--- a/Komleva_Lupashko/Управление разработкой программных средств.docx
+++ b/Komleva_Lupashko/Управление разработкой программных средств.docx
@@ -27,29 +27,29 @@
           <w:szCs w:val="30"/>
           <w:lang w:val="ru-RU" w:eastAsia="uk-UA"/>
         </w:rPr>
-        <w:t>14.1. Назначение и процессы управления разработкой программного средства</w:t>
-      </w:r>
-    </w:p>
-    <w:p>
-      <w:pPr>
-        <w:spacing w:before="100" w:beforeAutospacing="1" w:after="100" w:afterAutospacing="1" w:line="240" w:lineRule="auto"/>
-        <w:jc w:val="both"/>
-        <w:rPr>
-          <w:rFonts w:ascii="Arial" w:eastAsia="Times New Roman" w:hAnsi="Arial" w:cs="Arial"/>
-          <w:color w:val="000000"/>
-          <w:sz w:val="24"/>
-          <w:szCs w:val="24"/>
-          <w:lang w:val="ru-RU" w:eastAsia="uk-UA"/>
-        </w:rPr>
-      </w:pPr>
-      <w:r>
-        <w:rPr>
-          <w:rFonts w:ascii="Arial" w:eastAsia="Times New Roman" w:hAnsi="Arial" w:cs="Arial"/>
-          <w:i/>
-          <w:iCs/>
-          <w:color w:val="000000"/>
-          <w:sz w:val="24"/>
-          <w:szCs w:val="24"/>
+        <w:t>1. Назначение и процессы управления разработкой программного средства</w:t>
+      </w:r>
+    </w:p>
+    <w:p>
+      <w:pPr>
+        <w:spacing w:before="100" w:beforeAutospacing="1" w:after="100" w:afterAutospacing="1" w:line="288" w:lineRule="auto"/>
+        <w:rPr>
+          <w:rFonts w:ascii="Arial" w:eastAsia="Times New Roman" w:hAnsi="Arial" w:cs="Arial"/>
+          <w:color w:val="000000"/>
+          <w:sz w:val="26"/>
+          <w:szCs w:val="26"/>
+          <w:lang w:val="ru-RU" w:eastAsia="uk-UA"/>
+        </w:rPr>
+      </w:pPr>
+      <w:r>
+        <w:rPr>
+          <w:rFonts w:ascii="Arial" w:eastAsia="Times New Roman" w:hAnsi="Arial" w:cs="Arial"/>
+          <w:b/>
+          <w:i/>
+          <w:iCs/>
+          <w:color w:val="000000"/>
+          <w:sz w:val="26"/>
+          <w:szCs w:val="26"/>
           <w:lang w:val="ru-RU" w:eastAsia="uk-UA"/>
         </w:rPr>
         <w:t>Управление разработкой ПС</w:t>
@@ -57,31 +57,64 @@
       <w:r>
         <w:rPr>
           <w:rFonts w:ascii="Arial" w:eastAsia="Times New Roman" w:hAnsi="Arial" w:cs="Arial"/>
-          <w:color w:val="000000"/>
-          <w:sz w:val="24"/>
-          <w:szCs w:val="24"/>
+          <w:b/>
+          <w:color w:val="000000"/>
+          <w:sz w:val="26"/>
+          <w:szCs w:val="26"/>
           <w:lang w:val="ru-RU" w:eastAsia="uk-UA"/>
         </w:rPr>
         <w:t> (</w:t>
       </w:r>
-      <w:r>
-        <w:rPr>
-          <w:rFonts w:ascii="Arial" w:eastAsia="Times New Roman" w:hAnsi="Arial" w:cs="Arial"/>
-          <w:i/>
-          <w:iCs/>
-          <w:color w:val="000000"/>
-          <w:sz w:val="24"/>
-          <w:szCs w:val="24"/>
-          <w:lang w:val="ru-RU" w:eastAsia="uk-UA"/>
-        </w:rPr>
-        <w:t>software management</w:t>
-      </w:r>
-      <w:r>
-        <w:rPr>
-          <w:rFonts w:ascii="Arial" w:eastAsia="Times New Roman" w:hAnsi="Arial" w:cs="Arial"/>
-          <w:color w:val="000000"/>
-          <w:sz w:val="24"/>
-          <w:szCs w:val="24"/>
+      <w:proofErr w:type="spellStart"/>
+      <w:r>
+        <w:rPr>
+          <w:rFonts w:ascii="Arial" w:eastAsia="Times New Roman" w:hAnsi="Arial" w:cs="Arial"/>
+          <w:b/>
+          <w:i/>
+          <w:iCs/>
+          <w:color w:val="000000"/>
+          <w:sz w:val="26"/>
+          <w:szCs w:val="26"/>
+          <w:lang w:val="ru-RU" w:eastAsia="uk-UA"/>
+        </w:rPr>
+        <w:t>software</w:t>
+      </w:r>
+      <w:proofErr w:type="spellEnd"/>
+      <w:r>
+        <w:rPr>
+          <w:rFonts w:ascii="Arial" w:eastAsia="Times New Roman" w:hAnsi="Arial" w:cs="Arial"/>
+          <w:b/>
+          <w:i/>
+          <w:iCs/>
+          <w:color w:val="000000"/>
+          <w:sz w:val="26"/>
+          <w:szCs w:val="26"/>
+          <w:lang w:val="ru-RU" w:eastAsia="uk-UA"/>
+        </w:rPr>
+        <w:t xml:space="preserve"> </w:t>
+      </w:r>
+      <w:proofErr w:type="spellStart"/>
+      <w:r>
+        <w:rPr>
+          <w:rFonts w:ascii="Arial" w:eastAsia="Times New Roman" w:hAnsi="Arial" w:cs="Arial"/>
+          <w:b/>
+          <w:i/>
+          <w:iCs/>
+          <w:color w:val="000000"/>
+          <w:sz w:val="26"/>
+          <w:szCs w:val="26"/>
+          <w:lang w:val="ru-RU" w:eastAsia="uk-UA"/>
+        </w:rPr>
+        <w:t>management</w:t>
+      </w:r>
+      <w:proofErr w:type="spellEnd"/>
+      <w:r>
+        <w:rPr>
+          <w:rFonts w:ascii="Arial" w:eastAsia="Times New Roman" w:hAnsi="Arial" w:cs="Arial"/>
+          <w:b/>
+          <w:color w:val="000000"/>
+          <w:sz w:val="26"/>
+          <w:szCs w:val="26"/>
           <w:lang w:val="ru-RU" w:eastAsia="uk-UA"/>
         </w:rPr>
         <w:t>)</w:t>
@@ -92,8 +125,8 @@
           <w:i/>
           <w:iCs/>
           <w:color w:val="000000"/>
-          <w:sz w:val="24"/>
-          <w:szCs w:val="24"/>
+          <w:sz w:val="26"/>
+          <w:szCs w:val="26"/>
           <w:lang w:val="ru-RU" w:eastAsia="uk-UA"/>
         </w:rPr>
         <w:t> </w:t>
@@ -102,20 +135,63 @@
         <w:rPr>
           <w:rFonts w:ascii="Arial" w:eastAsia="Times New Roman" w:hAnsi="Arial" w:cs="Arial"/>
           <w:color w:val="000000"/>
-          <w:sz w:val="24"/>
-          <w:szCs w:val="24"/>
-          <w:lang w:val="ru-RU" w:eastAsia="uk-UA"/>
-        </w:rPr>
-        <w:t>– это деятельность, направленная на обеспечение необходимых условий для работы коллектива разработчиков ПС, на планирование и контроль деятельности этого коллектива с целью обеспечения требуемого качества ПС, выполнения сроков и бюджета разработки ПС [14.1, 14.2]. Часто эту деятельность называют также </w:t>
-      </w:r>
-      <w:r>
-        <w:rPr>
-          <w:rFonts w:ascii="Arial" w:eastAsia="Times New Roman" w:hAnsi="Arial" w:cs="Arial"/>
-          <w:i/>
-          <w:iCs/>
-          <w:color w:val="000000"/>
-          <w:sz w:val="24"/>
-          <w:szCs w:val="24"/>
+          <w:sz w:val="26"/>
+          <w:szCs w:val="26"/>
+          <w:lang w:val="ru-RU" w:eastAsia="uk-UA"/>
+        </w:rPr>
+        <w:t>– это деятельность, направленная на обеспечение необходимых условий для работы коллектива разработчиков ПС, на планирование и контроль деятельности этого коллектива с целью обеспечения требуемого качества ПС, выполнения ср</w:t>
+      </w:r>
+      <w:r>
+        <w:rPr>
+          <w:rFonts w:ascii="Arial" w:eastAsia="Times New Roman" w:hAnsi="Arial" w:cs="Arial"/>
+          <w:color w:val="000000"/>
+          <w:sz w:val="26"/>
+          <w:szCs w:val="26"/>
+          <w:lang w:val="ru-RU" w:eastAsia="uk-UA"/>
+        </w:rPr>
+        <w:t xml:space="preserve">оков и бюджета разработки ПС </w:t>
+      </w:r>
+      <w:r>
+        <w:rPr>
+          <w:rFonts w:ascii="Arial" w:eastAsia="Times New Roman" w:hAnsi="Arial" w:cs="Arial"/>
+          <w:color w:val="000000"/>
+          <w:sz w:val="26"/>
+          <w:szCs w:val="26"/>
+          <w:vertAlign w:val="superscript"/>
+          <w:lang w:val="ru-RU" w:eastAsia="uk-UA"/>
+        </w:rPr>
+        <w:t xml:space="preserve">[1, </w:t>
+      </w:r>
+      <w:r>
+        <w:rPr>
+          <w:rFonts w:ascii="Arial" w:eastAsia="Times New Roman" w:hAnsi="Arial" w:cs="Arial"/>
+          <w:color w:val="000000"/>
+          <w:sz w:val="26"/>
+          <w:szCs w:val="26"/>
+          <w:vertAlign w:val="superscript"/>
+          <w:lang w:val="ru-RU" w:eastAsia="uk-UA"/>
+        </w:rPr>
+        <w:t>2]</w:t>
+      </w:r>
+      <w:r>
+        <w:rPr>
+          <w:rFonts w:ascii="Arial" w:eastAsia="Times New Roman" w:hAnsi="Arial" w:cs="Arial"/>
+          <w:color w:val="000000"/>
+          <w:sz w:val="26"/>
+          <w:szCs w:val="26"/>
+          <w:lang w:val="ru-RU" w:eastAsia="uk-UA"/>
+        </w:rPr>
+        <w:t>. Часто эту деятельность называют также </w:t>
+      </w:r>
+      <w:r>
+        <w:rPr>
+          <w:rFonts w:ascii="Arial" w:eastAsia="Times New Roman" w:hAnsi="Arial" w:cs="Arial"/>
+          <w:b/>
+          <w:i/>
+          <w:iCs/>
+          <w:color w:val="000000"/>
+          <w:sz w:val="26"/>
+          <w:szCs w:val="26"/>
           <w:lang w:val="ru-RU" w:eastAsia="uk-UA"/>
         </w:rPr>
         <w:t>управлением программным проектом </w:t>
@@ -123,43 +199,114 @@
       <w:r>
         <w:rPr>
           <w:rFonts w:ascii="Arial" w:eastAsia="Times New Roman" w:hAnsi="Arial" w:cs="Arial"/>
-          <w:color w:val="000000"/>
-          <w:sz w:val="24"/>
-          <w:szCs w:val="24"/>
+          <w:b/>
+          <w:color w:val="000000"/>
+          <w:sz w:val="26"/>
+          <w:szCs w:val="26"/>
           <w:lang w:val="ru-RU" w:eastAsia="uk-UA"/>
         </w:rPr>
         <w:t>(</w:t>
       </w:r>
-      <w:r>
-        <w:rPr>
-          <w:rFonts w:ascii="Arial" w:eastAsia="Times New Roman" w:hAnsi="Arial" w:cs="Arial"/>
-          <w:i/>
-          <w:iCs/>
-          <w:color w:val="000000"/>
-          <w:sz w:val="24"/>
-          <w:szCs w:val="24"/>
-          <w:lang w:val="ru-RU" w:eastAsia="uk-UA"/>
-        </w:rPr>
-        <w:t>software project management</w:t>
-      </w:r>
-      <w:r>
-        <w:rPr>
-          <w:rFonts w:ascii="Arial" w:eastAsia="Times New Roman" w:hAnsi="Arial" w:cs="Arial"/>
-          <w:color w:val="000000"/>
-          <w:sz w:val="24"/>
-          <w:szCs w:val="24"/>
-          <w:lang w:val="ru-RU" w:eastAsia="uk-UA"/>
-        </w:rPr>
-        <w:t>). Здесь под </w:t>
-      </w:r>
-      <w:r>
-        <w:rPr>
-          <w:rFonts w:ascii="Arial" w:eastAsia="Times New Roman" w:hAnsi="Arial" w:cs="Arial"/>
-          <w:i/>
-          <w:iCs/>
-          <w:color w:val="000000"/>
-          <w:sz w:val="24"/>
-          <w:szCs w:val="24"/>
+      <w:proofErr w:type="spellStart"/>
+      <w:r>
+        <w:rPr>
+          <w:rFonts w:ascii="Arial" w:eastAsia="Times New Roman" w:hAnsi="Arial" w:cs="Arial"/>
+          <w:b/>
+          <w:i/>
+          <w:iCs/>
+          <w:color w:val="000000"/>
+          <w:sz w:val="26"/>
+          <w:szCs w:val="26"/>
+          <w:lang w:val="ru-RU" w:eastAsia="uk-UA"/>
+        </w:rPr>
+        <w:t>software</w:t>
+      </w:r>
+      <w:proofErr w:type="spellEnd"/>
+      <w:r>
+        <w:rPr>
+          <w:rFonts w:ascii="Arial" w:eastAsia="Times New Roman" w:hAnsi="Arial" w:cs="Arial"/>
+          <w:b/>
+          <w:i/>
+          <w:iCs/>
+          <w:color w:val="000000"/>
+          <w:sz w:val="26"/>
+          <w:szCs w:val="26"/>
+          <w:lang w:val="ru-RU" w:eastAsia="uk-UA"/>
+        </w:rPr>
+        <w:t xml:space="preserve"> </w:t>
+      </w:r>
+      <w:proofErr w:type="spellStart"/>
+      <w:r>
+        <w:rPr>
+          <w:rFonts w:ascii="Arial" w:eastAsia="Times New Roman" w:hAnsi="Arial" w:cs="Arial"/>
+          <w:b/>
+          <w:i/>
+          <w:iCs/>
+          <w:color w:val="000000"/>
+          <w:sz w:val="26"/>
+          <w:szCs w:val="26"/>
+          <w:lang w:val="ru-RU" w:eastAsia="uk-UA"/>
+        </w:rPr>
+        <w:t>project</w:t>
+      </w:r>
+      <w:proofErr w:type="spellEnd"/>
+      <w:r>
+        <w:rPr>
+          <w:rFonts w:ascii="Arial" w:eastAsia="Times New Roman" w:hAnsi="Arial" w:cs="Arial"/>
+          <w:b/>
+          <w:i/>
+          <w:iCs/>
+          <w:color w:val="000000"/>
+          <w:sz w:val="26"/>
+          <w:szCs w:val="26"/>
+          <w:lang w:val="ru-RU" w:eastAsia="uk-UA"/>
+        </w:rPr>
+        <w:t xml:space="preserve"> </w:t>
+      </w:r>
+      <w:proofErr w:type="spellStart"/>
+      <w:r>
+        <w:rPr>
+          <w:rFonts w:ascii="Arial" w:eastAsia="Times New Roman" w:hAnsi="Arial" w:cs="Arial"/>
+          <w:b/>
+          <w:i/>
+          <w:iCs/>
+          <w:color w:val="000000"/>
+          <w:sz w:val="26"/>
+          <w:szCs w:val="26"/>
+          <w:lang w:val="ru-RU" w:eastAsia="uk-UA"/>
+        </w:rPr>
+        <w:t>management</w:t>
+      </w:r>
+      <w:proofErr w:type="spellEnd"/>
+      <w:r>
+        <w:rPr>
+          <w:rFonts w:ascii="Arial" w:eastAsia="Times New Roman" w:hAnsi="Arial" w:cs="Arial"/>
+          <w:b/>
+          <w:color w:val="000000"/>
+          <w:sz w:val="26"/>
+          <w:szCs w:val="26"/>
+          <w:lang w:val="ru-RU" w:eastAsia="uk-UA"/>
+        </w:rPr>
+        <w:t>)</w:t>
+      </w:r>
+      <w:r>
+        <w:rPr>
+          <w:rFonts w:ascii="Arial" w:eastAsia="Times New Roman" w:hAnsi="Arial" w:cs="Arial"/>
+          <w:color w:val="000000"/>
+          <w:sz w:val="26"/>
+          <w:szCs w:val="26"/>
+          <w:lang w:val="ru-RU" w:eastAsia="uk-UA"/>
+        </w:rPr>
+        <w:t>. Здесь под </w:t>
+      </w:r>
+      <w:r>
+        <w:rPr>
+          <w:rFonts w:ascii="Arial" w:eastAsia="Times New Roman" w:hAnsi="Arial" w:cs="Arial"/>
+          <w:i/>
+          <w:iCs/>
+          <w:color w:val="000000"/>
+          <w:sz w:val="26"/>
+          <w:szCs w:val="26"/>
           <w:lang w:val="ru-RU" w:eastAsia="uk-UA"/>
         </w:rPr>
         <w:t>программным проектом </w:t>
@@ -168,30 +315,58 @@
         <w:rPr>
           <w:rFonts w:ascii="Arial" w:eastAsia="Times New Roman" w:hAnsi="Arial" w:cs="Arial"/>
           <w:color w:val="000000"/>
-          <w:sz w:val="24"/>
-          <w:szCs w:val="24"/>
+          <w:sz w:val="26"/>
+          <w:szCs w:val="26"/>
           <w:lang w:val="ru-RU" w:eastAsia="uk-UA"/>
         </w:rPr>
         <w:t>(</w:t>
       </w:r>
-      <w:r>
-        <w:rPr>
-          <w:rFonts w:ascii="Arial" w:eastAsia="Times New Roman" w:hAnsi="Arial" w:cs="Arial"/>
-          <w:i/>
-          <w:iCs/>
-          <w:color w:val="000000"/>
-          <w:sz w:val="24"/>
-          <w:szCs w:val="24"/>
-          <w:lang w:val="ru-RU" w:eastAsia="uk-UA"/>
-        </w:rPr>
-        <w:t>software project</w:t>
-      </w:r>
-      <w:r>
-        <w:rPr>
-          <w:rFonts w:ascii="Arial" w:eastAsia="Times New Roman" w:hAnsi="Arial" w:cs="Arial"/>
-          <w:color w:val="000000"/>
-          <w:sz w:val="24"/>
-          <w:szCs w:val="24"/>
+      <w:proofErr w:type="spellStart"/>
+      <w:r>
+        <w:rPr>
+          <w:rFonts w:ascii="Arial" w:eastAsia="Times New Roman" w:hAnsi="Arial" w:cs="Arial"/>
+          <w:i/>
+          <w:iCs/>
+          <w:color w:val="000000"/>
+          <w:sz w:val="26"/>
+          <w:szCs w:val="26"/>
+          <w:lang w:val="ru-RU" w:eastAsia="uk-UA"/>
+        </w:rPr>
+        <w:t>software</w:t>
+      </w:r>
+      <w:proofErr w:type="spellEnd"/>
+      <w:r>
+        <w:rPr>
+          <w:rFonts w:ascii="Arial" w:eastAsia="Times New Roman" w:hAnsi="Arial" w:cs="Arial"/>
+          <w:i/>
+          <w:iCs/>
+          <w:color w:val="000000"/>
+          <w:sz w:val="26"/>
+          <w:szCs w:val="26"/>
+          <w:lang w:val="ru-RU" w:eastAsia="uk-UA"/>
+        </w:rPr>
+        <w:t xml:space="preserve"> </w:t>
+      </w:r>
+      <w:proofErr w:type="spellStart"/>
+      <w:r>
+        <w:rPr>
+          <w:rFonts w:ascii="Arial" w:eastAsia="Times New Roman" w:hAnsi="Arial" w:cs="Arial"/>
+          <w:i/>
+          <w:iCs/>
+          <w:color w:val="000000"/>
+          <w:sz w:val="26"/>
+          <w:szCs w:val="26"/>
+          <w:lang w:val="ru-RU" w:eastAsia="uk-UA"/>
+        </w:rPr>
+        <w:t>project</w:t>
+      </w:r>
+      <w:proofErr w:type="spellEnd"/>
+      <w:r>
+        <w:rPr>
+          <w:rFonts w:ascii="Arial" w:eastAsia="Times New Roman" w:hAnsi="Arial" w:cs="Arial"/>
+          <w:color w:val="000000"/>
+          <w:sz w:val="26"/>
+          <w:szCs w:val="26"/>
           <w:lang w:val="ru-RU" w:eastAsia="uk-UA"/>
         </w:rPr>
         <w:t>) понимают всю совокупность работ, связанную с разработкой ПС, а ход выполнения этих работ называют </w:t>
@@ -202,8 +377,8 @@
           <w:i/>
           <w:iCs/>
           <w:color w:val="000000"/>
-          <w:sz w:val="24"/>
-          <w:szCs w:val="24"/>
+          <w:sz w:val="26"/>
+          <w:szCs w:val="26"/>
           <w:lang w:val="ru-RU" w:eastAsia="uk-UA"/>
         </w:rPr>
         <w:t>развитием программного проекта </w:t>
@@ -212,30 +387,84 @@
         <w:rPr>
           <w:rFonts w:ascii="Arial" w:eastAsia="Times New Roman" w:hAnsi="Arial" w:cs="Arial"/>
           <w:color w:val="000000"/>
-          <w:sz w:val="24"/>
-          <w:szCs w:val="24"/>
+          <w:sz w:val="26"/>
+          <w:szCs w:val="26"/>
           <w:lang w:val="ru-RU" w:eastAsia="uk-UA"/>
         </w:rPr>
         <w:t>(</w:t>
       </w:r>
-      <w:r>
-        <w:rPr>
-          <w:rFonts w:ascii="Arial" w:eastAsia="Times New Roman" w:hAnsi="Arial" w:cs="Arial"/>
-          <w:i/>
-          <w:iCs/>
-          <w:color w:val="000000"/>
-          <w:sz w:val="24"/>
-          <w:szCs w:val="24"/>
-          <w:lang w:val="ru-RU" w:eastAsia="uk-UA"/>
-        </w:rPr>
-        <w:t>software project progress</w:t>
-      </w:r>
-      <w:r>
-        <w:rPr>
-          <w:rFonts w:ascii="Arial" w:eastAsia="Times New Roman" w:hAnsi="Arial" w:cs="Arial"/>
-          <w:color w:val="000000"/>
-          <w:sz w:val="24"/>
-          <w:szCs w:val="24"/>
+      <w:proofErr w:type="spellStart"/>
+      <w:r>
+        <w:rPr>
+          <w:rFonts w:ascii="Arial" w:eastAsia="Times New Roman" w:hAnsi="Arial" w:cs="Arial"/>
+          <w:i/>
+          <w:iCs/>
+          <w:color w:val="000000"/>
+          <w:sz w:val="26"/>
+          <w:szCs w:val="26"/>
+          <w:lang w:val="ru-RU" w:eastAsia="uk-UA"/>
+        </w:rPr>
+        <w:t>software</w:t>
+      </w:r>
+      <w:proofErr w:type="spellEnd"/>
+      <w:r>
+        <w:rPr>
+          <w:rFonts w:ascii="Arial" w:eastAsia="Times New Roman" w:hAnsi="Arial" w:cs="Arial"/>
+          <w:i/>
+          <w:iCs/>
+          <w:color w:val="000000"/>
+          <w:sz w:val="26"/>
+          <w:szCs w:val="26"/>
+          <w:lang w:val="ru-RU" w:eastAsia="uk-UA"/>
+        </w:rPr>
+        <w:t xml:space="preserve"> </w:t>
+      </w:r>
+      <w:proofErr w:type="spellStart"/>
+      <w:r>
+        <w:rPr>
+          <w:rFonts w:ascii="Arial" w:eastAsia="Times New Roman" w:hAnsi="Arial" w:cs="Arial"/>
+          <w:i/>
+          <w:iCs/>
+          <w:color w:val="000000"/>
+          <w:sz w:val="26"/>
+          <w:szCs w:val="26"/>
+          <w:lang w:val="ru-RU" w:eastAsia="uk-UA"/>
+        </w:rPr>
+        <w:t>project</w:t>
+      </w:r>
+      <w:proofErr w:type="spellEnd"/>
+      <w:r>
+        <w:rPr>
+          <w:rFonts w:ascii="Arial" w:eastAsia="Times New Roman" w:hAnsi="Arial" w:cs="Arial"/>
+          <w:i/>
+          <w:iCs/>
+          <w:color w:val="000000"/>
+          <w:sz w:val="26"/>
+          <w:szCs w:val="26"/>
+          <w:lang w:val="ru-RU" w:eastAsia="uk-UA"/>
+        </w:rPr>
+        <w:t xml:space="preserve"> </w:t>
+      </w:r>
+      <w:proofErr w:type="spellStart"/>
+      <w:r>
+        <w:rPr>
+          <w:rFonts w:ascii="Arial" w:eastAsia="Times New Roman" w:hAnsi="Arial" w:cs="Arial"/>
+          <w:i/>
+          <w:iCs/>
+          <w:color w:val="000000"/>
+          <w:sz w:val="26"/>
+          <w:szCs w:val="26"/>
+          <w:lang w:val="ru-RU" w:eastAsia="uk-UA"/>
+        </w:rPr>
+        <w:t>progress</w:t>
+      </w:r>
+      <w:proofErr w:type="spellEnd"/>
+      <w:r>
+        <w:rPr>
+          <w:rFonts w:ascii="Arial" w:eastAsia="Times New Roman" w:hAnsi="Arial" w:cs="Arial"/>
+          <w:color w:val="000000"/>
+          <w:sz w:val="26"/>
+          <w:szCs w:val="26"/>
           <w:lang w:val="ru-RU" w:eastAsia="uk-UA"/>
         </w:rPr>
         <w:t>)</w:t>
@@ -246,8 +475,8 @@
           <w:i/>
           <w:iCs/>
           <w:color w:val="000000"/>
-          <w:sz w:val="24"/>
-          <w:szCs w:val="24"/>
+          <w:sz w:val="26"/>
+          <w:szCs w:val="26"/>
           <w:lang w:val="ru-RU" w:eastAsia="uk-UA"/>
         </w:rPr>
         <w:t>. </w:t>
@@ -256,31 +485,30 @@
         <w:rPr>
           <w:rFonts w:ascii="Arial" w:eastAsia="Times New Roman" w:hAnsi="Arial" w:cs="Arial"/>
           <w:color w:val="000000"/>
-          <w:sz w:val="24"/>
-          <w:szCs w:val="24"/>
-          <w:lang w:val="ru-RU" w:eastAsia="uk-UA"/>
-        </w:rPr>
-        <w:t>К необходимым условиям работы коллектива относятся помещения, аппаратно-программные средства разработки, документация и материально-финансовое обеспечение. Планирование и контроль предполагает разбиение всего процесса разработки ПС на отдельные конкретные работы (задания), подбор и расстановка исполнителей, установление сроков и порядка выполнения этих работ, оценка качества выполнения каждой работы. Финальной частью этой деятельности является организация и проведения аттестации (сертификации) ПС, которой завершается стадия разработки ПС. Влияние правильной расстановки исполнителей на обеспечение надежности ПС уже обсуждалось в лекции 2. Вопросы документации обсуждались в предыдущей лекции. Другие вопросы управления разработки ПС кратко обсудим в настоящей лекции.</w:t>
-      </w:r>
-    </w:p>
-    <w:p>
-      <w:pPr>
-        <w:spacing w:before="100" w:beforeAutospacing="1" w:after="100" w:afterAutospacing="1" w:line="240" w:lineRule="auto"/>
-        <w:jc w:val="both"/>
-        <w:rPr>
-          <w:rFonts w:ascii="Arial" w:eastAsia="Times New Roman" w:hAnsi="Arial" w:cs="Arial"/>
-          <w:color w:val="000000"/>
-          <w:sz w:val="24"/>
-          <w:szCs w:val="24"/>
-          <w:lang w:val="ru-RU" w:eastAsia="uk-UA"/>
-        </w:rPr>
-      </w:pPr>
-      <w:r>
-        <w:rPr>
-          <w:rFonts w:ascii="Arial" w:eastAsia="Times New Roman" w:hAnsi="Arial" w:cs="Arial"/>
-          <w:color w:val="000000"/>
-          <w:sz w:val="24"/>
-          <w:szCs w:val="24"/>
+          <w:sz w:val="26"/>
+          <w:szCs w:val="26"/>
+          <w:lang w:val="ru-RU" w:eastAsia="uk-UA"/>
+        </w:rPr>
+        <w:t>К необходимым условиям работы коллектива относятся помещения, аппаратно-программные средства разработки, документация и материально-финансовое обеспечение. Планирование и контроль предполагает разбиение всего процесса разработки ПС на отдельные конкретные работы (задания), подбор и расстановка исполнителей, установление сроков и порядка выполнения этих работ, оценка качества выполнения каждой работы. Финальной частью этой деятельности является организация и проведения аттестации (сертификации) ПС, которой завершается стадия разработки ПС. Вопросы документации обсуждались в предыдущей лекции. Другие вопросы управления разработки ПС кратко обсудим в настоящей лекции.</w:t>
+      </w:r>
+    </w:p>
+    <w:p>
+      <w:pPr>
+        <w:spacing w:before="100" w:beforeAutospacing="1" w:after="100" w:afterAutospacing="1" w:line="288" w:lineRule="auto"/>
+        <w:rPr>
+          <w:rFonts w:ascii="Arial" w:eastAsia="Times New Roman" w:hAnsi="Arial" w:cs="Arial"/>
+          <w:color w:val="000000"/>
+          <w:sz w:val="26"/>
+          <w:szCs w:val="26"/>
+          <w:lang w:val="ru-RU" w:eastAsia="uk-UA"/>
+        </w:rPr>
+      </w:pPr>
+      <w:r>
+        <w:rPr>
+          <w:rFonts w:ascii="Arial" w:eastAsia="Times New Roman" w:hAnsi="Arial" w:cs="Arial"/>
+          <w:color w:val="000000"/>
+          <w:sz w:val="26"/>
+          <w:szCs w:val="26"/>
           <w:lang w:val="ru-RU" w:eastAsia="uk-UA"/>
         </w:rPr>
         <w:t>Хотя виды деятельности по управлению разработкой ПС могут быть весьма разнообразными в зависимости от специфики разрабатываемого ПС и организации работ по его созданию, можно выделить некоторые общие процессы (виды деятельности) по управлению разработкой ПС:</w:t>
@@ -292,21 +520,21 @@
           <w:ilvl w:val="0"/>
           <w:numId w:val="1"/>
         </w:numPr>
-        <w:spacing w:before="100" w:beforeAutospacing="1" w:after="100" w:afterAutospacing="1" w:line="240" w:lineRule="auto"/>
-        <w:rPr>
-          <w:rFonts w:ascii="Arial" w:eastAsia="Times New Roman" w:hAnsi="Arial" w:cs="Arial"/>
-          <w:color w:val="000000"/>
-          <w:sz w:val="24"/>
-          <w:szCs w:val="24"/>
-          <w:lang w:val="ru-RU" w:eastAsia="uk-UA"/>
-        </w:rPr>
-      </w:pPr>
-      <w:r>
-        <w:rPr>
-          <w:rFonts w:ascii="Arial" w:eastAsia="Times New Roman" w:hAnsi="Arial" w:cs="Arial"/>
-          <w:color w:val="000000"/>
-          <w:sz w:val="24"/>
-          <w:szCs w:val="24"/>
+        <w:spacing w:before="100" w:beforeAutospacing="1" w:after="100" w:afterAutospacing="1" w:line="288" w:lineRule="auto"/>
+        <w:rPr>
+          <w:rFonts w:ascii="Arial" w:eastAsia="Times New Roman" w:hAnsi="Arial" w:cs="Arial"/>
+          <w:color w:val="000000"/>
+          <w:sz w:val="26"/>
+          <w:szCs w:val="26"/>
+          <w:lang w:val="ru-RU" w:eastAsia="uk-UA"/>
+        </w:rPr>
+      </w:pPr>
+      <w:r>
+        <w:rPr>
+          <w:rFonts w:ascii="Arial" w:eastAsia="Times New Roman" w:hAnsi="Arial" w:cs="Arial"/>
+          <w:color w:val="000000"/>
+          <w:sz w:val="26"/>
+          <w:szCs w:val="26"/>
           <w:lang w:val="ru-RU" w:eastAsia="uk-UA"/>
         </w:rPr>
         <w:t>составление плана-проспекта по разработке ПС;</w:t>
@@ -318,21 +546,21 @@
           <w:ilvl w:val="0"/>
           <w:numId w:val="1"/>
         </w:numPr>
-        <w:spacing w:before="100" w:beforeAutospacing="1" w:after="100" w:afterAutospacing="1" w:line="240" w:lineRule="auto"/>
-        <w:rPr>
-          <w:rFonts w:ascii="Arial" w:eastAsia="Times New Roman" w:hAnsi="Arial" w:cs="Arial"/>
-          <w:color w:val="000000"/>
-          <w:sz w:val="24"/>
-          <w:szCs w:val="24"/>
-          <w:lang w:val="ru-RU" w:eastAsia="uk-UA"/>
-        </w:rPr>
-      </w:pPr>
-      <w:r>
-        <w:rPr>
-          <w:rFonts w:ascii="Arial" w:eastAsia="Times New Roman" w:hAnsi="Arial" w:cs="Arial"/>
-          <w:color w:val="000000"/>
-          <w:sz w:val="24"/>
-          <w:szCs w:val="24"/>
+        <w:spacing w:before="100" w:beforeAutospacing="1" w:after="100" w:afterAutospacing="1" w:line="288" w:lineRule="auto"/>
+        <w:rPr>
+          <w:rFonts w:ascii="Arial" w:eastAsia="Times New Roman" w:hAnsi="Arial" w:cs="Arial"/>
+          <w:color w:val="000000"/>
+          <w:sz w:val="26"/>
+          <w:szCs w:val="26"/>
+          <w:lang w:val="ru-RU" w:eastAsia="uk-UA"/>
+        </w:rPr>
+      </w:pPr>
+      <w:r>
+        <w:rPr>
+          <w:rFonts w:ascii="Arial" w:eastAsia="Times New Roman" w:hAnsi="Arial" w:cs="Arial"/>
+          <w:color w:val="000000"/>
+          <w:sz w:val="26"/>
+          <w:szCs w:val="26"/>
           <w:lang w:val="ru-RU" w:eastAsia="uk-UA"/>
         </w:rPr>
         <w:t>планирование и составление расписаний по разработке ПС;</w:t>
@@ -344,21 +572,21 @@
           <w:ilvl w:val="0"/>
           <w:numId w:val="1"/>
         </w:numPr>
-        <w:spacing w:before="100" w:beforeAutospacing="1" w:after="100" w:afterAutospacing="1" w:line="240" w:lineRule="auto"/>
-        <w:rPr>
-          <w:rFonts w:ascii="Arial" w:eastAsia="Times New Roman" w:hAnsi="Arial" w:cs="Arial"/>
-          <w:color w:val="000000"/>
-          <w:sz w:val="24"/>
-          <w:szCs w:val="24"/>
-          <w:lang w:val="ru-RU" w:eastAsia="uk-UA"/>
-        </w:rPr>
-      </w:pPr>
-      <w:r>
-        <w:rPr>
-          <w:rFonts w:ascii="Arial" w:eastAsia="Times New Roman" w:hAnsi="Arial" w:cs="Arial"/>
-          <w:color w:val="000000"/>
-          <w:sz w:val="24"/>
-          <w:szCs w:val="24"/>
+        <w:spacing w:before="100" w:beforeAutospacing="1" w:after="100" w:afterAutospacing="1" w:line="288" w:lineRule="auto"/>
+        <w:rPr>
+          <w:rFonts w:ascii="Arial" w:eastAsia="Times New Roman" w:hAnsi="Arial" w:cs="Arial"/>
+          <w:color w:val="000000"/>
+          <w:sz w:val="26"/>
+          <w:szCs w:val="26"/>
+          <w:lang w:val="ru-RU" w:eastAsia="uk-UA"/>
+        </w:rPr>
+      </w:pPr>
+      <w:r>
+        <w:rPr>
+          <w:rFonts w:ascii="Arial" w:eastAsia="Times New Roman" w:hAnsi="Arial" w:cs="Arial"/>
+          <w:color w:val="000000"/>
+          <w:sz w:val="26"/>
+          <w:szCs w:val="26"/>
           <w:lang w:val="ru-RU" w:eastAsia="uk-UA"/>
         </w:rPr>
         <w:t>управление издержками по разработке ПС;</w:t>
@@ -370,21 +598,21 @@
           <w:ilvl w:val="0"/>
           <w:numId w:val="1"/>
         </w:numPr>
-        <w:spacing w:before="100" w:beforeAutospacing="1" w:after="100" w:afterAutospacing="1" w:line="240" w:lineRule="auto"/>
-        <w:rPr>
-          <w:rFonts w:ascii="Arial" w:eastAsia="Times New Roman" w:hAnsi="Arial" w:cs="Arial"/>
-          <w:color w:val="000000"/>
-          <w:sz w:val="24"/>
-          <w:szCs w:val="24"/>
-          <w:lang w:val="ru-RU" w:eastAsia="uk-UA"/>
-        </w:rPr>
-      </w:pPr>
-      <w:r>
-        <w:rPr>
-          <w:rFonts w:ascii="Arial" w:eastAsia="Times New Roman" w:hAnsi="Arial" w:cs="Arial"/>
-          <w:color w:val="000000"/>
-          <w:sz w:val="24"/>
-          <w:szCs w:val="24"/>
+        <w:spacing w:before="100" w:beforeAutospacing="1" w:after="100" w:afterAutospacing="1" w:line="288" w:lineRule="auto"/>
+        <w:rPr>
+          <w:rFonts w:ascii="Arial" w:eastAsia="Times New Roman" w:hAnsi="Arial" w:cs="Arial"/>
+          <w:color w:val="000000"/>
+          <w:sz w:val="26"/>
+          <w:szCs w:val="26"/>
+          <w:lang w:val="ru-RU" w:eastAsia="uk-UA"/>
+        </w:rPr>
+      </w:pPr>
+      <w:r>
+        <w:rPr>
+          <w:rFonts w:ascii="Arial" w:eastAsia="Times New Roman" w:hAnsi="Arial" w:cs="Arial"/>
+          <w:color w:val="000000"/>
+          <w:sz w:val="26"/>
+          <w:szCs w:val="26"/>
           <w:lang w:val="ru-RU" w:eastAsia="uk-UA"/>
         </w:rPr>
         <w:t>текущий контроль и документирование деятельности коллектива по разработке ПС.</w:t>
@@ -396,21 +624,21 @@
           <w:ilvl w:val="0"/>
           <w:numId w:val="1"/>
         </w:numPr>
-        <w:spacing w:before="100" w:beforeAutospacing="1" w:after="100" w:afterAutospacing="1" w:line="240" w:lineRule="auto"/>
-        <w:rPr>
-          <w:rFonts w:ascii="Arial" w:eastAsia="Times New Roman" w:hAnsi="Arial" w:cs="Arial"/>
-          <w:color w:val="000000"/>
-          <w:sz w:val="24"/>
-          <w:szCs w:val="24"/>
-          <w:lang w:val="ru-RU" w:eastAsia="uk-UA"/>
-        </w:rPr>
-      </w:pPr>
-      <w:r>
-        <w:rPr>
-          <w:rFonts w:ascii="Arial" w:eastAsia="Times New Roman" w:hAnsi="Arial" w:cs="Arial"/>
-          <w:color w:val="000000"/>
-          <w:sz w:val="24"/>
-          <w:szCs w:val="24"/>
+        <w:spacing w:before="100" w:beforeAutospacing="1" w:after="100" w:afterAutospacing="1" w:line="288" w:lineRule="auto"/>
+        <w:rPr>
+          <w:rFonts w:ascii="Arial" w:eastAsia="Times New Roman" w:hAnsi="Arial" w:cs="Arial"/>
+          <w:color w:val="000000"/>
+          <w:sz w:val="26"/>
+          <w:szCs w:val="26"/>
+          <w:lang w:val="ru-RU" w:eastAsia="uk-UA"/>
+        </w:rPr>
+      </w:pPr>
+      <w:r>
+        <w:rPr>
+          <w:rFonts w:ascii="Arial" w:eastAsia="Times New Roman" w:hAnsi="Arial" w:cs="Arial"/>
+          <w:color w:val="000000"/>
+          <w:sz w:val="26"/>
+          <w:szCs w:val="26"/>
           <w:lang w:val="ru-RU" w:eastAsia="uk-UA"/>
         </w:rPr>
         <w:t>подбор и оценка персонала коллектива разработчиков ПС.</w:t>
@@ -418,24 +646,24 @@
     </w:p>
     <w:p>
       <w:pPr>
-        <w:spacing w:before="100" w:beforeAutospacing="1" w:after="100" w:afterAutospacing="1" w:line="240" w:lineRule="auto"/>
-        <w:jc w:val="both"/>
-        <w:rPr>
-          <w:rFonts w:ascii="Arial" w:eastAsia="Times New Roman" w:hAnsi="Arial" w:cs="Arial"/>
-          <w:color w:val="000000"/>
-          <w:sz w:val="24"/>
-          <w:szCs w:val="24"/>
-          <w:lang w:val="ru-RU" w:eastAsia="uk-UA"/>
-        </w:rPr>
-      </w:pPr>
-      <w:r>
-        <w:rPr>
-          <w:rFonts w:ascii="Arial" w:eastAsia="Times New Roman" w:hAnsi="Arial" w:cs="Arial"/>
-          <w:i/>
-          <w:iCs/>
-          <w:color w:val="000000"/>
-          <w:sz w:val="24"/>
-          <w:szCs w:val="24"/>
+        <w:spacing w:before="100" w:beforeAutospacing="1" w:after="100" w:afterAutospacing="1" w:line="288" w:lineRule="auto"/>
+        <w:rPr>
+          <w:rFonts w:ascii="Arial" w:eastAsia="Times New Roman" w:hAnsi="Arial" w:cs="Arial"/>
+          <w:color w:val="000000"/>
+          <w:sz w:val="26"/>
+          <w:szCs w:val="26"/>
+          <w:lang w:val="ru-RU" w:eastAsia="uk-UA"/>
+        </w:rPr>
+      </w:pPr>
+      <w:r>
+        <w:rPr>
+          <w:rFonts w:ascii="Arial" w:eastAsia="Times New Roman" w:hAnsi="Arial" w:cs="Arial"/>
+          <w:b/>
+          <w:i/>
+          <w:iCs/>
+          <w:color w:val="000000"/>
+          <w:sz w:val="26"/>
+          <w:szCs w:val="26"/>
           <w:lang w:val="ru-RU" w:eastAsia="uk-UA"/>
         </w:rPr>
         <w:t>Составление плана-проспекта по разработке ПС</w:t>
@@ -444,8 +672,8 @@
         <w:rPr>
           <w:rFonts w:ascii="Arial" w:eastAsia="Times New Roman" w:hAnsi="Arial" w:cs="Arial"/>
           <w:color w:val="000000"/>
-          <w:sz w:val="24"/>
-          <w:szCs w:val="24"/>
+          <w:sz w:val="26"/>
+          <w:szCs w:val="26"/>
           <w:lang w:val="ru-RU" w:eastAsia="uk-UA"/>
         </w:rPr>
         <w:t> включает формулирование предложений о том, как выполнять разработку ПС. Прежде всего, должно быть зафиксировано, для кого разрабатывается ПС:</w:t>
@@ -457,21 +685,21 @@
           <w:ilvl w:val="0"/>
           <w:numId w:val="2"/>
         </w:numPr>
-        <w:spacing w:before="100" w:beforeAutospacing="1" w:after="100" w:afterAutospacing="1" w:line="240" w:lineRule="auto"/>
-        <w:rPr>
-          <w:rFonts w:ascii="Arial" w:eastAsia="Times New Roman" w:hAnsi="Arial" w:cs="Arial"/>
-          <w:color w:val="000000"/>
-          <w:sz w:val="24"/>
-          <w:szCs w:val="24"/>
-          <w:lang w:val="ru-RU" w:eastAsia="uk-UA"/>
-        </w:rPr>
-      </w:pPr>
-      <w:r>
-        <w:rPr>
-          <w:rFonts w:ascii="Arial" w:eastAsia="Times New Roman" w:hAnsi="Arial" w:cs="Arial"/>
-          <w:color w:val="000000"/>
-          <w:sz w:val="24"/>
-          <w:szCs w:val="24"/>
+        <w:spacing w:before="100" w:beforeAutospacing="1" w:after="100" w:afterAutospacing="1" w:line="288" w:lineRule="auto"/>
+        <w:rPr>
+          <w:rFonts w:ascii="Arial" w:eastAsia="Times New Roman" w:hAnsi="Arial" w:cs="Arial"/>
+          <w:color w:val="000000"/>
+          <w:sz w:val="26"/>
+          <w:szCs w:val="26"/>
+          <w:lang w:val="ru-RU" w:eastAsia="uk-UA"/>
+        </w:rPr>
+      </w:pPr>
+      <w:r>
+        <w:rPr>
+          <w:rFonts w:ascii="Arial" w:eastAsia="Times New Roman" w:hAnsi="Arial" w:cs="Arial"/>
+          <w:color w:val="000000"/>
+          <w:sz w:val="26"/>
+          <w:szCs w:val="26"/>
           <w:lang w:val="ru-RU" w:eastAsia="uk-UA"/>
         </w:rPr>
         <w:t>для внешнего заказчика,</w:t>
@@ -483,21 +711,21 @@
           <w:ilvl w:val="0"/>
           <w:numId w:val="2"/>
         </w:numPr>
-        <w:spacing w:before="100" w:beforeAutospacing="1" w:after="100" w:afterAutospacing="1" w:line="240" w:lineRule="auto"/>
-        <w:rPr>
-          <w:rFonts w:ascii="Arial" w:eastAsia="Times New Roman" w:hAnsi="Arial" w:cs="Arial"/>
-          <w:color w:val="000000"/>
-          <w:sz w:val="24"/>
-          <w:szCs w:val="24"/>
-          <w:lang w:val="ru-RU" w:eastAsia="uk-UA"/>
-        </w:rPr>
-      </w:pPr>
-      <w:r>
-        <w:rPr>
-          <w:rFonts w:ascii="Arial" w:eastAsia="Times New Roman" w:hAnsi="Arial" w:cs="Arial"/>
-          <w:color w:val="000000"/>
-          <w:sz w:val="24"/>
-          <w:szCs w:val="24"/>
+        <w:spacing w:before="100" w:beforeAutospacing="1" w:after="100" w:afterAutospacing="1" w:line="288" w:lineRule="auto"/>
+        <w:rPr>
+          <w:rFonts w:ascii="Arial" w:eastAsia="Times New Roman" w:hAnsi="Arial" w:cs="Arial"/>
+          <w:color w:val="000000"/>
+          <w:sz w:val="26"/>
+          <w:szCs w:val="26"/>
+          <w:lang w:val="ru-RU" w:eastAsia="uk-UA"/>
+        </w:rPr>
+      </w:pPr>
+      <w:r>
+        <w:rPr>
+          <w:rFonts w:ascii="Arial" w:eastAsia="Times New Roman" w:hAnsi="Arial" w:cs="Arial"/>
+          <w:color w:val="000000"/>
+          <w:sz w:val="26"/>
+          <w:szCs w:val="26"/>
           <w:lang w:val="ru-RU" w:eastAsia="uk-UA"/>
         </w:rPr>
         <w:t>для других подразделений той же организации,</w:t>
@@ -509,21 +737,21 @@
           <w:ilvl w:val="0"/>
           <w:numId w:val="2"/>
         </w:numPr>
-        <w:spacing w:before="100" w:beforeAutospacing="1" w:after="100" w:afterAutospacing="1" w:line="240" w:lineRule="auto"/>
-        <w:rPr>
-          <w:rFonts w:ascii="Arial" w:eastAsia="Times New Roman" w:hAnsi="Arial" w:cs="Arial"/>
-          <w:color w:val="000000"/>
-          <w:sz w:val="24"/>
-          <w:szCs w:val="24"/>
-          <w:lang w:val="ru-RU" w:eastAsia="uk-UA"/>
-        </w:rPr>
-      </w:pPr>
-      <w:r>
-        <w:rPr>
-          <w:rFonts w:ascii="Arial" w:eastAsia="Times New Roman" w:hAnsi="Arial" w:cs="Arial"/>
-          <w:color w:val="000000"/>
-          <w:sz w:val="24"/>
-          <w:szCs w:val="24"/>
+        <w:spacing w:before="100" w:beforeAutospacing="1" w:after="100" w:afterAutospacing="1" w:line="288" w:lineRule="auto"/>
+        <w:rPr>
+          <w:rFonts w:ascii="Arial" w:eastAsia="Times New Roman" w:hAnsi="Arial" w:cs="Arial"/>
+          <w:color w:val="000000"/>
+          <w:sz w:val="26"/>
+          <w:szCs w:val="26"/>
+          <w:lang w:val="ru-RU" w:eastAsia="uk-UA"/>
+        </w:rPr>
+      </w:pPr>
+      <w:r>
+        <w:rPr>
+          <w:rFonts w:ascii="Arial" w:eastAsia="Times New Roman" w:hAnsi="Arial" w:cs="Arial"/>
+          <w:color w:val="000000"/>
+          <w:sz w:val="26"/>
+          <w:szCs w:val="26"/>
           <w:lang w:val="ru-RU" w:eastAsia="uk-UA"/>
         </w:rPr>
         <w:t>или является инициативной внутренней разработкой.</w:t>
@@ -531,106 +759,149 @@
     </w:p>
     <w:p>
       <w:pPr>
-        <w:spacing w:before="100" w:beforeAutospacing="1" w:after="100" w:afterAutospacing="1" w:line="240" w:lineRule="auto"/>
-        <w:jc w:val="both"/>
-        <w:rPr>
-          <w:rFonts w:ascii="Arial" w:eastAsia="Times New Roman" w:hAnsi="Arial" w:cs="Arial"/>
-          <w:color w:val="000000"/>
-          <w:sz w:val="24"/>
-          <w:szCs w:val="24"/>
-          <w:lang w:val="ru-RU" w:eastAsia="uk-UA"/>
-        </w:rPr>
-      </w:pPr>
-      <w:r>
-        <w:rPr>
-          <w:rFonts w:ascii="Arial" w:eastAsia="Times New Roman" w:hAnsi="Arial" w:cs="Arial"/>
-          <w:color w:val="000000"/>
-          <w:sz w:val="24"/>
-          <w:szCs w:val="24"/>
-          <w:lang w:val="ru-RU" w:eastAsia="uk-UA"/>
-        </w:rPr>
+        <w:spacing w:before="100" w:beforeAutospacing="1" w:after="100" w:afterAutospacing="1" w:line="288" w:lineRule="auto"/>
+        <w:rPr>
+          <w:rFonts w:ascii="Arial" w:eastAsia="Times New Roman" w:hAnsi="Arial" w:cs="Arial"/>
+          <w:color w:val="000000"/>
+          <w:sz w:val="26"/>
+          <w:szCs w:val="26"/>
+          <w:lang w:val="ru-RU" w:eastAsia="uk-UA"/>
+        </w:rPr>
+      </w:pPr>
+      <w:r>
+        <w:rPr>
+          <w:rFonts w:ascii="Arial" w:eastAsia="Times New Roman" w:hAnsi="Arial" w:cs="Arial"/>
+          <w:color w:val="000000"/>
+          <w:sz w:val="26"/>
+          <w:szCs w:val="26"/>
+          <w:lang w:val="ru-RU" w:eastAsia="uk-UA"/>
+        </w:rPr>
+        <w:lastRenderedPageBreak/>
         <w:t>В плане-проспекте должны быть установлены общие очертания работ по создания ПС и оценена стоимость разработки, а также предоставляемые для разработки ПС материально-финансовые ресурсы и временные ограничения. Кроме того, он должен включать обоснование, какого рода коллективом должно разрабатываться ПС (специальной организацией, отдельной бригадой и т.п.). И, наконец, должны быть сформулированы необходимые технологические требования (включая, возможно, и выбор подходящей технологии программирования).</w:t>
       </w:r>
     </w:p>
     <w:p>
       <w:pPr>
-        <w:spacing w:before="100" w:beforeAutospacing="1" w:after="100" w:afterAutospacing="1" w:line="240" w:lineRule="auto"/>
-        <w:jc w:val="both"/>
-        <w:rPr>
-          <w:rFonts w:ascii="Arial" w:eastAsia="Times New Roman" w:hAnsi="Arial" w:cs="Arial"/>
-          <w:color w:val="000000"/>
-          <w:sz w:val="24"/>
-          <w:szCs w:val="24"/>
-          <w:lang w:val="ru-RU" w:eastAsia="uk-UA"/>
-        </w:rPr>
-      </w:pPr>
-      <w:r>
-        <w:rPr>
-          <w:rFonts w:ascii="Arial" w:eastAsia="Times New Roman" w:hAnsi="Arial" w:cs="Arial"/>
-          <w:i/>
-          <w:iCs/>
-          <w:color w:val="000000"/>
-          <w:sz w:val="24"/>
-          <w:szCs w:val="24"/>
-          <w:lang w:val="ru-RU" w:eastAsia="uk-UA"/>
-        </w:rPr>
-        <w:t>Планирование и составление расписаний по разработке ПС </w:t>
-      </w:r>
-      <w:r>
-        <w:rPr>
-          <w:rFonts w:ascii="Arial" w:eastAsia="Times New Roman" w:hAnsi="Arial" w:cs="Arial"/>
-          <w:color w:val="000000"/>
-          <w:sz w:val="24"/>
-          <w:szCs w:val="24"/>
-          <w:lang w:val="ru-RU" w:eastAsia="uk-UA"/>
-        </w:rPr>
-        <w:t xml:space="preserve">– это деятельность, связанная с распределением работ между исполнителями и по времени их </w:t>
-      </w:r>
-      <w:r>
-        <w:rPr>
-          <w:rFonts w:ascii="Arial" w:eastAsia="Times New Roman" w:hAnsi="Arial" w:cs="Arial"/>
-          <w:color w:val="000000"/>
-          <w:sz w:val="24"/>
-          <w:szCs w:val="24"/>
-          <w:lang w:val="ru-RU" w:eastAsia="uk-UA"/>
-        </w:rPr>
-        <w:lastRenderedPageBreak/>
-        <w:t>выполнения в рамках намеченных сроков и имеющихся ресурсов. Более подробно этот процесс будет рассмотрен в п. 14.3.</w:t>
-      </w:r>
-    </w:p>
-    <w:p>
-      <w:pPr>
-        <w:spacing w:before="100" w:beforeAutospacing="1" w:after="100" w:afterAutospacing="1" w:line="240" w:lineRule="auto"/>
-        <w:jc w:val="both"/>
-        <w:rPr>
-          <w:rFonts w:ascii="Arial" w:eastAsia="Times New Roman" w:hAnsi="Arial" w:cs="Arial"/>
-          <w:color w:val="000000"/>
-          <w:sz w:val="24"/>
-          <w:szCs w:val="24"/>
-          <w:lang w:val="ru-RU" w:eastAsia="uk-UA"/>
-        </w:rPr>
-      </w:pPr>
-      <w:r>
-        <w:rPr>
-          <w:rFonts w:ascii="Arial" w:eastAsia="Times New Roman" w:hAnsi="Arial" w:cs="Arial"/>
-          <w:i/>
-          <w:iCs/>
-          <w:color w:val="000000"/>
-          <w:sz w:val="24"/>
-          <w:szCs w:val="24"/>
-          <w:lang w:val="ru-RU" w:eastAsia="uk-UA"/>
-        </w:rPr>
-        <w:t>Управление издержками по разработке ПС </w:t>
-      </w:r>
-      <w:r>
-        <w:rPr>
-          <w:rFonts w:ascii="Arial" w:eastAsia="Times New Roman" w:hAnsi="Arial" w:cs="Arial"/>
-          <w:color w:val="000000"/>
-          <w:sz w:val="24"/>
-          <w:szCs w:val="24"/>
+        <w:spacing w:before="100" w:beforeAutospacing="1" w:after="100" w:afterAutospacing="1" w:line="288" w:lineRule="auto"/>
+        <w:rPr>
+          <w:rFonts w:ascii="Arial" w:eastAsia="Times New Roman" w:hAnsi="Arial" w:cs="Arial"/>
+          <w:color w:val="000000"/>
+          <w:sz w:val="26"/>
+          <w:szCs w:val="26"/>
+          <w:lang w:val="ru-RU" w:eastAsia="uk-UA"/>
+        </w:rPr>
+      </w:pPr>
+      <w:r>
+        <w:rPr>
+          <w:rFonts w:ascii="Arial" w:eastAsia="Times New Roman" w:hAnsi="Arial" w:cs="Arial"/>
+          <w:b/>
+          <w:i/>
+          <w:iCs/>
+          <w:color w:val="000000"/>
+          <w:sz w:val="26"/>
+          <w:szCs w:val="26"/>
+          <w:lang w:val="ru-RU" w:eastAsia="uk-UA"/>
+        </w:rPr>
+        <w:t>Планирование и составление расписаний по разработке ПС</w:t>
+      </w:r>
+      <w:r>
+        <w:rPr>
+          <w:rFonts w:ascii="Arial" w:eastAsia="Times New Roman" w:hAnsi="Arial" w:cs="Arial"/>
+          <w:i/>
+          <w:iCs/>
+          <w:color w:val="000000"/>
+          <w:sz w:val="26"/>
+          <w:szCs w:val="26"/>
+          <w:lang w:val="ru-RU" w:eastAsia="uk-UA"/>
+        </w:rPr>
+        <w:t> </w:t>
+      </w:r>
+      <w:r>
+        <w:rPr>
+          <w:rFonts w:ascii="Arial" w:eastAsia="Times New Roman" w:hAnsi="Arial" w:cs="Arial"/>
+          <w:color w:val="000000"/>
+          <w:sz w:val="26"/>
+          <w:szCs w:val="26"/>
+          <w:lang w:val="ru-RU" w:eastAsia="uk-UA"/>
+        </w:rPr>
+        <w:t>– это деятельность, связанная с распределением работ между исполнителями и по времени их выполнения в рамках намеченных сроков и имеющихся ресурсов. Более подробно этот процесс будет рассмотрен в</w:t>
+      </w:r>
+      <w:r>
+        <w:rPr>
+          <w:rFonts w:ascii="Arial" w:eastAsia="Times New Roman" w:hAnsi="Arial" w:cs="Arial"/>
+          <w:color w:val="000000"/>
+          <w:sz w:val="26"/>
+          <w:szCs w:val="26"/>
+          <w:lang w:val="ru-RU" w:eastAsia="uk-UA"/>
+        </w:rPr>
+        <w:t xml:space="preserve"> разделе </w:t>
+      </w:r>
+      <w:r>
+        <w:rPr>
+          <w:rFonts w:ascii="Arial" w:eastAsia="Times New Roman" w:hAnsi="Arial" w:cs="Arial"/>
+          <w:color w:val="000000"/>
+          <w:sz w:val="26"/>
+          <w:szCs w:val="26"/>
+          <w:lang w:val="ru-RU" w:eastAsia="uk-UA"/>
+        </w:rPr>
+        <w:t>3.</w:t>
+      </w:r>
+    </w:p>
+    <w:p>
+      <w:pPr>
+        <w:spacing w:before="100" w:beforeAutospacing="1" w:after="100" w:afterAutospacing="1" w:line="288" w:lineRule="auto"/>
+        <w:rPr>
+          <w:rFonts w:ascii="Arial" w:eastAsia="Times New Roman" w:hAnsi="Arial" w:cs="Arial"/>
+          <w:color w:val="000000"/>
+          <w:sz w:val="26"/>
+          <w:szCs w:val="26"/>
+          <w:lang w:val="ru-RU" w:eastAsia="uk-UA"/>
+        </w:rPr>
+      </w:pPr>
+      <w:r>
+        <w:rPr>
+          <w:rFonts w:ascii="Arial" w:eastAsia="Times New Roman" w:hAnsi="Arial" w:cs="Arial"/>
+          <w:b/>
+          <w:i/>
+          <w:iCs/>
+          <w:color w:val="000000"/>
+          <w:sz w:val="26"/>
+          <w:szCs w:val="26"/>
+          <w:lang w:val="ru-RU" w:eastAsia="uk-UA"/>
+        </w:rPr>
+        <w:t>Управление издержками по разработке ПС</w:t>
+      </w:r>
+      <w:r>
+        <w:rPr>
+          <w:rFonts w:ascii="Arial" w:eastAsia="Times New Roman" w:hAnsi="Arial" w:cs="Arial"/>
+          <w:i/>
+          <w:iCs/>
+          <w:color w:val="000000"/>
+          <w:sz w:val="26"/>
+          <w:szCs w:val="26"/>
+          <w:lang w:val="ru-RU" w:eastAsia="uk-UA"/>
+        </w:rPr>
+        <w:t> </w:t>
+      </w:r>
+      <w:r>
+        <w:rPr>
+          <w:rFonts w:ascii="Arial" w:eastAsia="Times New Roman" w:hAnsi="Arial" w:cs="Arial"/>
+          <w:color w:val="000000"/>
+          <w:sz w:val="26"/>
+          <w:szCs w:val="26"/>
           <w:lang w:val="ru-RU" w:eastAsia="uk-UA"/>
         </w:rPr>
         <w:t>– это деятельность, направленная на обеспечение подходящей стоимости разработки в рамках выделенного бюджета. Она включает оценивание стоимости разработки проекта в целом или отдельных его частей, контроль выполнения бюджета, выбор подходящих вариантов расходования бюджета. Эта деятельность тесно связана с планированием и составлением расписаний в течение всего периода выполнения проекта. Основными источниками издержек являются</w:t>
+      </w:r>
+      <w:r>
+        <w:rPr>
+          <w:rFonts w:ascii="Arial" w:eastAsia="Times New Roman" w:hAnsi="Arial" w:cs="Arial"/>
+          <w:color w:val="000000"/>
+          <w:sz w:val="26"/>
+          <w:szCs w:val="26"/>
+          <w:lang w:val="ru-RU" w:eastAsia="uk-UA"/>
+        </w:rPr>
+        <w:t>:</w:t>
       </w:r>
     </w:p>
     <w:p>
@@ -639,24 +910,46 @@
           <w:ilvl w:val="0"/>
           <w:numId w:val="3"/>
         </w:numPr>
-        <w:spacing w:before="100" w:beforeAutospacing="1" w:after="100" w:afterAutospacing="1" w:line="240" w:lineRule="auto"/>
-        <w:rPr>
-          <w:rFonts w:ascii="Arial" w:eastAsia="Times New Roman" w:hAnsi="Arial" w:cs="Arial"/>
-          <w:color w:val="000000"/>
-          <w:sz w:val="24"/>
-          <w:szCs w:val="24"/>
-          <w:lang w:val="ru-RU" w:eastAsia="uk-UA"/>
-        </w:rPr>
-      </w:pPr>
-      <w:r>
-        <w:rPr>
-          <w:rFonts w:ascii="Arial" w:eastAsia="Times New Roman" w:hAnsi="Arial" w:cs="Arial"/>
-          <w:color w:val="000000"/>
-          <w:sz w:val="24"/>
-          <w:szCs w:val="24"/>
-          <w:lang w:val="ru-RU" w:eastAsia="uk-UA"/>
-        </w:rPr>
-        <w:t>затраты на аппаратное оборудование (hardware);</w:t>
+        <w:spacing w:before="100" w:beforeAutospacing="1" w:after="100" w:afterAutospacing="1" w:line="288" w:lineRule="auto"/>
+        <w:rPr>
+          <w:rFonts w:ascii="Arial" w:eastAsia="Times New Roman" w:hAnsi="Arial" w:cs="Arial"/>
+          <w:color w:val="000000"/>
+          <w:sz w:val="26"/>
+          <w:szCs w:val="26"/>
+          <w:lang w:val="ru-RU" w:eastAsia="uk-UA"/>
+        </w:rPr>
+      </w:pPr>
+      <w:r>
+        <w:rPr>
+          <w:rFonts w:ascii="Arial" w:eastAsia="Times New Roman" w:hAnsi="Arial" w:cs="Arial"/>
+          <w:color w:val="000000"/>
+          <w:sz w:val="26"/>
+          <w:szCs w:val="26"/>
+          <w:lang w:val="ru-RU" w:eastAsia="uk-UA"/>
+        </w:rPr>
+        <w:t>затраты на аппаратное оборудование (</w:t>
+      </w:r>
+      <w:proofErr w:type="spellStart"/>
+      <w:r>
+        <w:rPr>
+          <w:rFonts w:ascii="Arial" w:eastAsia="Times New Roman" w:hAnsi="Arial" w:cs="Arial"/>
+          <w:color w:val="000000"/>
+          <w:sz w:val="26"/>
+          <w:szCs w:val="26"/>
+          <w:lang w:val="ru-RU" w:eastAsia="uk-UA"/>
+        </w:rPr>
+        <w:t>hardware</w:t>
+      </w:r>
+      <w:proofErr w:type="spellEnd"/>
+      <w:r>
+        <w:rPr>
+          <w:rFonts w:ascii="Arial" w:eastAsia="Times New Roman" w:hAnsi="Arial" w:cs="Arial"/>
+          <w:color w:val="000000"/>
+          <w:sz w:val="26"/>
+          <w:szCs w:val="26"/>
+          <w:lang w:val="ru-RU" w:eastAsia="uk-UA"/>
+        </w:rPr>
+        <w:t>);</w:t>
       </w:r>
     </w:p>
     <w:p>
@@ -665,21 +958,21 @@
           <w:ilvl w:val="0"/>
           <w:numId w:val="3"/>
         </w:numPr>
-        <w:spacing w:before="100" w:beforeAutospacing="1" w:after="100" w:afterAutospacing="1" w:line="240" w:lineRule="auto"/>
-        <w:rPr>
-          <w:rFonts w:ascii="Arial" w:eastAsia="Times New Roman" w:hAnsi="Arial" w:cs="Arial"/>
-          <w:color w:val="000000"/>
-          <w:sz w:val="24"/>
-          <w:szCs w:val="24"/>
-          <w:lang w:val="ru-RU" w:eastAsia="uk-UA"/>
-        </w:rPr>
-      </w:pPr>
-      <w:r>
-        <w:rPr>
-          <w:rFonts w:ascii="Arial" w:eastAsia="Times New Roman" w:hAnsi="Arial" w:cs="Arial"/>
-          <w:color w:val="000000"/>
-          <w:sz w:val="24"/>
-          <w:szCs w:val="24"/>
+        <w:spacing w:before="100" w:beforeAutospacing="1" w:after="100" w:afterAutospacing="1" w:line="288" w:lineRule="auto"/>
+        <w:rPr>
+          <w:rFonts w:ascii="Arial" w:eastAsia="Times New Roman" w:hAnsi="Arial" w:cs="Arial"/>
+          <w:color w:val="000000"/>
+          <w:sz w:val="26"/>
+          <w:szCs w:val="26"/>
+          <w:lang w:val="ru-RU" w:eastAsia="uk-UA"/>
+        </w:rPr>
+      </w:pPr>
+      <w:r>
+        <w:rPr>
+          <w:rFonts w:ascii="Arial" w:eastAsia="Times New Roman" w:hAnsi="Arial" w:cs="Arial"/>
+          <w:color w:val="000000"/>
+          <w:sz w:val="26"/>
+          <w:szCs w:val="26"/>
           <w:lang w:val="ru-RU" w:eastAsia="uk-UA"/>
         </w:rPr>
         <w:t>затраты на вербовку и обучение персонала;</w:t>
@@ -691,21 +984,21 @@
           <w:ilvl w:val="0"/>
           <w:numId w:val="3"/>
         </w:numPr>
-        <w:spacing w:before="100" w:beforeAutospacing="1" w:after="100" w:afterAutospacing="1" w:line="240" w:lineRule="auto"/>
-        <w:rPr>
-          <w:rFonts w:ascii="Arial" w:eastAsia="Times New Roman" w:hAnsi="Arial" w:cs="Arial"/>
-          <w:color w:val="000000"/>
-          <w:sz w:val="24"/>
-          <w:szCs w:val="24"/>
-          <w:lang w:val="ru-RU" w:eastAsia="uk-UA"/>
-        </w:rPr>
-      </w:pPr>
-      <w:r>
-        <w:rPr>
-          <w:rFonts w:ascii="Arial" w:eastAsia="Times New Roman" w:hAnsi="Arial" w:cs="Arial"/>
-          <w:color w:val="000000"/>
-          <w:sz w:val="24"/>
-          <w:szCs w:val="24"/>
+        <w:spacing w:before="100" w:beforeAutospacing="1" w:after="100" w:afterAutospacing="1" w:line="288" w:lineRule="auto"/>
+        <w:rPr>
+          <w:rFonts w:ascii="Arial" w:eastAsia="Times New Roman" w:hAnsi="Arial" w:cs="Arial"/>
+          <w:color w:val="000000"/>
+          <w:sz w:val="26"/>
+          <w:szCs w:val="26"/>
+          <w:lang w:val="ru-RU" w:eastAsia="uk-UA"/>
+        </w:rPr>
+      </w:pPr>
+      <w:r>
+        <w:rPr>
+          <w:rFonts w:ascii="Arial" w:eastAsia="Times New Roman" w:hAnsi="Arial" w:cs="Arial"/>
+          <w:color w:val="000000"/>
+          <w:sz w:val="26"/>
+          <w:szCs w:val="26"/>
           <w:lang w:val="ru-RU" w:eastAsia="uk-UA"/>
         </w:rPr>
         <w:t>затраты на оплату труда разработчиков.</w:t>
@@ -713,69 +1006,93 @@
     </w:p>
     <w:p>
       <w:pPr>
-        <w:spacing w:before="100" w:beforeAutospacing="1" w:after="100" w:afterAutospacing="1" w:line="240" w:lineRule="auto"/>
-        <w:jc w:val="both"/>
-        <w:rPr>
-          <w:rFonts w:ascii="Arial" w:eastAsia="Times New Roman" w:hAnsi="Arial" w:cs="Arial"/>
-          <w:color w:val="000000"/>
-          <w:sz w:val="24"/>
-          <w:szCs w:val="24"/>
-          <w:lang w:val="ru-RU" w:eastAsia="uk-UA"/>
-        </w:rPr>
-      </w:pPr>
-      <w:r>
-        <w:rPr>
-          <w:rFonts w:ascii="Arial" w:eastAsia="Times New Roman" w:hAnsi="Arial" w:cs="Arial"/>
-          <w:i/>
-          <w:iCs/>
-          <w:color w:val="000000"/>
-          <w:sz w:val="24"/>
-          <w:szCs w:val="24"/>
-          <w:lang w:val="ru-RU" w:eastAsia="uk-UA"/>
-        </w:rPr>
-        <w:t>Текущий контроль и документирование деятельности коллектива по разработке ПС </w:t>
-      </w:r>
-      <w:r>
-        <w:rPr>
-          <w:rFonts w:ascii="Arial" w:eastAsia="Times New Roman" w:hAnsi="Arial" w:cs="Arial"/>
-          <w:color w:val="000000"/>
-          <w:sz w:val="24"/>
-          <w:szCs w:val="24"/>
-          <w:lang w:val="ru-RU" w:eastAsia="uk-UA"/>
-        </w:rPr>
-        <w:t>– это непрерывный процесс слежения за ходом развития проекта, сравнения действительных состояния и издержек с запланированными, а также документирования различных аспектов развития проекта (см. лекцию 13). Этот процесс помогает вовремя обнаружить затруднения и предсказать возможные проблемы в развитии проекта.</w:t>
-      </w:r>
-    </w:p>
-    <w:p>
-      <w:pPr>
-        <w:spacing w:before="100" w:beforeAutospacing="1" w:after="100" w:afterAutospacing="1" w:line="240" w:lineRule="auto"/>
-        <w:jc w:val="both"/>
-        <w:rPr>
-          <w:rFonts w:ascii="Arial" w:eastAsia="Times New Roman" w:hAnsi="Arial" w:cs="Arial"/>
-          <w:color w:val="000000"/>
-          <w:sz w:val="24"/>
-          <w:szCs w:val="24"/>
-          <w:lang w:val="ru-RU" w:eastAsia="uk-UA"/>
-        </w:rPr>
-      </w:pPr>
-      <w:r>
-        <w:rPr>
-          <w:rFonts w:ascii="Arial" w:eastAsia="Times New Roman" w:hAnsi="Arial" w:cs="Arial"/>
-          <w:i/>
-          <w:iCs/>
-          <w:color w:val="000000"/>
-          <w:sz w:val="24"/>
-          <w:szCs w:val="24"/>
-          <w:lang w:val="ru-RU" w:eastAsia="uk-UA"/>
-        </w:rPr>
-        <w:t>Подбор и оценка персонала коллектива разработчиков ПС </w:t>
-      </w:r>
-      <w:r>
-        <w:rPr>
-          <w:rFonts w:ascii="Arial" w:eastAsia="Times New Roman" w:hAnsi="Arial" w:cs="Arial"/>
-          <w:color w:val="000000"/>
-          <w:sz w:val="24"/>
-          <w:szCs w:val="24"/>
+        <w:spacing w:before="100" w:beforeAutospacing="1" w:after="100" w:afterAutospacing="1" w:line="288" w:lineRule="auto"/>
+        <w:rPr>
+          <w:rFonts w:ascii="Arial" w:eastAsia="Times New Roman" w:hAnsi="Arial" w:cs="Arial"/>
+          <w:color w:val="000000"/>
+          <w:sz w:val="26"/>
+          <w:szCs w:val="26"/>
+          <w:lang w:val="ru-RU" w:eastAsia="uk-UA"/>
+        </w:rPr>
+      </w:pPr>
+      <w:r>
+        <w:rPr>
+          <w:rFonts w:ascii="Arial" w:eastAsia="Times New Roman" w:hAnsi="Arial" w:cs="Arial"/>
+          <w:b/>
+          <w:i/>
+          <w:iCs/>
+          <w:color w:val="000000"/>
+          <w:sz w:val="26"/>
+          <w:szCs w:val="26"/>
+          <w:lang w:val="ru-RU" w:eastAsia="uk-UA"/>
+        </w:rPr>
+        <w:t>Текущий контроль и документирование деятельности коллектива по разработке ПС</w:t>
+      </w:r>
+      <w:r>
+        <w:rPr>
+          <w:rFonts w:ascii="Arial" w:eastAsia="Times New Roman" w:hAnsi="Arial" w:cs="Arial"/>
+          <w:i/>
+          <w:iCs/>
+          <w:color w:val="000000"/>
+          <w:sz w:val="26"/>
+          <w:szCs w:val="26"/>
+          <w:lang w:val="ru-RU" w:eastAsia="uk-UA"/>
+        </w:rPr>
+        <w:t> </w:t>
+      </w:r>
+      <w:r>
+        <w:rPr>
+          <w:rFonts w:ascii="Arial" w:eastAsia="Times New Roman" w:hAnsi="Arial" w:cs="Arial"/>
+          <w:color w:val="000000"/>
+          <w:sz w:val="26"/>
+          <w:szCs w:val="26"/>
+          <w:lang w:val="ru-RU" w:eastAsia="uk-UA"/>
+        </w:rPr>
+        <w:t>– это непрерывный процесс слежения за ходом развития проекта, сравнения действительных состояния и издержек с запланированными, а также документирования различных аспектов развития проекта. Этот процесс помогает вовремя обнаружить затруднения и предсказать возможные проблемы в развитии проекта.</w:t>
+      </w:r>
+    </w:p>
+    <w:p>
+      <w:pPr>
+        <w:spacing w:before="100" w:beforeAutospacing="1" w:after="100" w:afterAutospacing="1" w:line="288" w:lineRule="auto"/>
+        <w:rPr>
+          <w:rFonts w:ascii="Arial" w:eastAsia="Times New Roman" w:hAnsi="Arial" w:cs="Arial"/>
+          <w:color w:val="000000"/>
+          <w:sz w:val="26"/>
+          <w:szCs w:val="26"/>
+          <w:lang w:val="ru-RU" w:eastAsia="uk-UA"/>
+        </w:rPr>
+      </w:pPr>
+      <w:r>
+        <w:rPr>
+          <w:rFonts w:ascii="Arial" w:eastAsia="Times New Roman" w:hAnsi="Arial" w:cs="Arial"/>
+          <w:b/>
+          <w:i/>
+          <w:iCs/>
+          <w:color w:val="000000"/>
+          <w:sz w:val="26"/>
+          <w:szCs w:val="26"/>
+          <w:lang w:val="ru-RU" w:eastAsia="uk-UA"/>
+        </w:rPr>
+        <w:t>Подбор и оценка персонала коллектива разработчиков ПС</w:t>
+      </w:r>
+      <w:r>
+        <w:rPr>
+          <w:rFonts w:ascii="Arial" w:eastAsia="Times New Roman" w:hAnsi="Arial" w:cs="Arial"/>
+          <w:i/>
+          <w:iCs/>
+          <w:color w:val="000000"/>
+          <w:sz w:val="26"/>
+          <w:szCs w:val="26"/>
+          <w:lang w:val="ru-RU" w:eastAsia="uk-UA"/>
+        </w:rPr>
+        <w:t> </w:t>
+      </w:r>
+      <w:r>
+        <w:rPr>
+          <w:rFonts w:ascii="Arial" w:eastAsia="Times New Roman" w:hAnsi="Arial" w:cs="Arial"/>
+          <w:color w:val="000000"/>
+          <w:sz w:val="26"/>
+          <w:szCs w:val="26"/>
           <w:lang w:val="ru-RU" w:eastAsia="uk-UA"/>
         </w:rPr>
         <w:t>– это деятельность, связанная с формированием коллектива разработчиков ПС. Имеющийся в распоряжении штат разработчиков далеко не всегда будет подходящим по квалификации и опыту работы для данного проекта. Поэтому приходится, частично, вербовать подходящий персонал, а, частично, организовывать дополнительное обучение имеющихся разработчиков. В любом случае в формируемом коллективе хотя бы один его член должен иметь опыт разработки программных средств (систем), сопоставимых с ПС, который требуется разработать. Это поможет избежать многих простых ошибок в развитии проекта.</w:t>
@@ -806,13 +1123,155 @@
           <w:szCs w:val="30"/>
           <w:lang w:val="ru-RU" w:eastAsia="uk-UA"/>
         </w:rPr>
-        <w:t>14.2. Структура управления разработкой программных средств</w:t>
-      </w:r>
-    </w:p>
-    <w:p>
-      <w:pPr>
-        <w:spacing w:before="100" w:beforeAutospacing="1" w:after="100" w:afterAutospacing="1" w:line="240" w:lineRule="auto"/>
-        <w:jc w:val="both"/>
+        <w:lastRenderedPageBreak/>
+        <w:t>2. Структура управления разработкой программных средств</w:t>
+      </w:r>
+    </w:p>
+    <w:p>
+      <w:pPr>
+        <w:spacing w:before="100" w:beforeAutospacing="1" w:after="100" w:afterAutospacing="1" w:line="288" w:lineRule="auto"/>
+        <w:rPr>
+          <w:rFonts w:ascii="Arial" w:eastAsia="Times New Roman" w:hAnsi="Arial" w:cs="Arial"/>
+          <w:color w:val="000000"/>
+          <w:sz w:val="26"/>
+          <w:szCs w:val="26"/>
+          <w:lang w:val="ru-RU" w:eastAsia="uk-UA"/>
+        </w:rPr>
+      </w:pPr>
+      <w:r>
+        <w:rPr>
+          <w:rFonts w:ascii="Arial" w:eastAsia="Times New Roman" w:hAnsi="Arial" w:cs="Arial"/>
+          <w:color w:val="000000"/>
+          <w:sz w:val="26"/>
+          <w:szCs w:val="26"/>
+          <w:lang w:val="ru-RU" w:eastAsia="uk-UA"/>
+        </w:rPr>
+        <w:t>Разработка ПС обычно производится в организации, в которой одновременно могут вестись разработки ряда других программных средств. Для управления всеми этими программными проектами используется иера</w:t>
+      </w:r>
+      <w:r>
+        <w:rPr>
+          <w:rFonts w:ascii="Arial" w:eastAsia="Times New Roman" w:hAnsi="Arial" w:cs="Arial"/>
+          <w:color w:val="000000"/>
+          <w:sz w:val="26"/>
+          <w:szCs w:val="26"/>
+          <w:lang w:val="ru-RU" w:eastAsia="uk-UA"/>
+        </w:rPr>
+        <w:t xml:space="preserve">рхическая структура управления </w:t>
+      </w:r>
+      <w:r>
+        <w:rPr>
+          <w:rFonts w:ascii="Arial" w:eastAsia="Times New Roman" w:hAnsi="Arial" w:cs="Arial"/>
+          <w:color w:val="000000"/>
+          <w:sz w:val="26"/>
+          <w:szCs w:val="26"/>
+          <w:vertAlign w:val="superscript"/>
+          <w:lang w:val="ru-RU" w:eastAsia="uk-UA"/>
+        </w:rPr>
+        <w:t>[1]</w:t>
+      </w:r>
+      <w:r>
+        <w:rPr>
+          <w:rFonts w:ascii="Arial" w:eastAsia="Times New Roman" w:hAnsi="Arial" w:cs="Arial"/>
+          <w:color w:val="000000"/>
+          <w:sz w:val="26"/>
+          <w:szCs w:val="26"/>
+          <w:lang w:val="ru-RU" w:eastAsia="uk-UA"/>
+        </w:rPr>
+        <w:t xml:space="preserve">. Она представлена на рис. </w:t>
+      </w:r>
+      <w:r>
+        <w:rPr>
+          <w:rFonts w:ascii="Arial" w:eastAsia="Times New Roman" w:hAnsi="Arial" w:cs="Arial"/>
+          <w:color w:val="000000"/>
+          <w:sz w:val="26"/>
+          <w:szCs w:val="26"/>
+          <w:lang w:val="ru-RU" w:eastAsia="uk-UA"/>
+        </w:rPr>
+        <w:t>1.</w:t>
+      </w:r>
+    </w:p>
+    <w:p>
+      <w:pPr>
+        <w:spacing w:before="100" w:beforeAutospacing="1" w:after="100" w:afterAutospacing="1" w:line="288" w:lineRule="auto"/>
+        <w:rPr>
+          <w:rFonts w:ascii="Arial" w:eastAsia="Times New Roman" w:hAnsi="Arial" w:cs="Arial"/>
+          <w:color w:val="000000"/>
+          <w:sz w:val="26"/>
+          <w:szCs w:val="26"/>
+          <w:lang w:val="ru-RU" w:eastAsia="uk-UA"/>
+        </w:rPr>
+      </w:pPr>
+      <w:r>
+        <w:rPr>
+          <w:rFonts w:ascii="Arial" w:eastAsia="Times New Roman" w:hAnsi="Arial" w:cs="Arial"/>
+          <w:color w:val="000000"/>
+          <w:sz w:val="26"/>
+          <w:szCs w:val="26"/>
+          <w:lang w:val="ru-RU" w:eastAsia="uk-UA"/>
+        </w:rPr>
+        <w:t>Во главе этой иерархии находится </w:t>
+      </w:r>
+      <w:r>
+        <w:rPr>
+          <w:rFonts w:ascii="Arial" w:eastAsia="Times New Roman" w:hAnsi="Arial" w:cs="Arial"/>
+          <w:i/>
+          <w:iCs/>
+          <w:color w:val="000000"/>
+          <w:sz w:val="26"/>
+          <w:szCs w:val="26"/>
+          <w:lang w:val="ru-RU" w:eastAsia="uk-UA"/>
+        </w:rPr>
+        <w:t>директор </w:t>
+      </w:r>
+      <w:r>
+        <w:rPr>
+          <w:rFonts w:ascii="Arial" w:eastAsia="Times New Roman" w:hAnsi="Arial" w:cs="Arial"/>
+          <w:color w:val="000000"/>
+          <w:sz w:val="26"/>
+          <w:szCs w:val="26"/>
+          <w:lang w:val="ru-RU" w:eastAsia="uk-UA"/>
+        </w:rPr>
+        <w:t>(или вице-президент) программистской организации, отвечающий за управление всеми разработками программных средств. Ему непосредственно подчинены несколько менеджеров сферы разработок и один менеджер по качеству программных средств. В результате общения с потенциальными заказчиками директор принимает решение о начале выполнения какого-либо программного проекта, поручая его одному из менеджеров сферы разработок, а также решение о прекращение того или иного проекта. Он участвует в обсуждении общих организационных требований (ограничений) к программному проекту и возникающих проблем, решение которых требует использование общих ресурсов программистской организации или изменения заказчиком общих требований.</w:t>
+      </w:r>
+    </w:p>
+    <w:p>
+      <w:pPr>
+        <w:spacing w:before="100" w:beforeAutospacing="1" w:after="100" w:afterAutospacing="1" w:line="288" w:lineRule="auto"/>
+        <w:rPr>
+          <w:rFonts w:ascii="Arial" w:eastAsia="Times New Roman" w:hAnsi="Arial" w:cs="Arial"/>
+          <w:color w:val="000000"/>
+          <w:sz w:val="26"/>
+          <w:szCs w:val="26"/>
+          <w:lang w:val="ru-RU" w:eastAsia="uk-UA"/>
+        </w:rPr>
+      </w:pPr>
+      <w:r>
+        <w:rPr>
+          <w:rFonts w:ascii="Arial" w:eastAsia="Times New Roman" w:hAnsi="Arial" w:cs="Arial"/>
+          <w:i/>
+          <w:iCs/>
+          <w:color w:val="000000"/>
+          <w:sz w:val="26"/>
+          <w:szCs w:val="26"/>
+          <w:lang w:val="ru-RU" w:eastAsia="uk-UA"/>
+        </w:rPr>
+        <w:t>Менеджер сферы разработок</w:t>
+      </w:r>
+      <w:r>
+        <w:rPr>
+          <w:rFonts w:ascii="Arial" w:eastAsia="Times New Roman" w:hAnsi="Arial" w:cs="Arial"/>
+          <w:color w:val="000000"/>
+          <w:sz w:val="26"/>
+          <w:szCs w:val="26"/>
+          <w:lang w:val="ru-RU" w:eastAsia="uk-UA"/>
+        </w:rPr>
+        <w:t> отвечает за управление разработками программных средств (систем) определенного типа, например, программные системы в сфере бизнеса, экспертные системы, программные инструменты и инструментальные системы, поддерживающие процессы разработки программных средств, и другие. Ему непосредственно подчинены менеджеры проектов, относящихся к его сфере. Получив поручение директора по выполнению некоторого проекта, он организует формирование коллектива исполнителей по этому проекту (в частности, необходимую вербовку и обучение персонала). Он участвует в обсуждении плана-проспекта программного проекта, относящегося к сфере разработок, за которую он отвечает, а также в обсуждении и решении возникающих проблем в развитии этого проекта. Он организует обобщение опыта разработок программных средств в его сфере и накопление программных средств и документов для повторного использования.</w:t>
+      </w:r>
+    </w:p>
+    <w:p>
+      <w:pPr>
+        <w:spacing w:after="0" w:line="240" w:lineRule="auto"/>
+        <w:jc w:val="center"/>
         <w:rPr>
           <w:rFonts w:ascii="Arial" w:eastAsia="Times New Roman" w:hAnsi="Arial" w:cs="Arial"/>
           <w:color w:val="000000"/>
@@ -824,116 +1283,13 @@
       <w:r>
         <w:rPr>
           <w:rFonts w:ascii="Arial" w:eastAsia="Times New Roman" w:hAnsi="Arial" w:cs="Arial"/>
+          <w:noProof/>
           <w:color w:val="000000"/>
           <w:sz w:val="24"/>
           <w:szCs w:val="24"/>
-          <w:lang w:val="ru-RU" w:eastAsia="uk-UA"/>
-        </w:rPr>
-        <w:t>Разработка ПС обычно производится в организации, в которой одновременно могут вестись разработки ряда других программных средств. Для управления всеми этими программными проектами используется иерархическая структура управления. Традиционная структура такого рода обсуждена в работе [14.1]. Она представлена на рис. 14.1.</w:t>
-      </w:r>
-    </w:p>
-    <w:p>
-      <w:pPr>
-        <w:spacing w:before="100" w:beforeAutospacing="1" w:after="100" w:afterAutospacing="1" w:line="240" w:lineRule="auto"/>
-        <w:jc w:val="both"/>
-        <w:rPr>
-          <w:rFonts w:ascii="Arial" w:eastAsia="Times New Roman" w:hAnsi="Arial" w:cs="Arial"/>
-          <w:color w:val="000000"/>
-          <w:sz w:val="24"/>
-          <w:szCs w:val="24"/>
-          <w:lang w:val="ru-RU" w:eastAsia="uk-UA"/>
-        </w:rPr>
-      </w:pPr>
-      <w:r>
-        <w:rPr>
-          <w:rFonts w:ascii="Arial" w:eastAsia="Times New Roman" w:hAnsi="Arial" w:cs="Arial"/>
-          <w:color w:val="000000"/>
-          <w:sz w:val="24"/>
-          <w:szCs w:val="24"/>
-          <w:lang w:val="ru-RU" w:eastAsia="uk-UA"/>
-        </w:rPr>
-        <w:t>Во главе этой иерархии находится </w:t>
-      </w:r>
-      <w:r>
-        <w:rPr>
-          <w:rFonts w:ascii="Arial" w:eastAsia="Times New Roman" w:hAnsi="Arial" w:cs="Arial"/>
-          <w:i/>
-          <w:iCs/>
-          <w:color w:val="000000"/>
-          <w:sz w:val="24"/>
-          <w:szCs w:val="24"/>
-          <w:lang w:val="ru-RU" w:eastAsia="uk-UA"/>
-        </w:rPr>
-        <w:t>директор </w:t>
-      </w:r>
-      <w:r>
-        <w:rPr>
-          <w:rFonts w:ascii="Arial" w:eastAsia="Times New Roman" w:hAnsi="Arial" w:cs="Arial"/>
-          <w:color w:val="000000"/>
-          <w:sz w:val="24"/>
-          <w:szCs w:val="24"/>
-          <w:lang w:val="ru-RU" w:eastAsia="uk-UA"/>
-        </w:rPr>
-        <w:t>(или вице-президент) программистской организации, отвечающий за управление всеми разработками программных средств. Ему непосредственно подчинены несколько менеджеров сферы разработок и один менеджер по качеству программных средств. В результате общения с потенциальными заказчиками директор принимает решение о начале выполнения какого-либо программного проекта, поручая его одному из менеджеров сферы разработок, а также решение о прекращение того или иного проекта. Он участвует в обсуждении общих организационных требований (ограничений) к программному проекту и возникающих проблем, решение которых требует использование общих ресурсов программистской организации или изменения заказчиком общих требований.</w:t>
-      </w:r>
-    </w:p>
-    <w:p>
-      <w:pPr>
-        <w:spacing w:before="100" w:beforeAutospacing="1" w:after="100" w:afterAutospacing="1" w:line="240" w:lineRule="auto"/>
-        <w:jc w:val="both"/>
-        <w:rPr>
-          <w:rFonts w:ascii="Arial" w:eastAsia="Times New Roman" w:hAnsi="Arial" w:cs="Arial"/>
-          <w:color w:val="000000"/>
-          <w:sz w:val="24"/>
-          <w:szCs w:val="24"/>
-          <w:lang w:val="ru-RU" w:eastAsia="uk-UA"/>
-        </w:rPr>
-      </w:pPr>
-      <w:r>
-        <w:rPr>
-          <w:rFonts w:ascii="Arial" w:eastAsia="Times New Roman" w:hAnsi="Arial" w:cs="Arial"/>
-          <w:i/>
-          <w:iCs/>
-          <w:color w:val="000000"/>
-          <w:sz w:val="24"/>
-          <w:szCs w:val="24"/>
-          <w:lang w:val="ru-RU" w:eastAsia="uk-UA"/>
+          <w:lang w:eastAsia="uk-UA"/>
         </w:rPr>
         <w:lastRenderedPageBreak/>
-        <w:t>Менеджер сферы разработок</w:t>
-      </w:r>
-      <w:r>
-        <w:rPr>
-          <w:rFonts w:ascii="Arial" w:eastAsia="Times New Roman" w:hAnsi="Arial" w:cs="Arial"/>
-          <w:color w:val="000000"/>
-          <w:sz w:val="24"/>
-          <w:szCs w:val="24"/>
-          <w:lang w:val="ru-RU" w:eastAsia="uk-UA"/>
-        </w:rPr>
-        <w:t> отвечает за управление разработками программных средств (систем) определенного типа, например, программные системы в сфере бизнеса, экспертные системы, программные инструменты и инструментальные системы, поддерживающие процессы разработки программных средств, и другие. Ему непосредственно подчинены менеджеры проектов, относящихся к его сфере. Получив поручение директора по выполнению некоторого проекта, он организует формирование коллектива исполнителей по этому проекту (в частности, необходимую вербовку и обучение персонала). Он участвует в обсуждении плана-проспекта программного проекта, относящегося к сфере разработок, за которую он отвечает, а также в обсуждении и решении возникающих проблем в развитии этого проекта. Он организует обобщение опыта разработок программных средств в его сфере и накопление программных средств и документов для повторного использования.</w:t>
-      </w:r>
-    </w:p>
-    <w:p>
-      <w:pPr>
-        <w:spacing w:after="0" w:line="240" w:lineRule="auto"/>
-        <w:jc w:val="center"/>
-        <w:rPr>
-          <w:rFonts w:ascii="Arial" w:eastAsia="Times New Roman" w:hAnsi="Arial" w:cs="Arial"/>
-          <w:color w:val="000000"/>
-          <w:sz w:val="24"/>
-          <w:szCs w:val="24"/>
-          <w:lang w:val="ru-RU" w:eastAsia="uk-UA"/>
-        </w:rPr>
-      </w:pPr>
-      <w:r>
-        <w:rPr>
-          <w:rFonts w:ascii="Arial" w:eastAsia="Times New Roman" w:hAnsi="Arial" w:cs="Arial"/>
-          <w:noProof/>
-          <w:color w:val="000000"/>
-          <w:sz w:val="24"/>
-          <w:szCs w:val="24"/>
-          <w:lang w:val="ru-RU" w:eastAsia="uk-UA"/>
-        </w:rPr>
         <w:drawing>
           <wp:inline distT="0" distB="0" distL="0" distR="0">
             <wp:extent cx="5334000" cy="4610100"/>
@@ -1004,13 +1360,9 @@
           <w:szCs w:val="24"/>
           <w:lang w:val="ru-RU" w:eastAsia="uk-UA"/>
         </w:rPr>
-        <w:t>Рис. 14.1. Структура управления разработкой программных средств.</w:t>
-      </w:r>
-    </w:p>
-    <w:p>
-      <w:pPr>
-        <w:spacing w:before="100" w:beforeAutospacing="1" w:after="100" w:afterAutospacing="1" w:line="240" w:lineRule="auto"/>
-        <w:jc w:val="both"/>
+        <w:t xml:space="preserve">Рис. </w:t>
+      </w:r>
+      <w:r>
         <w:rPr>
           <w:rFonts w:ascii="Arial" w:eastAsia="Times New Roman" w:hAnsi="Arial" w:cs="Arial"/>
           <w:color w:val="000000"/>
@@ -1018,13 +1370,26 @@
           <w:szCs w:val="24"/>
           <w:lang w:val="ru-RU" w:eastAsia="uk-UA"/>
         </w:rPr>
-      </w:pPr>
-      <w:r>
-        <w:rPr>
-          <w:rFonts w:ascii="Arial" w:eastAsia="Times New Roman" w:hAnsi="Arial" w:cs="Arial"/>
-          <w:color w:val="000000"/>
-          <w:sz w:val="24"/>
-          <w:szCs w:val="24"/>
+        <w:t>1. Структура управления разработкой программных средств.</w:t>
+      </w:r>
+    </w:p>
+    <w:p>
+      <w:pPr>
+        <w:spacing w:before="100" w:beforeAutospacing="1" w:after="100" w:afterAutospacing="1" w:line="288" w:lineRule="auto"/>
+        <w:rPr>
+          <w:rFonts w:ascii="Arial" w:eastAsia="Times New Roman" w:hAnsi="Arial" w:cs="Arial"/>
+          <w:color w:val="000000"/>
+          <w:sz w:val="26"/>
+          <w:szCs w:val="26"/>
+          <w:lang w:val="ru-RU" w:eastAsia="uk-UA"/>
+        </w:rPr>
+      </w:pPr>
+      <w:r>
+        <w:rPr>
+          <w:rFonts w:ascii="Arial" w:eastAsia="Times New Roman" w:hAnsi="Arial" w:cs="Arial"/>
+          <w:color w:val="000000"/>
+          <w:sz w:val="26"/>
+          <w:szCs w:val="26"/>
           <w:lang w:val="ru-RU" w:eastAsia="uk-UA"/>
         </w:rPr>
         <w:t>По каждому программному проекту назначается свой менеджер, который управляет развитием этого проекта. Ему непосредственно подчинены лидеры бригад разработчиков. </w:t>
@@ -1035,8 +1400,8 @@
           <w:i/>
           <w:iCs/>
           <w:color w:val="000000"/>
-          <w:sz w:val="24"/>
-          <w:szCs w:val="24"/>
+          <w:sz w:val="26"/>
+          <w:szCs w:val="26"/>
           <w:lang w:val="ru-RU" w:eastAsia="uk-UA"/>
         </w:rPr>
         <w:t>Менеджер проекта</w:t>
@@ -1045,68 +1410,172 @@
         <w:rPr>
           <w:rFonts w:ascii="Arial" w:eastAsia="Times New Roman" w:hAnsi="Arial" w:cs="Arial"/>
           <w:color w:val="000000"/>
-          <w:sz w:val="24"/>
-          <w:szCs w:val="24"/>
-          <w:lang w:val="ru-RU" w:eastAsia="uk-UA"/>
-        </w:rPr>
-        <w:t> осуществляет планирование и составление расписаний работы этих бригад по разработке соответствующего ПС (см. следующий раздел).</w:t>
-      </w:r>
-    </w:p>
-    <w:p>
-      <w:pPr>
-        <w:spacing w:before="100" w:beforeAutospacing="1" w:after="100" w:afterAutospacing="1" w:line="240" w:lineRule="auto"/>
-        <w:jc w:val="both"/>
-        <w:rPr>
-          <w:rFonts w:ascii="Arial" w:eastAsia="Times New Roman" w:hAnsi="Arial" w:cs="Arial"/>
-          <w:color w:val="000000"/>
-          <w:sz w:val="24"/>
-          <w:szCs w:val="24"/>
-          <w:lang w:val="ru-RU" w:eastAsia="uk-UA"/>
-        </w:rPr>
-      </w:pPr>
-      <w:r>
-        <w:rPr>
-          <w:rFonts w:ascii="Arial" w:eastAsia="Times New Roman" w:hAnsi="Arial" w:cs="Arial"/>
-          <w:color w:val="000000"/>
-          <w:sz w:val="24"/>
-          <w:szCs w:val="24"/>
-          <w:lang w:val="ru-RU" w:eastAsia="uk-UA"/>
-        </w:rPr>
-        <w:t xml:space="preserve">Считается крайне нецелесообразным разработка большого ПС (программной системы) одной большой единой бригадой разработчиков. Для этого имеется ряд серьезных причин. В частности, в большой бригаде время, затрачиваемое на общение между ее членами, может быть больше времени, затрачиваемого на собственно разработку. Отрицательное влияние оказывает большая бригада на строение ПС и на интерфейс между отдельными его частями. Все это приводит к снижению надежности ПС. Поэтому обычно большой проект разбивается на несколько относительно </w:t>
-      </w:r>
-      <w:r>
-        <w:rPr>
-          <w:rFonts w:ascii="Arial" w:eastAsia="Times New Roman" w:hAnsi="Arial" w:cs="Arial"/>
-          <w:color w:val="000000"/>
-          <w:sz w:val="24"/>
-          <w:szCs w:val="24"/>
+          <w:sz w:val="26"/>
+          <w:szCs w:val="26"/>
+          <w:lang w:val="ru-RU" w:eastAsia="uk-UA"/>
+        </w:rPr>
+        <w:t> осуществляет планирование и составление расписаний работы этих бригад по р</w:t>
+      </w:r>
+      <w:r>
+        <w:rPr>
+          <w:rFonts w:ascii="Arial" w:eastAsia="Times New Roman" w:hAnsi="Arial" w:cs="Arial"/>
+          <w:color w:val="000000"/>
+          <w:sz w:val="26"/>
+          <w:szCs w:val="26"/>
+          <w:lang w:val="ru-RU" w:eastAsia="uk-UA"/>
+        </w:rPr>
+        <w:t>азработке соответствующего ПС (</w:t>
+      </w:r>
+      <w:r>
+        <w:rPr>
+          <w:rFonts w:ascii="Arial" w:eastAsia="Times New Roman" w:hAnsi="Arial" w:cs="Arial"/>
+          <w:color w:val="000000"/>
+          <w:sz w:val="26"/>
+          <w:szCs w:val="26"/>
+          <w:lang w:val="ru-RU" w:eastAsia="uk-UA"/>
+        </w:rPr>
+        <w:t>следующий раздел).</w:t>
+      </w:r>
+    </w:p>
+    <w:p>
+      <w:pPr>
+        <w:spacing w:before="100" w:beforeAutospacing="1" w:after="100" w:afterAutospacing="1" w:line="288" w:lineRule="auto"/>
+        <w:rPr>
+          <w:rFonts w:ascii="Arial" w:eastAsia="Times New Roman" w:hAnsi="Arial" w:cs="Arial"/>
+          <w:color w:val="000000"/>
+          <w:sz w:val="26"/>
+          <w:szCs w:val="26"/>
+          <w:lang w:val="ru-RU" w:eastAsia="uk-UA"/>
+        </w:rPr>
+      </w:pPr>
+      <w:r>
+        <w:rPr>
+          <w:rFonts w:ascii="Arial" w:eastAsia="Times New Roman" w:hAnsi="Arial" w:cs="Arial"/>
+          <w:color w:val="000000"/>
+          <w:sz w:val="26"/>
+          <w:szCs w:val="26"/>
+          <w:lang w:val="ru-RU" w:eastAsia="uk-UA"/>
+        </w:rPr>
+        <w:t xml:space="preserve">Считается крайне нецелесообразным разработка большого ПС (программной системы) одной большой единой бригадой разработчиков. Для этого имеется ряд серьезных причин. В частности, в большой бригаде время, затрачиваемое на общение между ее членами, может быть больше времени, затрачиваемого на собственно разработку. Отрицательное влияние оказывает большая бригада на строение ПС и на интерфейс между отдельными его частями. Все это приводит к снижению надежности ПС. Поэтому обычно большой проект разбивается на несколько относительно независимых </w:t>
+      </w:r>
+      <w:proofErr w:type="spellStart"/>
+      <w:r>
+        <w:rPr>
+          <w:rFonts w:ascii="Arial" w:eastAsia="Times New Roman" w:hAnsi="Arial" w:cs="Arial"/>
+          <w:color w:val="000000"/>
+          <w:sz w:val="26"/>
+          <w:szCs w:val="26"/>
+          <w:lang w:val="ru-RU" w:eastAsia="uk-UA"/>
+        </w:rPr>
+        <w:t>подпроектов</w:t>
+      </w:r>
+      <w:proofErr w:type="spellEnd"/>
+      <w:r>
+        <w:rPr>
+          <w:rFonts w:ascii="Arial" w:eastAsia="Times New Roman" w:hAnsi="Arial" w:cs="Arial"/>
+          <w:color w:val="000000"/>
+          <w:sz w:val="26"/>
+          <w:szCs w:val="26"/>
+          <w:lang w:val="ru-RU" w:eastAsia="uk-UA"/>
+        </w:rPr>
+        <w:t xml:space="preserve"> таким образом, чтобы каждый </w:t>
+      </w:r>
+      <w:proofErr w:type="spellStart"/>
+      <w:r>
+        <w:rPr>
+          <w:rFonts w:ascii="Arial" w:eastAsia="Times New Roman" w:hAnsi="Arial" w:cs="Arial"/>
+          <w:color w:val="000000"/>
+          <w:sz w:val="26"/>
+          <w:szCs w:val="26"/>
+          <w:lang w:val="ru-RU" w:eastAsia="uk-UA"/>
+        </w:rPr>
+        <w:t>подпроект</w:t>
+      </w:r>
+      <w:proofErr w:type="spellEnd"/>
+      <w:r>
+        <w:rPr>
+          <w:rFonts w:ascii="Arial" w:eastAsia="Times New Roman" w:hAnsi="Arial" w:cs="Arial"/>
+          <w:color w:val="000000"/>
+          <w:sz w:val="26"/>
+          <w:szCs w:val="26"/>
+          <w:lang w:val="ru-RU" w:eastAsia="uk-UA"/>
+        </w:rPr>
+        <w:t xml:space="preserve"> мог быть выполнен отдельной небольшой бригадой разработчиков (обычно считается, что в бригаде не должно быть больше 8-10 членов). При этом архитектура ПС должна быть такой, чтобы между программными подсистемами, разрабатываемыми независимыми бригадами, был достаточно простой и хорошо определенный системный интерфейс.</w:t>
+      </w:r>
+    </w:p>
+    <w:p>
+      <w:pPr>
+        <w:spacing w:before="100" w:beforeAutospacing="1" w:after="100" w:afterAutospacing="1" w:line="288" w:lineRule="auto"/>
+        <w:rPr>
+          <w:rFonts w:ascii="Arial" w:eastAsia="Times New Roman" w:hAnsi="Arial" w:cs="Arial"/>
+          <w:color w:val="000000"/>
+          <w:sz w:val="26"/>
+          <w:szCs w:val="26"/>
+          <w:lang w:val="ru-RU" w:eastAsia="uk-UA"/>
+        </w:rPr>
+      </w:pPr>
+      <w:r>
+        <w:rPr>
+          <w:rFonts w:ascii="Arial" w:eastAsia="Times New Roman" w:hAnsi="Arial" w:cs="Arial"/>
+          <w:color w:val="000000"/>
+          <w:sz w:val="26"/>
+          <w:szCs w:val="26"/>
           <w:lang w:val="ru-RU" w:eastAsia="uk-UA"/>
         </w:rPr>
         <w:lastRenderedPageBreak/>
-        <w:t>независимых подпроектов таким образом, чтобы каждый подпроект мог быть выполнен отдельной небольшой бригадой разработчиков (обычно считается, что в бригаде не должно быть больше 8-10 членов). При этом архитектура ПС должна быть такой, чтобы между программными подсистемами, разрабатываемыми независимыми бригадами, был достаточно простой и хорошо определенный системный интерфейс.</w:t>
-      </w:r>
-    </w:p>
-    <w:p>
-      <w:pPr>
-        <w:spacing w:before="100" w:beforeAutospacing="1" w:after="100" w:afterAutospacing="1" w:line="240" w:lineRule="auto"/>
-        <w:jc w:val="both"/>
-        <w:rPr>
-          <w:rFonts w:ascii="Arial" w:eastAsia="Times New Roman" w:hAnsi="Arial" w:cs="Arial"/>
-          <w:color w:val="000000"/>
-          <w:sz w:val="24"/>
-          <w:szCs w:val="24"/>
-          <w:lang w:val="ru-RU" w:eastAsia="uk-UA"/>
-        </w:rPr>
-      </w:pPr>
-      <w:r>
-        <w:rPr>
-          <w:rFonts w:ascii="Arial" w:eastAsia="Times New Roman" w:hAnsi="Arial" w:cs="Arial"/>
-          <w:color w:val="000000"/>
-          <w:sz w:val="24"/>
-          <w:szCs w:val="24"/>
-          <w:lang w:val="ru-RU" w:eastAsia="uk-UA"/>
-        </w:rPr>
-        <w:t>Наиболее употребительны три подхода к организации бригад разработчиков [14.1, 14.3, 14.4]:</w:t>
+        <w:t>Используют</w:t>
+      </w:r>
+      <w:r>
+        <w:rPr>
+          <w:rFonts w:ascii="Arial" w:eastAsia="Times New Roman" w:hAnsi="Arial" w:cs="Arial"/>
+          <w:color w:val="000000"/>
+          <w:sz w:val="26"/>
+          <w:szCs w:val="26"/>
+          <w:lang w:val="ru-RU" w:eastAsia="uk-UA"/>
+        </w:rPr>
+        <w:t xml:space="preserve"> три подхода к орга</w:t>
+      </w:r>
+      <w:r>
+        <w:rPr>
+          <w:rFonts w:ascii="Arial" w:eastAsia="Times New Roman" w:hAnsi="Arial" w:cs="Arial"/>
+          <w:color w:val="000000"/>
+          <w:sz w:val="26"/>
+          <w:szCs w:val="26"/>
+          <w:lang w:val="ru-RU" w:eastAsia="uk-UA"/>
+        </w:rPr>
+        <w:t xml:space="preserve">низации бригад разработчиков </w:t>
+      </w:r>
+      <w:r>
+        <w:rPr>
+          <w:rFonts w:ascii="Arial" w:eastAsia="Times New Roman" w:hAnsi="Arial" w:cs="Arial"/>
+          <w:color w:val="000000"/>
+          <w:sz w:val="26"/>
+          <w:szCs w:val="26"/>
+          <w:vertAlign w:val="superscript"/>
+          <w:lang w:val="ru-RU" w:eastAsia="uk-UA"/>
+        </w:rPr>
+        <w:t xml:space="preserve">[1, 3, </w:t>
+      </w:r>
+      <w:r>
+        <w:rPr>
+          <w:rFonts w:ascii="Arial" w:eastAsia="Times New Roman" w:hAnsi="Arial" w:cs="Arial"/>
+          <w:color w:val="000000"/>
+          <w:sz w:val="26"/>
+          <w:szCs w:val="26"/>
+          <w:vertAlign w:val="superscript"/>
+          <w:lang w:val="ru-RU" w:eastAsia="uk-UA"/>
+        </w:rPr>
+        <w:t>4]</w:t>
+      </w:r>
+      <w:r>
+        <w:rPr>
+          <w:rFonts w:ascii="Arial" w:eastAsia="Times New Roman" w:hAnsi="Arial" w:cs="Arial"/>
+          <w:color w:val="000000"/>
+          <w:sz w:val="26"/>
+          <w:szCs w:val="26"/>
+          <w:lang w:val="ru-RU" w:eastAsia="uk-UA"/>
+        </w:rPr>
+        <w:t>:</w:t>
       </w:r>
     </w:p>
     <w:p>
@@ -1115,21 +1584,21 @@
           <w:ilvl w:val="0"/>
           <w:numId w:val="4"/>
         </w:numPr>
-        <w:spacing w:before="100" w:beforeAutospacing="1" w:after="100" w:afterAutospacing="1" w:line="240" w:lineRule="auto"/>
-        <w:rPr>
-          <w:rFonts w:ascii="Arial" w:eastAsia="Times New Roman" w:hAnsi="Arial" w:cs="Arial"/>
-          <w:color w:val="000000"/>
-          <w:sz w:val="24"/>
-          <w:szCs w:val="24"/>
-          <w:lang w:val="ru-RU" w:eastAsia="uk-UA"/>
-        </w:rPr>
-      </w:pPr>
-      <w:r>
-        <w:rPr>
-          <w:rFonts w:ascii="Arial" w:eastAsia="Times New Roman" w:hAnsi="Arial" w:cs="Arial"/>
-          <w:color w:val="000000"/>
-          <w:sz w:val="24"/>
-          <w:szCs w:val="24"/>
+        <w:spacing w:before="100" w:beforeAutospacing="1" w:after="100" w:afterAutospacing="1" w:line="288" w:lineRule="auto"/>
+        <w:rPr>
+          <w:rFonts w:ascii="Arial" w:eastAsia="Times New Roman" w:hAnsi="Arial" w:cs="Arial"/>
+          <w:color w:val="000000"/>
+          <w:sz w:val="26"/>
+          <w:szCs w:val="26"/>
+          <w:lang w:val="ru-RU" w:eastAsia="uk-UA"/>
+        </w:rPr>
+      </w:pPr>
+      <w:r>
+        <w:rPr>
+          <w:rFonts w:ascii="Arial" w:eastAsia="Times New Roman" w:hAnsi="Arial" w:cs="Arial"/>
+          <w:color w:val="000000"/>
+          <w:sz w:val="26"/>
+          <w:szCs w:val="26"/>
           <w:lang w:val="ru-RU" w:eastAsia="uk-UA"/>
         </w:rPr>
         <w:t>обычные бригады,</w:t>
@@ -1141,21 +1610,21 @@
           <w:ilvl w:val="0"/>
           <w:numId w:val="4"/>
         </w:numPr>
-        <w:spacing w:before="100" w:beforeAutospacing="1" w:after="100" w:afterAutospacing="1" w:line="240" w:lineRule="auto"/>
-        <w:rPr>
-          <w:rFonts w:ascii="Arial" w:eastAsia="Times New Roman" w:hAnsi="Arial" w:cs="Arial"/>
-          <w:color w:val="000000"/>
-          <w:sz w:val="24"/>
-          <w:szCs w:val="24"/>
-          <w:lang w:val="ru-RU" w:eastAsia="uk-UA"/>
-        </w:rPr>
-      </w:pPr>
-      <w:r>
-        <w:rPr>
-          <w:rFonts w:ascii="Arial" w:eastAsia="Times New Roman" w:hAnsi="Arial" w:cs="Arial"/>
-          <w:color w:val="000000"/>
-          <w:sz w:val="24"/>
-          <w:szCs w:val="24"/>
+        <w:spacing w:before="100" w:beforeAutospacing="1" w:after="100" w:afterAutospacing="1" w:line="288" w:lineRule="auto"/>
+        <w:rPr>
+          <w:rFonts w:ascii="Arial" w:eastAsia="Times New Roman" w:hAnsi="Arial" w:cs="Arial"/>
+          <w:color w:val="000000"/>
+          <w:sz w:val="26"/>
+          <w:szCs w:val="26"/>
+          <w:lang w:val="ru-RU" w:eastAsia="uk-UA"/>
+        </w:rPr>
+      </w:pPr>
+      <w:r>
+        <w:rPr>
+          <w:rFonts w:ascii="Arial" w:eastAsia="Times New Roman" w:hAnsi="Arial" w:cs="Arial"/>
+          <w:color w:val="000000"/>
+          <w:sz w:val="26"/>
+          <w:szCs w:val="26"/>
           <w:lang w:val="ru-RU" w:eastAsia="uk-UA"/>
         </w:rPr>
         <w:t>неформальные демократические бригады,</w:t>
@@ -1167,21 +1636,21 @@
           <w:ilvl w:val="0"/>
           <w:numId w:val="4"/>
         </w:numPr>
-        <w:spacing w:before="100" w:beforeAutospacing="1" w:after="100" w:afterAutospacing="1" w:line="240" w:lineRule="auto"/>
-        <w:rPr>
-          <w:rFonts w:ascii="Arial" w:eastAsia="Times New Roman" w:hAnsi="Arial" w:cs="Arial"/>
-          <w:color w:val="000000"/>
-          <w:sz w:val="24"/>
-          <w:szCs w:val="24"/>
-          <w:lang w:val="ru-RU" w:eastAsia="uk-UA"/>
-        </w:rPr>
-      </w:pPr>
-      <w:r>
-        <w:rPr>
-          <w:rFonts w:ascii="Arial" w:eastAsia="Times New Roman" w:hAnsi="Arial" w:cs="Arial"/>
-          <w:color w:val="000000"/>
-          <w:sz w:val="24"/>
-          <w:szCs w:val="24"/>
+        <w:spacing w:before="100" w:beforeAutospacing="1" w:after="100" w:afterAutospacing="1" w:line="288" w:lineRule="auto"/>
+        <w:rPr>
+          <w:rFonts w:ascii="Arial" w:eastAsia="Times New Roman" w:hAnsi="Arial" w:cs="Arial"/>
+          <w:color w:val="000000"/>
+          <w:sz w:val="26"/>
+          <w:szCs w:val="26"/>
+          <w:lang w:val="ru-RU" w:eastAsia="uk-UA"/>
+        </w:rPr>
+      </w:pPr>
+      <w:r>
+        <w:rPr>
+          <w:rFonts w:ascii="Arial" w:eastAsia="Times New Roman" w:hAnsi="Arial" w:cs="Arial"/>
+          <w:color w:val="000000"/>
+          <w:sz w:val="26"/>
+          <w:szCs w:val="26"/>
           <w:lang w:val="ru-RU" w:eastAsia="uk-UA"/>
         </w:rPr>
         <w:t>бригады ведущего программиста.</w:t>
@@ -1189,22 +1658,21 @@
     </w:p>
     <w:p>
       <w:pPr>
-        <w:spacing w:before="100" w:beforeAutospacing="1" w:after="100" w:afterAutospacing="1" w:line="240" w:lineRule="auto"/>
-        <w:jc w:val="both"/>
-        <w:rPr>
-          <w:rFonts w:ascii="Arial" w:eastAsia="Times New Roman" w:hAnsi="Arial" w:cs="Arial"/>
-          <w:color w:val="000000"/>
-          <w:sz w:val="24"/>
-          <w:szCs w:val="24"/>
-          <w:lang w:val="ru-RU" w:eastAsia="uk-UA"/>
-        </w:rPr>
-      </w:pPr>
-      <w:r>
-        <w:rPr>
-          <w:rFonts w:ascii="Arial" w:eastAsia="Times New Roman" w:hAnsi="Arial" w:cs="Arial"/>
-          <w:color w:val="000000"/>
-          <w:sz w:val="24"/>
-          <w:szCs w:val="24"/>
+        <w:spacing w:before="100" w:beforeAutospacing="1" w:after="100" w:afterAutospacing="1" w:line="288" w:lineRule="auto"/>
+        <w:rPr>
+          <w:rFonts w:ascii="Arial" w:eastAsia="Times New Roman" w:hAnsi="Arial" w:cs="Arial"/>
+          <w:color w:val="000000"/>
+          <w:sz w:val="26"/>
+          <w:szCs w:val="26"/>
+          <w:lang w:val="ru-RU" w:eastAsia="uk-UA"/>
+        </w:rPr>
+      </w:pPr>
+      <w:r>
+        <w:rPr>
+          <w:rFonts w:ascii="Arial" w:eastAsia="Times New Roman" w:hAnsi="Arial" w:cs="Arial"/>
+          <w:color w:val="000000"/>
+          <w:sz w:val="26"/>
+          <w:szCs w:val="26"/>
           <w:lang w:val="ru-RU" w:eastAsia="uk-UA"/>
         </w:rPr>
         <w:t>В </w:t>
@@ -1215,8 +1683,8 @@
           <w:i/>
           <w:iCs/>
           <w:color w:val="000000"/>
-          <w:sz w:val="24"/>
-          <w:szCs w:val="24"/>
+          <w:sz w:val="26"/>
+          <w:szCs w:val="26"/>
           <w:lang w:val="ru-RU" w:eastAsia="uk-UA"/>
         </w:rPr>
         <w:t>обычной бригаде </w:t>
@@ -1225,8 +1693,8 @@
         <w:rPr>
           <w:rFonts w:ascii="Arial" w:eastAsia="Times New Roman" w:hAnsi="Arial" w:cs="Arial"/>
           <w:color w:val="000000"/>
-          <w:sz w:val="24"/>
-          <w:szCs w:val="24"/>
+          <w:sz w:val="26"/>
+          <w:szCs w:val="26"/>
           <w:lang w:val="ru-RU" w:eastAsia="uk-UA"/>
         </w:rPr>
         <w:t>старший программист (</w:t>
@@ -1237,8 +1705,8 @@
           <w:i/>
           <w:iCs/>
           <w:color w:val="000000"/>
-          <w:sz w:val="24"/>
-          <w:szCs w:val="24"/>
+          <w:sz w:val="26"/>
+          <w:szCs w:val="26"/>
           <w:lang w:val="ru-RU" w:eastAsia="uk-UA"/>
         </w:rPr>
         <w:t>лидер бригады</w:t>
@@ -1247,8 +1715,8 @@
         <w:rPr>
           <w:rFonts w:ascii="Arial" w:eastAsia="Times New Roman" w:hAnsi="Arial" w:cs="Arial"/>
           <w:color w:val="000000"/>
-          <w:sz w:val="24"/>
-          <w:szCs w:val="24"/>
+          <w:sz w:val="26"/>
+          <w:szCs w:val="26"/>
           <w:lang w:val="ru-RU" w:eastAsia="uk-UA"/>
         </w:rPr>
         <w:t>) непосредственно руководит работой младших программистов. Недостатки такой организации непосредственно связаны со спецификой разработки ПС: программисты разрабатывают сильно связанные части программной подсистемы, сам процесс разработки состоит из многих этапов, каждый из которых требует особенных способностей от программиста, ошибки отдельного программиста могут препятствовать работе других программистов. Успех работы такой бригады достигается в том случае, когда ее руководитель является компетентным программистом, способным предъявлять к членам бригады разумные требования и умеющим поощрять хорошую работу.</w:t>
@@ -1256,22 +1724,21 @@
     </w:p>
     <w:p>
       <w:pPr>
-        <w:spacing w:before="100" w:beforeAutospacing="1" w:after="100" w:afterAutospacing="1" w:line="240" w:lineRule="auto"/>
-        <w:jc w:val="both"/>
-        <w:rPr>
-          <w:rFonts w:ascii="Arial" w:eastAsia="Times New Roman" w:hAnsi="Arial" w:cs="Arial"/>
-          <w:color w:val="000000"/>
-          <w:sz w:val="24"/>
-          <w:szCs w:val="24"/>
-          <w:lang w:val="ru-RU" w:eastAsia="uk-UA"/>
-        </w:rPr>
-      </w:pPr>
-      <w:r>
-        <w:rPr>
-          <w:rFonts w:ascii="Arial" w:eastAsia="Times New Roman" w:hAnsi="Arial" w:cs="Arial"/>
-          <w:color w:val="000000"/>
-          <w:sz w:val="24"/>
-          <w:szCs w:val="24"/>
+        <w:spacing w:before="100" w:beforeAutospacing="1" w:after="100" w:afterAutospacing="1" w:line="288" w:lineRule="auto"/>
+        <w:rPr>
+          <w:rFonts w:ascii="Arial" w:eastAsia="Times New Roman" w:hAnsi="Arial" w:cs="Arial"/>
+          <w:color w:val="000000"/>
+          <w:sz w:val="26"/>
+          <w:szCs w:val="26"/>
+          <w:lang w:val="ru-RU" w:eastAsia="uk-UA"/>
+        </w:rPr>
+      </w:pPr>
+      <w:r>
+        <w:rPr>
+          <w:rFonts w:ascii="Arial" w:eastAsia="Times New Roman" w:hAnsi="Arial" w:cs="Arial"/>
+          <w:color w:val="000000"/>
+          <w:sz w:val="26"/>
+          <w:szCs w:val="26"/>
           <w:lang w:val="ru-RU" w:eastAsia="uk-UA"/>
         </w:rPr>
         <w:t>В </w:t>
@@ -1282,8 +1749,8 @@
           <w:i/>
           <w:iCs/>
           <w:color w:val="000000"/>
-          <w:sz w:val="24"/>
-          <w:szCs w:val="24"/>
+          <w:sz w:val="26"/>
+          <w:szCs w:val="26"/>
           <w:lang w:val="ru-RU" w:eastAsia="uk-UA"/>
         </w:rPr>
         <w:t>неформальной демократической бригаде</w:t>
@@ -1292,8 +1759,8 @@
         <w:rPr>
           <w:rFonts w:ascii="Arial" w:eastAsia="Times New Roman" w:hAnsi="Arial" w:cs="Arial"/>
           <w:color w:val="000000"/>
-          <w:sz w:val="24"/>
-          <w:szCs w:val="24"/>
+          <w:sz w:val="26"/>
+          <w:szCs w:val="26"/>
           <w:lang w:val="ru-RU" w:eastAsia="uk-UA"/>
         </w:rPr>
         <w:t> поручаемая ей работа обсуждается совместно всеми ее членами, а задания между ее членами распределяются согласованно в зависимости от способностей и опыта этих членов. Один из членов этой бригады является </w:t>
@@ -1304,8 +1771,8 @@
           <w:i/>
           <w:iCs/>
           <w:color w:val="000000"/>
-          <w:sz w:val="24"/>
-          <w:szCs w:val="24"/>
+          <w:sz w:val="26"/>
+          <w:szCs w:val="26"/>
           <w:lang w:val="ru-RU" w:eastAsia="uk-UA"/>
         </w:rPr>
         <w:t>лидером (руководителем) бригады</w:t>
@@ -1314,8 +1781,8 @@
         <w:rPr>
           <w:rFonts w:ascii="Arial" w:eastAsia="Times New Roman" w:hAnsi="Arial" w:cs="Arial"/>
           <w:color w:val="000000"/>
-          <w:sz w:val="24"/>
-          <w:szCs w:val="24"/>
+          <w:sz w:val="26"/>
+          <w:szCs w:val="26"/>
           <w:lang w:val="ru-RU" w:eastAsia="uk-UA"/>
         </w:rPr>
         <w:t>, но он также выполняет и некоторые задания, распределяемые между членами бригады. Неформальные демократические бригады могут весьма успешно справляться с порученной им работой, если большинство членов бригады являются опытными и компетентными специалистами. Если же неформальная демократическая</w:t>
@@ -1326,8 +1793,8 @@
           <w:i/>
           <w:iCs/>
           <w:color w:val="000000"/>
-          <w:sz w:val="24"/>
-          <w:szCs w:val="24"/>
+          <w:sz w:val="26"/>
+          <w:szCs w:val="26"/>
           <w:lang w:val="ru-RU" w:eastAsia="uk-UA"/>
         </w:rPr>
         <w:t> </w:t>
@@ -1336,8 +1803,8 @@
         <w:rPr>
           <w:rFonts w:ascii="Arial" w:eastAsia="Times New Roman" w:hAnsi="Arial" w:cs="Arial"/>
           <w:color w:val="000000"/>
-          <w:sz w:val="24"/>
-          <w:szCs w:val="24"/>
+          <w:sz w:val="26"/>
+          <w:szCs w:val="26"/>
           <w:lang w:val="ru-RU" w:eastAsia="uk-UA"/>
         </w:rPr>
         <w:t>бригада состоит, в основном, из неопытных и некомпетентных членов, в деятельности бригады могут возникать большие трудности. Без наличия в бригаде хотя бы одного квалифицированного и авторитетного члена, способного координировать и направлять работу членов бригады, эти трудности могут привести к неудаче проекта.</w:t>
@@ -1345,22 +1812,21 @@
     </w:p>
     <w:p>
       <w:pPr>
-        <w:spacing w:before="100" w:beforeAutospacing="1" w:after="100" w:afterAutospacing="1" w:line="240" w:lineRule="auto"/>
-        <w:jc w:val="both"/>
-        <w:rPr>
-          <w:rFonts w:ascii="Arial" w:eastAsia="Times New Roman" w:hAnsi="Arial" w:cs="Arial"/>
-          <w:color w:val="000000"/>
-          <w:sz w:val="24"/>
-          <w:szCs w:val="24"/>
-          <w:lang w:val="ru-RU" w:eastAsia="uk-UA"/>
-        </w:rPr>
-      </w:pPr>
-      <w:r>
-        <w:rPr>
-          <w:rFonts w:ascii="Arial" w:eastAsia="Times New Roman" w:hAnsi="Arial" w:cs="Arial"/>
-          <w:color w:val="000000"/>
-          <w:sz w:val="24"/>
-          <w:szCs w:val="24"/>
+        <w:spacing w:before="100" w:beforeAutospacing="1" w:after="100" w:afterAutospacing="1" w:line="288" w:lineRule="auto"/>
+        <w:rPr>
+          <w:rFonts w:ascii="Arial" w:eastAsia="Times New Roman" w:hAnsi="Arial" w:cs="Arial"/>
+          <w:color w:val="000000"/>
+          <w:sz w:val="26"/>
+          <w:szCs w:val="26"/>
+          <w:lang w:val="ru-RU" w:eastAsia="uk-UA"/>
+        </w:rPr>
+      </w:pPr>
+      <w:r>
+        <w:rPr>
+          <w:rFonts w:ascii="Arial" w:eastAsia="Times New Roman" w:hAnsi="Arial" w:cs="Arial"/>
+          <w:color w:val="000000"/>
+          <w:sz w:val="26"/>
+          <w:szCs w:val="26"/>
           <w:lang w:val="ru-RU" w:eastAsia="uk-UA"/>
         </w:rPr>
         <w:t>В </w:t>
@@ -1371,8 +1837,8 @@
           <w:i/>
           <w:iCs/>
           <w:color w:val="000000"/>
-          <w:sz w:val="24"/>
-          <w:szCs w:val="24"/>
+          <w:sz w:val="26"/>
+          <w:szCs w:val="26"/>
           <w:lang w:val="ru-RU" w:eastAsia="uk-UA"/>
         </w:rPr>
         <w:t>бригаде ведущего программиста</w:t>
@@ -1381,8 +1847,8 @@
         <w:rPr>
           <w:rFonts w:ascii="Arial" w:eastAsia="Times New Roman" w:hAnsi="Arial" w:cs="Arial"/>
           <w:color w:val="000000"/>
-          <w:sz w:val="24"/>
-          <w:szCs w:val="24"/>
+          <w:sz w:val="26"/>
+          <w:szCs w:val="26"/>
           <w:lang w:val="ru-RU" w:eastAsia="uk-UA"/>
         </w:rPr>
         <w:t> за разработку порученной программной подсистемы несет полную ответственность один человек, называемый </w:t>
@@ -1393,18 +1859,70 @@
           <w:i/>
           <w:iCs/>
           <w:color w:val="000000"/>
-          <w:sz w:val="24"/>
-          <w:szCs w:val="24"/>
-          <w:lang w:val="ru-RU" w:eastAsia="uk-UA"/>
-        </w:rPr>
-        <w:t>ведущим программистом (chief programmer) </w:t>
-      </w:r>
-      <w:r>
-        <w:rPr>
-          <w:rFonts w:ascii="Arial" w:eastAsia="Times New Roman" w:hAnsi="Arial" w:cs="Arial"/>
-          <w:color w:val="000000"/>
-          <w:sz w:val="24"/>
-          <w:szCs w:val="24"/>
+          <w:sz w:val="26"/>
+          <w:szCs w:val="26"/>
+          <w:lang w:val="ru-RU" w:eastAsia="uk-UA"/>
+        </w:rPr>
+        <w:t>ведущим программистом (</w:t>
+      </w:r>
+      <w:proofErr w:type="spellStart"/>
+      <w:r>
+        <w:rPr>
+          <w:rFonts w:ascii="Arial" w:eastAsia="Times New Roman" w:hAnsi="Arial" w:cs="Arial"/>
+          <w:i/>
+          <w:iCs/>
+          <w:color w:val="000000"/>
+          <w:sz w:val="26"/>
+          <w:szCs w:val="26"/>
+          <w:lang w:val="ru-RU" w:eastAsia="uk-UA"/>
+        </w:rPr>
+        <w:t>chief</w:t>
+      </w:r>
+      <w:proofErr w:type="spellEnd"/>
+      <w:r>
+        <w:rPr>
+          <w:rFonts w:ascii="Arial" w:eastAsia="Times New Roman" w:hAnsi="Arial" w:cs="Arial"/>
+          <w:i/>
+          <w:iCs/>
+          <w:color w:val="000000"/>
+          <w:sz w:val="26"/>
+          <w:szCs w:val="26"/>
+          <w:lang w:val="ru-RU" w:eastAsia="uk-UA"/>
+        </w:rPr>
+        <w:t xml:space="preserve"> </w:t>
+      </w:r>
+      <w:proofErr w:type="spellStart"/>
+      <w:r>
+        <w:rPr>
+          <w:rFonts w:ascii="Arial" w:eastAsia="Times New Roman" w:hAnsi="Arial" w:cs="Arial"/>
+          <w:i/>
+          <w:iCs/>
+          <w:color w:val="000000"/>
+          <w:sz w:val="26"/>
+          <w:szCs w:val="26"/>
+          <w:lang w:val="ru-RU" w:eastAsia="uk-UA"/>
+        </w:rPr>
+        <w:t>programmer</w:t>
+      </w:r>
+      <w:proofErr w:type="spellEnd"/>
+      <w:r>
+        <w:rPr>
+          <w:rFonts w:ascii="Arial" w:eastAsia="Times New Roman" w:hAnsi="Arial" w:cs="Arial"/>
+          <w:i/>
+          <w:iCs/>
+          <w:color w:val="000000"/>
+          <w:sz w:val="26"/>
+          <w:szCs w:val="26"/>
+          <w:lang w:val="ru-RU" w:eastAsia="uk-UA"/>
+        </w:rPr>
+        <w:t>) </w:t>
+      </w:r>
+      <w:r>
+        <w:rPr>
+          <w:rFonts w:ascii="Arial" w:eastAsia="Times New Roman" w:hAnsi="Arial" w:cs="Arial"/>
+          <w:color w:val="000000"/>
+          <w:sz w:val="26"/>
+          <w:szCs w:val="26"/>
           <w:lang w:val="ru-RU" w:eastAsia="uk-UA"/>
         </w:rPr>
         <w:t>и являющийся </w:t>
@@ -1415,8 +1933,8 @@
           <w:i/>
           <w:iCs/>
           <w:color w:val="000000"/>
-          <w:sz w:val="24"/>
-          <w:szCs w:val="24"/>
+          <w:sz w:val="26"/>
+          <w:szCs w:val="26"/>
           <w:lang w:val="ru-RU" w:eastAsia="uk-UA"/>
         </w:rPr>
         <w:t>лидером бригады</w:t>
@@ -1425,8 +1943,8 @@
         <w:rPr>
           <w:rFonts w:ascii="Arial" w:eastAsia="Times New Roman" w:hAnsi="Arial" w:cs="Arial"/>
           <w:color w:val="000000"/>
-          <w:sz w:val="24"/>
-          <w:szCs w:val="24"/>
+          <w:sz w:val="26"/>
+          <w:szCs w:val="26"/>
           <w:lang w:val="ru-RU" w:eastAsia="uk-UA"/>
         </w:rPr>
         <w:t>:</w:t>
@@ -1437,8 +1955,8 @@
           <w:i/>
           <w:iCs/>
           <w:color w:val="000000"/>
-          <w:sz w:val="24"/>
-          <w:szCs w:val="24"/>
+          <w:sz w:val="26"/>
+          <w:szCs w:val="26"/>
           <w:lang w:val="ru-RU" w:eastAsia="uk-UA"/>
         </w:rPr>
         <w:t> </w:t>
@@ -1447,30 +1965,135 @@
         <w:rPr>
           <w:rFonts w:ascii="Arial" w:eastAsia="Times New Roman" w:hAnsi="Arial" w:cs="Arial"/>
           <w:color w:val="000000"/>
-          <w:sz w:val="24"/>
-          <w:szCs w:val="24"/>
-          <w:lang w:val="ru-RU" w:eastAsia="uk-UA"/>
-        </w:rPr>
-        <w:t>он сам конструирует эту подсистему, составляет и отлаживает необходимые программы, пишет документацию к подсистеме. Ведущий программист выбирается из числа опытных и одаренных программистов. Все остальные члены такой бригады, в основном, создают условия для наиболее продуктивной работы ведущего программиста. Организацию такой бригады обычно сравнивают с хирургической бригадой [14.1, 14.4]. Ядро бригады ведущего программиста составляют три члена бригады: помимо ведущего программиста в него входит дублер ведущего программиста и администратор базы данных разработки. </w:t>
-      </w:r>
-      <w:r>
-        <w:rPr>
-          <w:rFonts w:ascii="Arial" w:eastAsia="Times New Roman" w:hAnsi="Arial" w:cs="Arial"/>
-          <w:i/>
-          <w:iCs/>
-          <w:color w:val="000000"/>
-          <w:sz w:val="24"/>
-          <w:szCs w:val="24"/>
-          <w:lang w:val="ru-RU" w:eastAsia="uk-UA"/>
-        </w:rPr>
-        <w:t>Дублер ведущего программиста (backup programmer)</w:t>
-      </w:r>
-      <w:r>
-        <w:rPr>
-          <w:rFonts w:ascii="Arial" w:eastAsia="Times New Roman" w:hAnsi="Arial" w:cs="Arial"/>
-          <w:color w:val="000000"/>
-          <w:sz w:val="24"/>
-          <w:szCs w:val="24"/>
+          <w:sz w:val="26"/>
+          <w:szCs w:val="26"/>
+          <w:lang w:val="ru-RU" w:eastAsia="uk-UA"/>
+        </w:rPr>
+        <w:t>он сам конструирует эту подсистему, составляет и отлаживает необходимые программы, пишет документацию к подсистеме. Ведущий программист выбирается из числа опытных и одаренных программистов. Все остальные члены такой бригады, в основном, создают условия для наиболее продуктивной работы ведущего программиста. Организацию такой бригады обычно сравнив</w:t>
+      </w:r>
+      <w:r>
+        <w:rPr>
+          <w:rFonts w:ascii="Arial" w:eastAsia="Times New Roman" w:hAnsi="Arial" w:cs="Arial"/>
+          <w:color w:val="000000"/>
+          <w:sz w:val="26"/>
+          <w:szCs w:val="26"/>
+          <w:lang w:val="ru-RU" w:eastAsia="uk-UA"/>
+        </w:rPr>
+        <w:t xml:space="preserve">ают с хирургической бригадой </w:t>
+      </w:r>
+      <w:r>
+        <w:rPr>
+          <w:rFonts w:ascii="Arial" w:eastAsia="Times New Roman" w:hAnsi="Arial" w:cs="Arial"/>
+          <w:color w:val="000000"/>
+          <w:sz w:val="26"/>
+          <w:szCs w:val="26"/>
+          <w:vertAlign w:val="superscript"/>
+          <w:lang w:val="ru-RU" w:eastAsia="uk-UA"/>
+        </w:rPr>
+        <w:t xml:space="preserve">[1, </w:t>
+      </w:r>
+      <w:r>
+        <w:rPr>
+          <w:rFonts w:ascii="Arial" w:eastAsia="Times New Roman" w:hAnsi="Arial" w:cs="Arial"/>
+          <w:color w:val="000000"/>
+          <w:sz w:val="26"/>
+          <w:szCs w:val="26"/>
+          <w:vertAlign w:val="superscript"/>
+          <w:lang w:val="ru-RU" w:eastAsia="uk-UA"/>
+        </w:rPr>
+        <w:t>4]</w:t>
+      </w:r>
+      <w:r>
+        <w:rPr>
+          <w:rFonts w:ascii="Arial" w:eastAsia="Times New Roman" w:hAnsi="Arial" w:cs="Arial"/>
+          <w:color w:val="000000"/>
+          <w:sz w:val="26"/>
+          <w:szCs w:val="26"/>
+          <w:lang w:val="ru-RU" w:eastAsia="uk-UA"/>
+        </w:rPr>
+        <w:t xml:space="preserve">. Ядро бригады ведущего программиста составляют три члена бригады: помимо ведущего программиста в него входит дублер ведущего программиста </w:t>
+      </w:r>
+      <w:r>
+        <w:rPr>
+          <w:rFonts w:ascii="Arial" w:eastAsia="Times New Roman" w:hAnsi="Arial" w:cs="Arial"/>
+          <w:color w:val="000000"/>
+          <w:sz w:val="26"/>
+          <w:szCs w:val="26"/>
+          <w:lang w:val="ru-RU" w:eastAsia="uk-UA"/>
+        </w:rPr>
+        <w:lastRenderedPageBreak/>
+        <w:t>и администратор базы данных разработки. </w:t>
+      </w:r>
+      <w:r>
+        <w:rPr>
+          <w:rFonts w:ascii="Arial" w:eastAsia="Times New Roman" w:hAnsi="Arial" w:cs="Arial"/>
+          <w:i/>
+          <w:iCs/>
+          <w:color w:val="000000"/>
+          <w:sz w:val="26"/>
+          <w:szCs w:val="26"/>
+          <w:lang w:val="ru-RU" w:eastAsia="uk-UA"/>
+        </w:rPr>
+        <w:t>Дублер ведущего программиста (</w:t>
+      </w:r>
+      <w:proofErr w:type="spellStart"/>
+      <w:r>
+        <w:rPr>
+          <w:rFonts w:ascii="Arial" w:eastAsia="Times New Roman" w:hAnsi="Arial" w:cs="Arial"/>
+          <w:i/>
+          <w:iCs/>
+          <w:color w:val="000000"/>
+          <w:sz w:val="26"/>
+          <w:szCs w:val="26"/>
+          <w:lang w:val="ru-RU" w:eastAsia="uk-UA"/>
+        </w:rPr>
+        <w:t>backup</w:t>
+      </w:r>
+      <w:proofErr w:type="spellEnd"/>
+      <w:r>
+        <w:rPr>
+          <w:rFonts w:ascii="Arial" w:eastAsia="Times New Roman" w:hAnsi="Arial" w:cs="Arial"/>
+          <w:i/>
+          <w:iCs/>
+          <w:color w:val="000000"/>
+          <w:sz w:val="26"/>
+          <w:szCs w:val="26"/>
+          <w:lang w:val="ru-RU" w:eastAsia="uk-UA"/>
+        </w:rPr>
+        <w:t xml:space="preserve"> </w:t>
+      </w:r>
+      <w:proofErr w:type="spellStart"/>
+      <w:r>
+        <w:rPr>
+          <w:rFonts w:ascii="Arial" w:eastAsia="Times New Roman" w:hAnsi="Arial" w:cs="Arial"/>
+          <w:i/>
+          <w:iCs/>
+          <w:color w:val="000000"/>
+          <w:sz w:val="26"/>
+          <w:szCs w:val="26"/>
+          <w:lang w:val="ru-RU" w:eastAsia="uk-UA"/>
+        </w:rPr>
+        <w:t>programmer</w:t>
+      </w:r>
+      <w:proofErr w:type="spellEnd"/>
+      <w:r>
+        <w:rPr>
+          <w:rFonts w:ascii="Arial" w:eastAsia="Times New Roman" w:hAnsi="Arial" w:cs="Arial"/>
+          <w:i/>
+          <w:iCs/>
+          <w:color w:val="000000"/>
+          <w:sz w:val="26"/>
+          <w:szCs w:val="26"/>
+          <w:lang w:val="ru-RU" w:eastAsia="uk-UA"/>
+        </w:rPr>
+        <w:t>)</w:t>
+      </w:r>
+      <w:r>
+        <w:rPr>
+          <w:rFonts w:ascii="Arial" w:eastAsia="Times New Roman" w:hAnsi="Arial" w:cs="Arial"/>
+          <w:color w:val="000000"/>
+          <w:sz w:val="26"/>
+          <w:szCs w:val="26"/>
           <w:lang w:val="ru-RU" w:eastAsia="uk-UA"/>
         </w:rPr>
         <w:t> также</w:t>
@@ -1481,8 +2104,8 @@
           <w:i/>
           <w:iCs/>
           <w:color w:val="000000"/>
-          <w:sz w:val="24"/>
-          <w:szCs w:val="24"/>
+          <w:sz w:val="26"/>
+          <w:szCs w:val="26"/>
           <w:lang w:val="ru-RU" w:eastAsia="uk-UA"/>
         </w:rPr>
         <w:t> </w:t>
@@ -1491,44 +2114,69 @@
         <w:rPr>
           <w:rFonts w:ascii="Arial" w:eastAsia="Times New Roman" w:hAnsi="Arial" w:cs="Arial"/>
           <w:color w:val="000000"/>
-          <w:sz w:val="24"/>
-          <w:szCs w:val="24"/>
-          <w:lang w:val="ru-RU" w:eastAsia="uk-UA"/>
-        </w:rPr>
-        <w:t xml:space="preserve">является квалифицированным и опытным программистом, способным выполнить любую работу ведущего программиста, но сам он эту работу не делает. Главная его обязанность – быть в курсе всего, что делает ведущий программист. Он выступает в роли оппонента ведущего программиста при обсуждении его идей и предложений, но решения по всем обсуждаемым вопросам </w:t>
-      </w:r>
-      <w:r>
-        <w:rPr>
-          <w:rFonts w:ascii="Arial" w:eastAsia="Times New Roman" w:hAnsi="Arial" w:cs="Arial"/>
-          <w:color w:val="000000"/>
-          <w:sz w:val="24"/>
-          <w:szCs w:val="24"/>
-          <w:lang w:val="ru-RU" w:eastAsia="uk-UA"/>
-        </w:rPr>
-        <w:lastRenderedPageBreak/>
-        <w:t>принимает единолично ведущий программист. </w:t>
-      </w:r>
-      <w:r>
-        <w:rPr>
-          <w:rFonts w:ascii="Arial" w:eastAsia="Times New Roman" w:hAnsi="Arial" w:cs="Arial"/>
-          <w:i/>
-          <w:iCs/>
-          <w:color w:val="000000"/>
-          <w:sz w:val="24"/>
-          <w:szCs w:val="24"/>
-          <w:lang w:val="ru-RU" w:eastAsia="uk-UA"/>
-        </w:rPr>
-        <w:t>Администратор базы данных разработки (librarian)</w:t>
-      </w:r>
-      <w:r>
-        <w:rPr>
-          <w:rFonts w:ascii="Arial" w:eastAsia="Times New Roman" w:hAnsi="Arial" w:cs="Arial"/>
-          <w:color w:val="000000"/>
-          <w:sz w:val="24"/>
-          <w:szCs w:val="24"/>
-          <w:lang w:val="ru-RU" w:eastAsia="uk-UA"/>
-        </w:rPr>
-        <w:t> отвечает за сопровождение всей документации (включая версии программ), возникающей в процессе разработки программной подсистемы, и снабжает членов бригады информацией о текущем состоянии разработки. Эта работа выполняется с помощью соответствующей инструментальной компьютерной поддержки (см. лекцию 16). В зависимости от объема и характера порученной работы в бригаду могут быть включены дополнительные члены, такие как</w:t>
+          <w:sz w:val="26"/>
+          <w:szCs w:val="26"/>
+          <w:lang w:val="ru-RU" w:eastAsia="uk-UA"/>
+        </w:rPr>
+        <w:t>является квалифицированным и опытным программистом, способным выполнить любую работу ведущего программиста, но сам он эту работу не делает. Главная его обязанность – быть в курсе всего, что делает ведущий программист. Он выступает в роли оппонента ведущего программиста при обсуждении его идей и предложений, но решения по всем обсуждаемым вопросам принимает единолично ведущий программист. </w:t>
+      </w:r>
+      <w:r>
+        <w:rPr>
+          <w:rFonts w:ascii="Arial" w:eastAsia="Times New Roman" w:hAnsi="Arial" w:cs="Arial"/>
+          <w:i/>
+          <w:iCs/>
+          <w:color w:val="000000"/>
+          <w:sz w:val="26"/>
+          <w:szCs w:val="26"/>
+          <w:lang w:val="ru-RU" w:eastAsia="uk-UA"/>
+        </w:rPr>
+        <w:t>Администратор базы данных разработки (</w:t>
+      </w:r>
+      <w:proofErr w:type="spellStart"/>
+      <w:r>
+        <w:rPr>
+          <w:rFonts w:ascii="Arial" w:eastAsia="Times New Roman" w:hAnsi="Arial" w:cs="Arial"/>
+          <w:i/>
+          <w:iCs/>
+          <w:color w:val="000000"/>
+          <w:sz w:val="26"/>
+          <w:szCs w:val="26"/>
+          <w:lang w:val="ru-RU" w:eastAsia="uk-UA"/>
+        </w:rPr>
+        <w:t>librarian</w:t>
+      </w:r>
+      <w:proofErr w:type="spellEnd"/>
+      <w:r>
+        <w:rPr>
+          <w:rFonts w:ascii="Arial" w:eastAsia="Times New Roman" w:hAnsi="Arial" w:cs="Arial"/>
+          <w:i/>
+          <w:iCs/>
+          <w:color w:val="000000"/>
+          <w:sz w:val="26"/>
+          <w:szCs w:val="26"/>
+          <w:lang w:val="ru-RU" w:eastAsia="uk-UA"/>
+        </w:rPr>
+        <w:t>)</w:t>
+      </w:r>
+      <w:r>
+        <w:rPr>
+          <w:rFonts w:ascii="Arial" w:eastAsia="Times New Roman" w:hAnsi="Arial" w:cs="Arial"/>
+          <w:color w:val="000000"/>
+          <w:sz w:val="26"/>
+          <w:szCs w:val="26"/>
+          <w:lang w:val="ru-RU" w:eastAsia="uk-UA"/>
+        </w:rPr>
+        <w:t> отвечает за сопровождение всей документации (включая версии программ), возникающей в процессе разработки программной подсистемы, и снабжает членов бригады информацией о текущем состоянии разработки. Эта работа выполняется с помощью соответствующей инструментальной компьютерной поддержки. В зависимости от объема и характера порученной работы в бригаду могут быть включены дополнительные члены, такие как</w:t>
+      </w:r>
+      <w:r>
+        <w:rPr>
+          <w:rFonts w:ascii="Arial" w:eastAsia="Times New Roman" w:hAnsi="Arial" w:cs="Arial"/>
+          <w:color w:val="000000"/>
+          <w:sz w:val="26"/>
+          <w:szCs w:val="26"/>
+          <w:lang w:val="ru-RU" w:eastAsia="uk-UA"/>
+        </w:rPr>
+        <w:t>:</w:t>
       </w:r>
     </w:p>
     <w:p>
@@ -1537,21 +2185,21 @@
           <w:ilvl w:val="0"/>
           <w:numId w:val="5"/>
         </w:numPr>
-        <w:spacing w:before="100" w:beforeAutospacing="1" w:after="100" w:afterAutospacing="1" w:line="240" w:lineRule="auto"/>
-        <w:rPr>
-          <w:rFonts w:ascii="Arial" w:eastAsia="Times New Roman" w:hAnsi="Arial" w:cs="Arial"/>
-          <w:color w:val="000000"/>
-          <w:sz w:val="24"/>
-          <w:szCs w:val="24"/>
-          <w:lang w:val="ru-RU" w:eastAsia="uk-UA"/>
-        </w:rPr>
-      </w:pPr>
-      <w:r>
-        <w:rPr>
-          <w:rFonts w:ascii="Arial" w:eastAsia="Times New Roman" w:hAnsi="Arial" w:cs="Arial"/>
-          <w:color w:val="000000"/>
-          <w:sz w:val="24"/>
-          <w:szCs w:val="24"/>
+        <w:spacing w:before="100" w:beforeAutospacing="1" w:after="100" w:afterAutospacing="1" w:line="288" w:lineRule="auto"/>
+        <w:rPr>
+          <w:rFonts w:ascii="Arial" w:eastAsia="Times New Roman" w:hAnsi="Arial" w:cs="Arial"/>
+          <w:color w:val="000000"/>
+          <w:sz w:val="26"/>
+          <w:szCs w:val="26"/>
+          <w:lang w:val="ru-RU" w:eastAsia="uk-UA"/>
+        </w:rPr>
+      </w:pPr>
+      <w:r>
+        <w:rPr>
+          <w:rFonts w:ascii="Arial" w:eastAsia="Times New Roman" w:hAnsi="Arial" w:cs="Arial"/>
+          <w:color w:val="000000"/>
+          <w:sz w:val="26"/>
+          <w:szCs w:val="26"/>
           <w:lang w:val="ru-RU" w:eastAsia="uk-UA"/>
         </w:rPr>
         <w:t>распорядитель бригады, выполняющий административные функции;</w:t>
@@ -1563,21 +2211,21 @@
           <w:ilvl w:val="0"/>
           <w:numId w:val="5"/>
         </w:numPr>
-        <w:spacing w:before="100" w:beforeAutospacing="1" w:after="100" w:afterAutospacing="1" w:line="240" w:lineRule="auto"/>
-        <w:rPr>
-          <w:rFonts w:ascii="Arial" w:eastAsia="Times New Roman" w:hAnsi="Arial" w:cs="Arial"/>
-          <w:color w:val="000000"/>
-          <w:sz w:val="24"/>
-          <w:szCs w:val="24"/>
-          <w:lang w:val="ru-RU" w:eastAsia="uk-UA"/>
-        </w:rPr>
-      </w:pPr>
-      <w:r>
-        <w:rPr>
-          <w:rFonts w:ascii="Arial" w:eastAsia="Times New Roman" w:hAnsi="Arial" w:cs="Arial"/>
-          <w:color w:val="000000"/>
-          <w:sz w:val="24"/>
-          <w:szCs w:val="24"/>
+        <w:spacing w:before="100" w:beforeAutospacing="1" w:after="100" w:afterAutospacing="1" w:line="288" w:lineRule="auto"/>
+        <w:rPr>
+          <w:rFonts w:ascii="Arial" w:eastAsia="Times New Roman" w:hAnsi="Arial" w:cs="Arial"/>
+          <w:color w:val="000000"/>
+          <w:sz w:val="26"/>
+          <w:szCs w:val="26"/>
+          <w:lang w:val="ru-RU" w:eastAsia="uk-UA"/>
+        </w:rPr>
+      </w:pPr>
+      <w:r>
+        <w:rPr>
+          <w:rFonts w:ascii="Arial" w:eastAsia="Times New Roman" w:hAnsi="Arial" w:cs="Arial"/>
+          <w:color w:val="000000"/>
+          <w:sz w:val="26"/>
+          <w:szCs w:val="26"/>
           <w:lang w:val="ru-RU" w:eastAsia="uk-UA"/>
         </w:rPr>
         <w:t>технический редактор, осуществляющий доработку и техническое редактирование документов, написанных ведущим программистом;</w:t>
@@ -1589,21 +2237,21 @@
           <w:ilvl w:val="0"/>
           <w:numId w:val="5"/>
         </w:numPr>
-        <w:spacing w:before="100" w:beforeAutospacing="1" w:after="100" w:afterAutospacing="1" w:line="240" w:lineRule="auto"/>
-        <w:rPr>
-          <w:rFonts w:ascii="Arial" w:eastAsia="Times New Roman" w:hAnsi="Arial" w:cs="Arial"/>
-          <w:color w:val="000000"/>
-          <w:sz w:val="24"/>
-          <w:szCs w:val="24"/>
-          <w:lang w:val="ru-RU" w:eastAsia="uk-UA"/>
-        </w:rPr>
-      </w:pPr>
-      <w:r>
-        <w:rPr>
-          <w:rFonts w:ascii="Arial" w:eastAsia="Times New Roman" w:hAnsi="Arial" w:cs="Arial"/>
-          <w:color w:val="000000"/>
-          <w:sz w:val="24"/>
-          <w:szCs w:val="24"/>
+        <w:spacing w:before="100" w:beforeAutospacing="1" w:after="100" w:afterAutospacing="1" w:line="288" w:lineRule="auto"/>
+        <w:rPr>
+          <w:rFonts w:ascii="Arial" w:eastAsia="Times New Roman" w:hAnsi="Arial" w:cs="Arial"/>
+          <w:color w:val="000000"/>
+          <w:sz w:val="26"/>
+          <w:szCs w:val="26"/>
+          <w:lang w:val="ru-RU" w:eastAsia="uk-UA"/>
+        </w:rPr>
+      </w:pPr>
+      <w:r>
+        <w:rPr>
+          <w:rFonts w:ascii="Arial" w:eastAsia="Times New Roman" w:hAnsi="Arial" w:cs="Arial"/>
+          <w:color w:val="000000"/>
+          <w:sz w:val="26"/>
+          <w:szCs w:val="26"/>
           <w:lang w:val="ru-RU" w:eastAsia="uk-UA"/>
         </w:rPr>
         <w:t>инструментальщик, отвечающий за подбор и функционирование программных средств, поддерживающих разработку программной подсистемы;</w:t>
@@ -1615,24 +2263,36 @@
           <w:ilvl w:val="0"/>
           <w:numId w:val="5"/>
         </w:numPr>
-        <w:spacing w:before="100" w:beforeAutospacing="1" w:after="100" w:afterAutospacing="1" w:line="240" w:lineRule="auto"/>
-        <w:rPr>
-          <w:rFonts w:ascii="Arial" w:eastAsia="Times New Roman" w:hAnsi="Arial" w:cs="Arial"/>
-          <w:color w:val="000000"/>
-          <w:sz w:val="24"/>
-          <w:szCs w:val="24"/>
-          <w:lang w:val="ru-RU" w:eastAsia="uk-UA"/>
-        </w:rPr>
-      </w:pPr>
-      <w:r>
-        <w:rPr>
-          <w:rFonts w:ascii="Arial" w:eastAsia="Times New Roman" w:hAnsi="Arial" w:cs="Arial"/>
-          <w:color w:val="000000"/>
-          <w:sz w:val="24"/>
-          <w:szCs w:val="24"/>
-          <w:lang w:val="ru-RU" w:eastAsia="uk-UA"/>
-        </w:rPr>
-        <w:t>тестовик, готовящий подходящий набор тестов для отладки разрабатываемой программной подсистемы;</w:t>
+        <w:spacing w:before="100" w:beforeAutospacing="1" w:after="100" w:afterAutospacing="1" w:line="288" w:lineRule="auto"/>
+        <w:rPr>
+          <w:rFonts w:ascii="Arial" w:eastAsia="Times New Roman" w:hAnsi="Arial" w:cs="Arial"/>
+          <w:color w:val="000000"/>
+          <w:sz w:val="26"/>
+          <w:szCs w:val="26"/>
+          <w:lang w:val="ru-RU" w:eastAsia="uk-UA"/>
+        </w:rPr>
+      </w:pPr>
+      <w:proofErr w:type="spellStart"/>
+      <w:r>
+        <w:rPr>
+          <w:rFonts w:ascii="Arial" w:eastAsia="Times New Roman" w:hAnsi="Arial" w:cs="Arial"/>
+          <w:color w:val="000000"/>
+          <w:sz w:val="26"/>
+          <w:szCs w:val="26"/>
+          <w:lang w:val="ru-RU" w:eastAsia="uk-UA"/>
+        </w:rPr>
+        <w:t>тестовик</w:t>
+      </w:r>
+      <w:proofErr w:type="spellEnd"/>
+      <w:r>
+        <w:rPr>
+          <w:rFonts w:ascii="Arial" w:eastAsia="Times New Roman" w:hAnsi="Arial" w:cs="Arial"/>
+          <w:color w:val="000000"/>
+          <w:sz w:val="26"/>
+          <w:szCs w:val="26"/>
+          <w:lang w:val="ru-RU" w:eastAsia="uk-UA"/>
+        </w:rPr>
+        <w:t>, готовящий подходящий набор тестов для отладки разрабатываемой программной подсистемы;</w:t>
       </w:r>
     </w:p>
     <w:p>
@@ -1641,21 +2301,21 @@
           <w:ilvl w:val="0"/>
           <w:numId w:val="5"/>
         </w:numPr>
-        <w:spacing w:before="100" w:beforeAutospacing="1" w:after="100" w:afterAutospacing="1" w:line="240" w:lineRule="auto"/>
-        <w:rPr>
-          <w:rFonts w:ascii="Arial" w:eastAsia="Times New Roman" w:hAnsi="Arial" w:cs="Arial"/>
-          <w:color w:val="000000"/>
-          <w:sz w:val="24"/>
-          <w:szCs w:val="24"/>
-          <w:lang w:val="ru-RU" w:eastAsia="uk-UA"/>
-        </w:rPr>
-      </w:pPr>
-      <w:r>
-        <w:rPr>
-          <w:rFonts w:ascii="Arial" w:eastAsia="Times New Roman" w:hAnsi="Arial" w:cs="Arial"/>
-          <w:color w:val="000000"/>
-          <w:sz w:val="24"/>
-          <w:szCs w:val="24"/>
+        <w:spacing w:before="100" w:beforeAutospacing="1" w:after="100" w:afterAutospacing="1" w:line="288" w:lineRule="auto"/>
+        <w:rPr>
+          <w:rFonts w:ascii="Arial" w:eastAsia="Times New Roman" w:hAnsi="Arial" w:cs="Arial"/>
+          <w:color w:val="000000"/>
+          <w:sz w:val="26"/>
+          <w:szCs w:val="26"/>
+          <w:lang w:val="ru-RU" w:eastAsia="uk-UA"/>
+        </w:rPr>
+      </w:pPr>
+      <w:r>
+        <w:rPr>
+          <w:rFonts w:ascii="Arial" w:eastAsia="Times New Roman" w:hAnsi="Arial" w:cs="Arial"/>
+          <w:color w:val="000000"/>
+          <w:sz w:val="26"/>
+          <w:szCs w:val="26"/>
           <w:lang w:val="ru-RU" w:eastAsia="uk-UA"/>
         </w:rPr>
         <w:t>один или несколько младших программистов, осуществляющих кодирование отдельных программных компонент по спецификациям, разработанным ведущим программистом.</w:t>
@@ -1663,22 +2323,21 @@
     </w:p>
     <w:p>
       <w:pPr>
-        <w:spacing w:before="100" w:beforeAutospacing="1" w:after="100" w:afterAutospacing="1" w:line="240" w:lineRule="auto"/>
-        <w:jc w:val="both"/>
-        <w:rPr>
-          <w:rFonts w:ascii="Arial" w:eastAsia="Times New Roman" w:hAnsi="Arial" w:cs="Arial"/>
-          <w:color w:val="000000"/>
-          <w:sz w:val="24"/>
-          <w:szCs w:val="24"/>
-          <w:lang w:val="ru-RU" w:eastAsia="uk-UA"/>
-        </w:rPr>
-      </w:pPr>
-      <w:r>
-        <w:rPr>
-          <w:rFonts w:ascii="Arial" w:eastAsia="Times New Roman" w:hAnsi="Arial" w:cs="Arial"/>
-          <w:color w:val="000000"/>
-          <w:sz w:val="24"/>
-          <w:szCs w:val="24"/>
+        <w:spacing w:before="100" w:beforeAutospacing="1" w:after="100" w:afterAutospacing="1" w:line="288" w:lineRule="auto"/>
+        <w:rPr>
+          <w:rFonts w:ascii="Arial" w:eastAsia="Times New Roman" w:hAnsi="Arial" w:cs="Arial"/>
+          <w:color w:val="000000"/>
+          <w:sz w:val="26"/>
+          <w:szCs w:val="26"/>
+          <w:lang w:val="ru-RU" w:eastAsia="uk-UA"/>
+        </w:rPr>
+      </w:pPr>
+      <w:r>
+        <w:rPr>
+          <w:rFonts w:ascii="Arial" w:eastAsia="Times New Roman" w:hAnsi="Arial" w:cs="Arial"/>
+          <w:color w:val="000000"/>
+          <w:sz w:val="26"/>
+          <w:szCs w:val="26"/>
           <w:lang w:val="ru-RU" w:eastAsia="uk-UA"/>
         </w:rPr>
         <w:t>Кроме того, к работе бригады может привлекаться для консультации эксперт по языку программированию.</w:t>
@@ -1686,22 +2345,21 @@
     </w:p>
     <w:p>
       <w:pPr>
-        <w:spacing w:before="100" w:beforeAutospacing="1" w:after="100" w:afterAutospacing="1" w:line="240" w:lineRule="auto"/>
-        <w:jc w:val="both"/>
-        <w:rPr>
-          <w:rFonts w:ascii="Arial" w:eastAsia="Times New Roman" w:hAnsi="Arial" w:cs="Arial"/>
-          <w:color w:val="000000"/>
-          <w:sz w:val="24"/>
-          <w:szCs w:val="24"/>
-          <w:lang w:val="ru-RU" w:eastAsia="uk-UA"/>
-        </w:rPr>
-      </w:pPr>
-      <w:r>
-        <w:rPr>
-          <w:rFonts w:ascii="Arial" w:eastAsia="Times New Roman" w:hAnsi="Arial" w:cs="Arial"/>
-          <w:color w:val="000000"/>
-          <w:sz w:val="24"/>
-          <w:szCs w:val="24"/>
+        <w:spacing w:before="100" w:beforeAutospacing="1" w:after="100" w:afterAutospacing="1" w:line="288" w:lineRule="auto"/>
+        <w:rPr>
+          <w:rFonts w:ascii="Arial" w:eastAsia="Times New Roman" w:hAnsi="Arial" w:cs="Arial"/>
+          <w:color w:val="000000"/>
+          <w:sz w:val="26"/>
+          <w:szCs w:val="26"/>
+          <w:lang w:val="ru-RU" w:eastAsia="uk-UA"/>
+        </w:rPr>
+      </w:pPr>
+      <w:r>
+        <w:rPr>
+          <w:rFonts w:ascii="Arial" w:eastAsia="Times New Roman" w:hAnsi="Arial" w:cs="Arial"/>
+          <w:color w:val="000000"/>
+          <w:sz w:val="26"/>
+          <w:szCs w:val="26"/>
           <w:lang w:val="ru-RU" w:eastAsia="uk-UA"/>
         </w:rPr>
         <w:t>Важное место в управлении разработкой ПС отводится управление обеспечением качества. Для руководства этой деятельностью назначается специальный менеджер, подчиненный непосредственно директору, – </w:t>
@@ -1712,8 +2370,8 @@
           <w:i/>
           <w:iCs/>
           <w:color w:val="000000"/>
-          <w:sz w:val="24"/>
-          <w:szCs w:val="24"/>
+          <w:sz w:val="26"/>
+          <w:szCs w:val="26"/>
           <w:lang w:val="ru-RU" w:eastAsia="uk-UA"/>
         </w:rPr>
         <w:t>менеджер по качеству</w:t>
@@ -1722,8 +2380,8 @@
         <w:rPr>
           <w:rFonts w:ascii="Arial" w:eastAsia="Times New Roman" w:hAnsi="Arial" w:cs="Arial"/>
           <w:color w:val="000000"/>
-          <w:sz w:val="24"/>
-          <w:szCs w:val="24"/>
+          <w:sz w:val="26"/>
+          <w:szCs w:val="26"/>
           <w:lang w:val="ru-RU" w:eastAsia="uk-UA"/>
         </w:rPr>
         <w:t>. Ему непосредственно подчинены формируемые бригады по контролю качества. Эти бригады работают с отдельными проектами, но непосредственно соответствующим менеджерам проектов не подчинены, сохраняя тем самым свою независимость от них.</w:t>
@@ -1731,34 +2389,44 @@
     </w:p>
     <w:p>
       <w:pPr>
-        <w:spacing w:before="100" w:beforeAutospacing="1" w:after="100" w:afterAutospacing="1" w:line="240" w:lineRule="auto"/>
-        <w:jc w:val="both"/>
-        <w:rPr>
-          <w:rFonts w:ascii="Arial" w:eastAsia="Times New Roman" w:hAnsi="Arial" w:cs="Arial"/>
-          <w:color w:val="000000"/>
-          <w:sz w:val="24"/>
-          <w:szCs w:val="24"/>
-          <w:lang w:val="ru-RU" w:eastAsia="uk-UA"/>
-        </w:rPr>
-      </w:pPr>
-      <w:r>
-        <w:rPr>
-          <w:rFonts w:ascii="Arial" w:eastAsia="Times New Roman" w:hAnsi="Arial" w:cs="Arial"/>
-          <w:color w:val="000000"/>
-          <w:sz w:val="24"/>
-          <w:szCs w:val="24"/>
-          <w:lang w:val="ru-RU" w:eastAsia="uk-UA"/>
-        </w:rPr>
-        <w:t>Управление обеспечением качества означает контроль качества каждой работы, выполняемой разработчиками в рамках программного проекта, контроль каждого документа, включаемого в ПС. Качество ПС не может быть добавлено к ПС после того, как оно будет уже создано. Качество ПС формируется постепенно в процессе всей разработки ПС, в каждой отдельной работе, выполняемой по программному проекту. Поэтому для каждой такой работы, прежде чем она получит одобрение и будет считаться завершенной, организуется </w:t>
-      </w:r>
-      <w:r>
-        <w:rPr>
-          <w:rFonts w:ascii="Arial" w:eastAsia="Times New Roman" w:hAnsi="Arial" w:cs="Arial"/>
-          <w:i/>
-          <w:iCs/>
-          <w:color w:val="000000"/>
-          <w:sz w:val="24"/>
-          <w:szCs w:val="24"/>
+        <w:spacing w:before="100" w:beforeAutospacing="1" w:after="100" w:afterAutospacing="1" w:line="288" w:lineRule="auto"/>
+        <w:rPr>
+          <w:rFonts w:ascii="Arial" w:eastAsia="Times New Roman" w:hAnsi="Arial" w:cs="Arial"/>
+          <w:color w:val="000000"/>
+          <w:sz w:val="26"/>
+          <w:szCs w:val="26"/>
+          <w:lang w:val="ru-RU" w:eastAsia="uk-UA"/>
+        </w:rPr>
+      </w:pPr>
+      <w:r>
+        <w:rPr>
+          <w:rFonts w:ascii="Arial" w:eastAsia="Times New Roman" w:hAnsi="Arial" w:cs="Arial"/>
+          <w:color w:val="000000"/>
+          <w:sz w:val="26"/>
+          <w:szCs w:val="26"/>
+          <w:lang w:val="ru-RU" w:eastAsia="uk-UA"/>
+        </w:rPr>
+        <w:t xml:space="preserve">Управление обеспечением качества означает контроль качества каждой работы, выполняемой разработчиками в рамках программного проекта, контроль каждого документа, включаемого в ПС. Качество ПС не может быть добавлено к ПС после того, как оно будет уже создано. Качество ПС формируется постепенно в процессе всей разработки ПС, в каждой отдельной </w:t>
+      </w:r>
+      <w:r>
+        <w:rPr>
+          <w:rFonts w:ascii="Arial" w:eastAsia="Times New Roman" w:hAnsi="Arial" w:cs="Arial"/>
+          <w:color w:val="000000"/>
+          <w:sz w:val="26"/>
+          <w:szCs w:val="26"/>
+          <w:lang w:val="ru-RU" w:eastAsia="uk-UA"/>
+        </w:rPr>
+        <w:lastRenderedPageBreak/>
+        <w:t>работе, выполняемой по программному проекту. Поэтому для каждой такой работы, прежде чем она получит одобрение и будет считаться завершенной, организуется </w:t>
+      </w:r>
+      <w:r>
+        <w:rPr>
+          <w:rFonts w:ascii="Arial" w:eastAsia="Times New Roman" w:hAnsi="Arial" w:cs="Arial"/>
+          <w:i/>
+          <w:iCs/>
+          <w:color w:val="000000"/>
+          <w:sz w:val="26"/>
+          <w:szCs w:val="26"/>
           <w:lang w:val="ru-RU" w:eastAsia="uk-UA"/>
         </w:rPr>
         <w:t>смотр</w:t>
@@ -1767,30 +2435,32 @@
         <w:rPr>
           <w:rFonts w:ascii="Arial" w:eastAsia="Times New Roman" w:hAnsi="Arial" w:cs="Arial"/>
           <w:color w:val="000000"/>
-          <w:sz w:val="24"/>
-          <w:szCs w:val="24"/>
+          <w:sz w:val="26"/>
+          <w:szCs w:val="26"/>
           <w:lang w:val="ru-RU" w:eastAsia="uk-UA"/>
         </w:rPr>
         <w:t> (</w:t>
       </w:r>
-      <w:r>
-        <w:rPr>
-          <w:rFonts w:ascii="Arial" w:eastAsia="Times New Roman" w:hAnsi="Arial" w:cs="Arial"/>
-          <w:i/>
-          <w:iCs/>
-          <w:color w:val="000000"/>
-          <w:sz w:val="24"/>
-          <w:szCs w:val="24"/>
+      <w:proofErr w:type="spellStart"/>
+      <w:r>
+        <w:rPr>
+          <w:rFonts w:ascii="Arial" w:eastAsia="Times New Roman" w:hAnsi="Arial" w:cs="Arial"/>
+          <w:i/>
+          <w:iCs/>
+          <w:color w:val="000000"/>
+          <w:sz w:val="26"/>
+          <w:szCs w:val="26"/>
           <w:lang w:val="ru-RU" w:eastAsia="uk-UA"/>
         </w:rPr>
         <w:t>review</w:t>
       </w:r>
-      <w:r>
-        <w:rPr>
-          <w:rFonts w:ascii="Arial" w:eastAsia="Times New Roman" w:hAnsi="Arial" w:cs="Arial"/>
-          <w:color w:val="000000"/>
-          <w:sz w:val="24"/>
-          <w:szCs w:val="24"/>
+      <w:proofErr w:type="spellEnd"/>
+      <w:r>
+        <w:rPr>
+          <w:rFonts w:ascii="Arial" w:eastAsia="Times New Roman" w:hAnsi="Arial" w:cs="Arial"/>
+          <w:color w:val="000000"/>
+          <w:sz w:val="26"/>
+          <w:szCs w:val="26"/>
           <w:lang w:val="ru-RU" w:eastAsia="uk-UA"/>
         </w:rPr>
         <w:t>) соответствующей бригадой по контролю качества. Этот смотр существенно отличается от контроля, осуществляемого разработчиками в конце каждого этапа разработки, так как последний является техническим процессом, связанным с обнаружением ошибок, тогда как смотр по контролю качества является функцией управления разработкой и связан с оценкой того, насколько результаты этой работы согласуются с декларированными требованиями относительно качества ПС.</w:t>
@@ -1798,45 +2468,85 @@
     </w:p>
     <w:p>
       <w:pPr>
-        <w:spacing w:before="100" w:beforeAutospacing="1" w:after="100" w:afterAutospacing="1" w:line="240" w:lineRule="auto"/>
-        <w:jc w:val="both"/>
-        <w:rPr>
-          <w:rFonts w:ascii="Arial" w:eastAsia="Times New Roman" w:hAnsi="Arial" w:cs="Arial"/>
-          <w:color w:val="000000"/>
-          <w:sz w:val="24"/>
-          <w:szCs w:val="24"/>
-          <w:lang w:val="ru-RU" w:eastAsia="uk-UA"/>
-        </w:rPr>
-      </w:pPr>
-      <w:r>
-        <w:rPr>
-          <w:rFonts w:ascii="Arial" w:eastAsia="Times New Roman" w:hAnsi="Arial" w:cs="Arial"/>
-          <w:color w:val="000000"/>
-          <w:sz w:val="24"/>
-          <w:szCs w:val="24"/>
-          <w:lang w:val="ru-RU" w:eastAsia="uk-UA"/>
-        </w:rPr>
-        <w:t>Существенную роль в управлении качеством ПС играют программные (софтверные) стандарты [14.1, 14.2]. Они фиксируют удачный опыт высоко квалифицированных специалистов по разработке ПС для различных их классов и для разных моделей их качества. Следование подходящим стандартам может существенно облегчить достижение поставленных целей относительно качества ПС, а также упростить смотр по контролю качества. Кроме того, стандарты способствуют формированию взаимопонимания внутри коллектива разработчиков и упрощают процесс обучения новых членов этого коллектива.</w:t>
-      </w:r>
-    </w:p>
-    <w:p>
-      <w:pPr>
-        <w:spacing w:before="100" w:beforeAutospacing="1" w:after="100" w:afterAutospacing="1" w:line="240" w:lineRule="auto"/>
-        <w:jc w:val="both"/>
-        <w:rPr>
-          <w:rFonts w:ascii="Arial" w:eastAsia="Times New Roman" w:hAnsi="Arial" w:cs="Arial"/>
-          <w:color w:val="000000"/>
-          <w:sz w:val="24"/>
-          <w:szCs w:val="24"/>
-          <w:lang w:val="ru-RU" w:eastAsia="uk-UA"/>
-        </w:rPr>
-      </w:pPr>
-      <w:r>
-        <w:rPr>
-          <w:rFonts w:ascii="Arial" w:eastAsia="Times New Roman" w:hAnsi="Arial" w:cs="Arial"/>
-          <w:color w:val="000000"/>
-          <w:sz w:val="24"/>
-          <w:szCs w:val="24"/>
+        <w:spacing w:before="100" w:beforeAutospacing="1" w:after="100" w:afterAutospacing="1" w:line="288" w:lineRule="auto"/>
+        <w:rPr>
+          <w:rFonts w:ascii="Arial" w:eastAsia="Times New Roman" w:hAnsi="Arial" w:cs="Arial"/>
+          <w:color w:val="000000"/>
+          <w:sz w:val="26"/>
+          <w:szCs w:val="26"/>
+          <w:lang w:val="ru-RU" w:eastAsia="uk-UA"/>
+        </w:rPr>
+      </w:pPr>
+      <w:r>
+        <w:rPr>
+          <w:rFonts w:ascii="Arial" w:eastAsia="Times New Roman" w:hAnsi="Arial" w:cs="Arial"/>
+          <w:color w:val="000000"/>
+          <w:sz w:val="26"/>
+          <w:szCs w:val="26"/>
+          <w:lang w:val="ru-RU" w:eastAsia="uk-UA"/>
+        </w:rPr>
+        <w:t>Существенную роль в управлении качеством ПС играют програм</w:t>
+      </w:r>
+      <w:r>
+        <w:rPr>
+          <w:rFonts w:ascii="Arial" w:eastAsia="Times New Roman" w:hAnsi="Arial" w:cs="Arial"/>
+          <w:color w:val="000000"/>
+          <w:sz w:val="26"/>
+          <w:szCs w:val="26"/>
+          <w:lang w:val="ru-RU" w:eastAsia="uk-UA"/>
+        </w:rPr>
+        <w:t xml:space="preserve">мные (софтверные) стандарты </w:t>
+      </w:r>
+      <w:r>
+        <w:rPr>
+          <w:rFonts w:ascii="Arial" w:eastAsia="Times New Roman" w:hAnsi="Arial" w:cs="Arial"/>
+          <w:color w:val="000000"/>
+          <w:sz w:val="26"/>
+          <w:szCs w:val="26"/>
+          <w:vertAlign w:val="superscript"/>
+          <w:lang w:val="ru-RU" w:eastAsia="uk-UA"/>
+        </w:rPr>
+        <w:t xml:space="preserve">[1, </w:t>
+      </w:r>
+      <w:r>
+        <w:rPr>
+          <w:rFonts w:ascii="Arial" w:eastAsia="Times New Roman" w:hAnsi="Arial" w:cs="Arial"/>
+          <w:color w:val="000000"/>
+          <w:sz w:val="26"/>
+          <w:szCs w:val="26"/>
+          <w:vertAlign w:val="superscript"/>
+          <w:lang w:val="ru-RU" w:eastAsia="uk-UA"/>
+        </w:rPr>
+        <w:t>2]</w:t>
+      </w:r>
+      <w:r>
+        <w:rPr>
+          <w:rFonts w:ascii="Arial" w:eastAsia="Times New Roman" w:hAnsi="Arial" w:cs="Arial"/>
+          <w:color w:val="000000"/>
+          <w:sz w:val="26"/>
+          <w:szCs w:val="26"/>
+          <w:lang w:val="ru-RU" w:eastAsia="uk-UA"/>
+        </w:rPr>
+        <w:t>. Они фиксируют удачный опыт высоко квалифицированных специалистов по разработке ПС для различных их классов и для разных моделей их качества. Следование подходящим стандартам может существенно облегчить достижение поставленных целей относительно качества ПС, а также упростить смотр по контролю качества. Кроме того, стандарты способствуют формированию взаимопонимания внутри коллектива разработчиков и упрощают процесс обучения новых членов этого коллектива.</w:t>
+      </w:r>
+    </w:p>
+    <w:p>
+      <w:pPr>
+        <w:spacing w:before="100" w:beforeAutospacing="1" w:after="100" w:afterAutospacing="1" w:line="288" w:lineRule="auto"/>
+        <w:rPr>
+          <w:rFonts w:ascii="Arial" w:eastAsia="Times New Roman" w:hAnsi="Arial" w:cs="Arial"/>
+          <w:color w:val="000000"/>
+          <w:sz w:val="26"/>
+          <w:szCs w:val="26"/>
+          <w:lang w:val="ru-RU" w:eastAsia="uk-UA"/>
+        </w:rPr>
+      </w:pPr>
+      <w:r>
+        <w:rPr>
+          <w:rFonts w:ascii="Arial" w:eastAsia="Times New Roman" w:hAnsi="Arial" w:cs="Arial"/>
+          <w:color w:val="000000"/>
+          <w:sz w:val="26"/>
+          <w:szCs w:val="26"/>
           <w:lang w:val="ru-RU" w:eastAsia="uk-UA"/>
         </w:rPr>
         <w:t>Различают два вида таких стандартов:</w:t>
@@ -1848,24 +2558,23 @@
           <w:ilvl w:val="0"/>
           <w:numId w:val="6"/>
         </w:numPr>
-        <w:spacing w:before="100" w:beforeAutospacing="1" w:after="100" w:afterAutospacing="1" w:line="240" w:lineRule="auto"/>
-        <w:rPr>
-          <w:rFonts w:ascii="Arial" w:eastAsia="Times New Roman" w:hAnsi="Arial" w:cs="Arial"/>
-          <w:color w:val="000000"/>
-          <w:sz w:val="24"/>
-          <w:szCs w:val="24"/>
-          <w:lang w:val="ru-RU" w:eastAsia="uk-UA"/>
-        </w:rPr>
-      </w:pPr>
-      <w:r>
-        <w:rPr>
-          <w:rFonts w:ascii="Arial" w:eastAsia="Times New Roman" w:hAnsi="Arial" w:cs="Arial"/>
-          <w:color w:val="000000"/>
-          <w:sz w:val="24"/>
-          <w:szCs w:val="24"/>
-          <w:lang w:val="ru-RU" w:eastAsia="uk-UA"/>
-        </w:rPr>
-        <w:lastRenderedPageBreak/>
+        <w:spacing w:before="100" w:beforeAutospacing="1" w:after="100" w:afterAutospacing="1" w:line="288" w:lineRule="auto"/>
+        <w:rPr>
+          <w:rFonts w:ascii="Arial" w:eastAsia="Times New Roman" w:hAnsi="Arial" w:cs="Arial"/>
+          <w:color w:val="000000"/>
+          <w:sz w:val="26"/>
+          <w:szCs w:val="26"/>
+          <w:lang w:val="ru-RU" w:eastAsia="uk-UA"/>
+        </w:rPr>
+      </w:pPr>
+      <w:r>
+        <w:rPr>
+          <w:rFonts w:ascii="Arial" w:eastAsia="Times New Roman" w:hAnsi="Arial" w:cs="Arial"/>
+          <w:color w:val="000000"/>
+          <w:sz w:val="26"/>
+          <w:szCs w:val="26"/>
+          <w:lang w:val="ru-RU" w:eastAsia="uk-UA"/>
+        </w:rPr>
         <w:t>стандарты ПС (программного продукта),</w:t>
       </w:r>
     </w:p>
@@ -1875,21 +2584,21 @@
           <w:ilvl w:val="0"/>
           <w:numId w:val="6"/>
         </w:numPr>
-        <w:spacing w:before="100" w:beforeAutospacing="1" w:after="100" w:afterAutospacing="1" w:line="240" w:lineRule="auto"/>
-        <w:rPr>
-          <w:rFonts w:ascii="Arial" w:eastAsia="Times New Roman" w:hAnsi="Arial" w:cs="Arial"/>
-          <w:color w:val="000000"/>
-          <w:sz w:val="24"/>
-          <w:szCs w:val="24"/>
-          <w:lang w:val="ru-RU" w:eastAsia="uk-UA"/>
-        </w:rPr>
-      </w:pPr>
-      <w:r>
-        <w:rPr>
-          <w:rFonts w:ascii="Arial" w:eastAsia="Times New Roman" w:hAnsi="Arial" w:cs="Arial"/>
-          <w:color w:val="000000"/>
-          <w:sz w:val="24"/>
-          <w:szCs w:val="24"/>
+        <w:spacing w:before="100" w:beforeAutospacing="1" w:after="100" w:afterAutospacing="1" w:line="288" w:lineRule="auto"/>
+        <w:rPr>
+          <w:rFonts w:ascii="Arial" w:eastAsia="Times New Roman" w:hAnsi="Arial" w:cs="Arial"/>
+          <w:color w:val="000000"/>
+          <w:sz w:val="26"/>
+          <w:szCs w:val="26"/>
+          <w:lang w:val="ru-RU" w:eastAsia="uk-UA"/>
+        </w:rPr>
+      </w:pPr>
+      <w:r>
+        <w:rPr>
+          <w:rFonts w:ascii="Arial" w:eastAsia="Times New Roman" w:hAnsi="Arial" w:cs="Arial"/>
+          <w:color w:val="000000"/>
+          <w:sz w:val="26"/>
+          <w:szCs w:val="26"/>
           <w:lang w:val="ru-RU" w:eastAsia="uk-UA"/>
         </w:rPr>
         <w:t>стандарты процесса создания и использования ПС.</w:t>
@@ -1897,24 +2606,23 @@
     </w:p>
     <w:p>
       <w:pPr>
-        <w:spacing w:before="100" w:beforeAutospacing="1" w:after="100" w:afterAutospacing="1" w:line="240" w:lineRule="auto"/>
-        <w:jc w:val="both"/>
-        <w:rPr>
-          <w:rFonts w:ascii="Arial" w:eastAsia="Times New Roman" w:hAnsi="Arial" w:cs="Arial"/>
-          <w:color w:val="000000"/>
-          <w:sz w:val="24"/>
-          <w:szCs w:val="24"/>
-          <w:lang w:val="ru-RU" w:eastAsia="uk-UA"/>
-        </w:rPr>
-      </w:pPr>
-      <w:r>
-        <w:rPr>
-          <w:rFonts w:ascii="Arial" w:eastAsia="Times New Roman" w:hAnsi="Arial" w:cs="Arial"/>
-          <w:i/>
-          <w:iCs/>
-          <w:color w:val="000000"/>
-          <w:sz w:val="24"/>
-          <w:szCs w:val="24"/>
+        <w:spacing w:before="100" w:beforeAutospacing="1" w:after="100" w:afterAutospacing="1" w:line="288" w:lineRule="auto"/>
+        <w:rPr>
+          <w:rFonts w:ascii="Arial" w:eastAsia="Times New Roman" w:hAnsi="Arial" w:cs="Arial"/>
+          <w:color w:val="000000"/>
+          <w:sz w:val="26"/>
+          <w:szCs w:val="26"/>
+          <w:lang w:val="ru-RU" w:eastAsia="uk-UA"/>
+        </w:rPr>
+      </w:pPr>
+      <w:r>
+        <w:rPr>
+          <w:rFonts w:ascii="Arial" w:eastAsia="Times New Roman" w:hAnsi="Arial" w:cs="Arial"/>
+          <w:i/>
+          <w:iCs/>
+          <w:color w:val="000000"/>
+          <w:sz w:val="26"/>
+          <w:szCs w:val="26"/>
           <w:lang w:val="ru-RU" w:eastAsia="uk-UA"/>
         </w:rPr>
         <w:t>Стандарты ПС </w:t>
@@ -1923,33 +2631,32 @@
         <w:rPr>
           <w:rFonts w:ascii="Arial" w:eastAsia="Times New Roman" w:hAnsi="Arial" w:cs="Arial"/>
           <w:color w:val="000000"/>
-          <w:sz w:val="24"/>
-          <w:szCs w:val="24"/>
-          <w:lang w:val="ru-RU" w:eastAsia="uk-UA"/>
-        </w:rPr>
-        <w:t>определяют некоторые свойства, которыми должны обладать программы или документы ПС, т.е. определяют в какой-то степени качество ПС. При спецификации качества (см. лекцию 4) для конкретизации какого-либо примитива качества иногда достаточно указать, какому стандарту он должен соответствовать, в других случаях привязка примитива качества к стандарту может потребовать лишь незначительной дополнительной конкретизации этого примитива. Привязка примитивов качества к тем или иным стандартам сильно упрощает контроль и оценку качества ПС. К стандартам ПС относятся, прежде всего, стандарты на языки программирования, на состав документации, на структуру различных документов, на различные форматы и другие.</w:t>
-      </w:r>
-    </w:p>
-    <w:p>
-      <w:pPr>
-        <w:spacing w:before="100" w:beforeAutospacing="1" w:after="100" w:afterAutospacing="1" w:line="240" w:lineRule="auto"/>
-        <w:jc w:val="both"/>
-        <w:rPr>
-          <w:rFonts w:ascii="Arial" w:eastAsia="Times New Roman" w:hAnsi="Arial" w:cs="Arial"/>
-          <w:color w:val="000000"/>
-          <w:sz w:val="24"/>
-          <w:szCs w:val="24"/>
-          <w:lang w:val="ru-RU" w:eastAsia="uk-UA"/>
-        </w:rPr>
-      </w:pPr>
-      <w:r>
-        <w:rPr>
-          <w:rFonts w:ascii="Arial" w:eastAsia="Times New Roman" w:hAnsi="Arial" w:cs="Arial"/>
-          <w:i/>
-          <w:iCs/>
-          <w:color w:val="000000"/>
-          <w:sz w:val="24"/>
-          <w:szCs w:val="24"/>
+          <w:sz w:val="26"/>
+          <w:szCs w:val="26"/>
+          <w:lang w:val="ru-RU" w:eastAsia="uk-UA"/>
+        </w:rPr>
+        <w:t>определяют некоторые свойства, которыми должны обладать программы или документы ПС, т.е. определяют в какой-то степени качество ПС. При спецификации качества для конкретизации какого-либо примитива качества иногда достаточно указать, какому стандарту он должен соответствовать, в других случаях привязка примитива качества к стандарту может потребовать лишь незначительной дополнительной конкретизации этого примитива. Привязка примитивов качества к тем или иным стандартам сильно упрощает контроль и оценку качества ПС. К стандартам ПС относятся, прежде всего, стандарты на языки программирования, на состав документации, на структуру различных документов, на различные форматы и другие.</w:t>
+      </w:r>
+    </w:p>
+    <w:p>
+      <w:pPr>
+        <w:spacing w:before="100" w:beforeAutospacing="1" w:after="100" w:afterAutospacing="1" w:line="288" w:lineRule="auto"/>
+        <w:rPr>
+          <w:rFonts w:ascii="Arial" w:eastAsia="Times New Roman" w:hAnsi="Arial" w:cs="Arial"/>
+          <w:color w:val="000000"/>
+          <w:sz w:val="26"/>
+          <w:szCs w:val="26"/>
+          <w:lang w:val="ru-RU" w:eastAsia="uk-UA"/>
+        </w:rPr>
+      </w:pPr>
+      <w:r>
+        <w:rPr>
+          <w:rFonts w:ascii="Arial" w:eastAsia="Times New Roman" w:hAnsi="Arial" w:cs="Arial"/>
+          <w:i/>
+          <w:iCs/>
+          <w:color w:val="000000"/>
+          <w:sz w:val="26"/>
+          <w:szCs w:val="26"/>
           <w:lang w:val="ru-RU" w:eastAsia="uk-UA"/>
         </w:rPr>
         <w:t>Стандарты процесса создания и использования ПС</w:t>
@@ -1958,56 +2665,75 @@
         <w:rPr>
           <w:rFonts w:ascii="Arial" w:eastAsia="Times New Roman" w:hAnsi="Arial" w:cs="Arial"/>
           <w:color w:val="000000"/>
-          <w:sz w:val="24"/>
-          <w:szCs w:val="24"/>
-          <w:lang w:val="ru-RU" w:eastAsia="uk-UA"/>
-        </w:rPr>
-        <w:t> определяют, как должен проводится этот процесс, т.е. подход к разработке ПС, структуру жизненного цикла ПС и его технологические процессы. Хотя эти стандарты непосредственно не определяют качества ПС, однако считается, что качество ПС существенно зависит от качества процесса его разработки. Эти стандарты проще контролировать, поэтому повсеместно используются для управления качеством ПС.</w:t>
-      </w:r>
-    </w:p>
-    <w:p>
-      <w:pPr>
-        <w:spacing w:before="100" w:beforeAutospacing="1" w:after="100" w:afterAutospacing="1" w:line="240" w:lineRule="auto"/>
-        <w:jc w:val="both"/>
-        <w:rPr>
-          <w:rFonts w:ascii="Arial" w:eastAsia="Times New Roman" w:hAnsi="Arial" w:cs="Arial"/>
-          <w:color w:val="000000"/>
-          <w:sz w:val="24"/>
-          <w:szCs w:val="24"/>
-          <w:lang w:val="ru-RU" w:eastAsia="uk-UA"/>
-        </w:rPr>
-      </w:pPr>
-      <w:r>
-        <w:rPr>
-          <w:rFonts w:ascii="Arial" w:eastAsia="Times New Roman" w:hAnsi="Arial" w:cs="Arial"/>
-          <w:color w:val="000000"/>
-          <w:sz w:val="24"/>
-          <w:szCs w:val="24"/>
-          <w:lang w:val="ru-RU" w:eastAsia="uk-UA"/>
-        </w:rPr>
-        <w:t>В лекции 13 уже отмечалось, что эти стандарты могут быть как международными или национальными, так и специально созданными для организации, в которой ведется разработка ПС. Разработка последних стандартов является одной из функций управления обеспечением качества ПС.</w:t>
-      </w:r>
-    </w:p>
-    <w:p>
-      <w:pPr>
-        <w:spacing w:before="100" w:beforeAutospacing="1" w:after="100" w:afterAutospacing="1" w:line="240" w:lineRule="auto"/>
-        <w:jc w:val="both"/>
-        <w:rPr>
-          <w:rFonts w:ascii="Arial" w:eastAsia="Times New Roman" w:hAnsi="Arial" w:cs="Arial"/>
-          <w:color w:val="000000"/>
-          <w:sz w:val="24"/>
-          <w:szCs w:val="24"/>
-          <w:lang w:val="ru-RU" w:eastAsia="uk-UA"/>
-        </w:rPr>
-      </w:pPr>
-      <w:r>
-        <w:rPr>
-          <w:rFonts w:ascii="Arial" w:eastAsia="Times New Roman" w:hAnsi="Arial" w:cs="Arial"/>
-          <w:i/>
-          <w:iCs/>
-          <w:color w:val="000000"/>
-          <w:sz w:val="24"/>
-          <w:szCs w:val="24"/>
+          <w:sz w:val="26"/>
+          <w:szCs w:val="26"/>
+          <w:lang w:val="ru-RU" w:eastAsia="uk-UA"/>
+        </w:rPr>
+        <w:t xml:space="preserve"> определяют, как должен проводится этот процесс, т.е. подход к разработке ПС, структуру жизненного цикла ПС и его технологические процессы. Хотя эти стандарты непосредственно не определяют качества ПС, однако считается, что качество ПС существенно зависит от качества процесса его разработки. Эти стандарты </w:t>
+      </w:r>
+      <w:r>
+        <w:rPr>
+          <w:rFonts w:ascii="Arial" w:eastAsia="Times New Roman" w:hAnsi="Arial" w:cs="Arial"/>
+          <w:color w:val="000000"/>
+          <w:sz w:val="26"/>
+          <w:szCs w:val="26"/>
+          <w:lang w:val="ru-RU" w:eastAsia="uk-UA"/>
+        </w:rPr>
+        <w:lastRenderedPageBreak/>
+        <w:t>проще контролировать, поэтому повсеместно используются для управления качеством ПС.</w:t>
+      </w:r>
+    </w:p>
+    <w:p>
+      <w:pPr>
+        <w:spacing w:before="100" w:beforeAutospacing="1" w:after="100" w:afterAutospacing="1" w:line="288" w:lineRule="auto"/>
+        <w:rPr>
+          <w:rFonts w:ascii="Arial" w:eastAsia="Times New Roman" w:hAnsi="Arial" w:cs="Arial"/>
+          <w:color w:val="000000"/>
+          <w:sz w:val="26"/>
+          <w:szCs w:val="26"/>
+          <w:lang w:val="ru-RU" w:eastAsia="uk-UA"/>
+        </w:rPr>
+      </w:pPr>
+      <w:r>
+        <w:rPr>
+          <w:rFonts w:ascii="Arial" w:eastAsia="Times New Roman" w:hAnsi="Arial" w:cs="Arial"/>
+          <w:color w:val="000000"/>
+          <w:sz w:val="26"/>
+          <w:szCs w:val="26"/>
+          <w:lang w:val="ru-RU" w:eastAsia="uk-UA"/>
+        </w:rPr>
+        <w:t>Э</w:t>
+      </w:r>
+      <w:r>
+        <w:rPr>
+          <w:rFonts w:ascii="Arial" w:eastAsia="Times New Roman" w:hAnsi="Arial" w:cs="Arial"/>
+          <w:color w:val="000000"/>
+          <w:sz w:val="26"/>
+          <w:szCs w:val="26"/>
+          <w:lang w:val="ru-RU" w:eastAsia="uk-UA"/>
+        </w:rPr>
+        <w:t>ти стандарты могут быть как международными или национальными, так и специально созданными для организации, в которой ведется разработка ПС. Разработка последних стандартов является одной из функций управления обеспечением качества ПС.</w:t>
+      </w:r>
+    </w:p>
+    <w:p>
+      <w:pPr>
+        <w:spacing w:before="100" w:beforeAutospacing="1" w:after="100" w:afterAutospacing="1" w:line="288" w:lineRule="auto"/>
+        <w:rPr>
+          <w:rFonts w:ascii="Arial" w:eastAsia="Times New Roman" w:hAnsi="Arial" w:cs="Arial"/>
+          <w:color w:val="000000"/>
+          <w:sz w:val="26"/>
+          <w:szCs w:val="26"/>
+          <w:lang w:val="ru-RU" w:eastAsia="uk-UA"/>
+        </w:rPr>
+      </w:pPr>
+      <w:r>
+        <w:rPr>
+          <w:rFonts w:ascii="Arial" w:eastAsia="Times New Roman" w:hAnsi="Arial" w:cs="Arial"/>
+          <w:i/>
+          <w:iCs/>
+          <w:color w:val="000000"/>
+          <w:sz w:val="26"/>
+          <w:szCs w:val="26"/>
           <w:lang w:val="ru-RU" w:eastAsia="uk-UA"/>
         </w:rPr>
         <w:t>Бригада по контролю качества</w:t>
@@ -2016,8 +2742,8 @@
         <w:rPr>
           <w:rFonts w:ascii="Arial" w:eastAsia="Times New Roman" w:hAnsi="Arial" w:cs="Arial"/>
           <w:color w:val="000000"/>
-          <w:sz w:val="24"/>
-          <w:szCs w:val="24"/>
+          <w:sz w:val="26"/>
+          <w:szCs w:val="26"/>
           <w:lang w:val="ru-RU" w:eastAsia="uk-UA"/>
         </w:rPr>
         <w:t> состоит из ассистентов (рецензентов) по качеству ПС. Она проводит смотры тех или иных частей ПС или всего ПС в целом с целью поиска возникающих проблем в процессе его разработки. Смотру подлежат все программные компоненты и документы, включаемые в ПС, а также процессы их разработки. В процессе смотра учитываются требования, сформулированные в спецификации качества ПС, в частности, проверяется соответствие исследуемого документа или технологического процесса стандартам, указанным в этой спецификации. В результате смотра формулируются замечания, которые могут фиксироваться письменно или просто передаваться разработчикам устно.</w:t>
@@ -2025,22 +2751,21 @@
     </w:p>
     <w:p>
       <w:pPr>
-        <w:spacing w:before="100" w:beforeAutospacing="1" w:after="100" w:afterAutospacing="1" w:line="240" w:lineRule="auto"/>
-        <w:jc w:val="both"/>
-        <w:rPr>
-          <w:rFonts w:ascii="Arial" w:eastAsia="Times New Roman" w:hAnsi="Arial" w:cs="Arial"/>
-          <w:color w:val="000000"/>
-          <w:sz w:val="24"/>
-          <w:szCs w:val="24"/>
-          <w:lang w:val="ru-RU" w:eastAsia="uk-UA"/>
-        </w:rPr>
-      </w:pPr>
-      <w:r>
-        <w:rPr>
-          <w:rFonts w:ascii="Arial" w:eastAsia="Times New Roman" w:hAnsi="Arial" w:cs="Arial"/>
-          <w:color w:val="000000"/>
-          <w:sz w:val="24"/>
-          <w:szCs w:val="24"/>
+        <w:spacing w:before="100" w:beforeAutospacing="1" w:after="100" w:afterAutospacing="1" w:line="288" w:lineRule="auto"/>
+        <w:rPr>
+          <w:rFonts w:ascii="Arial" w:eastAsia="Times New Roman" w:hAnsi="Arial" w:cs="Arial"/>
+          <w:color w:val="000000"/>
+          <w:sz w:val="26"/>
+          <w:szCs w:val="26"/>
+          <w:lang w:val="ru-RU" w:eastAsia="uk-UA"/>
+        </w:rPr>
+      </w:pPr>
+      <w:r>
+        <w:rPr>
+          <w:rFonts w:ascii="Arial" w:eastAsia="Times New Roman" w:hAnsi="Arial" w:cs="Arial"/>
+          <w:color w:val="000000"/>
+          <w:sz w:val="26"/>
+          <w:szCs w:val="26"/>
           <w:lang w:val="ru-RU" w:eastAsia="uk-UA"/>
         </w:rPr>
         <w:t>Для смотра каждой конкретной программной компоненты или документа ПС создается комиссия (группа) во главе с </w:t>
@@ -2051,8 +2776,8 @@
           <w:i/>
           <w:iCs/>
           <w:color w:val="000000"/>
-          <w:sz w:val="24"/>
-          <w:szCs w:val="24"/>
+          <w:sz w:val="26"/>
+          <w:szCs w:val="26"/>
           <w:lang w:val="ru-RU" w:eastAsia="uk-UA"/>
         </w:rPr>
         <w:t>председателем</w:t>
@@ -2061,33 +2786,56 @@
         <w:rPr>
           <w:rFonts w:ascii="Arial" w:eastAsia="Times New Roman" w:hAnsi="Arial" w:cs="Arial"/>
           <w:color w:val="000000"/>
-          <w:sz w:val="24"/>
-          <w:szCs w:val="24"/>
+          <w:sz w:val="26"/>
+          <w:szCs w:val="26"/>
           <w:lang w:val="ru-RU" w:eastAsia="uk-UA"/>
         </w:rPr>
         <w:t> (</w:t>
       </w:r>
-      <w:r>
-        <w:rPr>
-          <w:rFonts w:ascii="Arial" w:eastAsia="Times New Roman" w:hAnsi="Arial" w:cs="Arial"/>
-          <w:i/>
-          <w:iCs/>
-          <w:color w:val="000000"/>
-          <w:sz w:val="24"/>
-          <w:szCs w:val="24"/>
+      <w:proofErr w:type="spellStart"/>
+      <w:r>
+        <w:rPr>
+          <w:rFonts w:ascii="Arial" w:eastAsia="Times New Roman" w:hAnsi="Arial" w:cs="Arial"/>
+          <w:i/>
+          <w:iCs/>
+          <w:color w:val="000000"/>
+          <w:sz w:val="26"/>
+          <w:szCs w:val="26"/>
           <w:lang w:val="ru-RU" w:eastAsia="uk-UA"/>
         </w:rPr>
         <w:t>chairman</w:t>
       </w:r>
-      <w:r>
-        <w:rPr>
-          <w:rFonts w:ascii="Arial" w:eastAsia="Times New Roman" w:hAnsi="Arial" w:cs="Arial"/>
-          <w:color w:val="000000"/>
-          <w:sz w:val="24"/>
-          <w:szCs w:val="24"/>
+      <w:proofErr w:type="spellEnd"/>
+      <w:r>
+        <w:rPr>
+          <w:rFonts w:ascii="Arial" w:eastAsia="Times New Roman" w:hAnsi="Arial" w:cs="Arial"/>
+          <w:color w:val="000000"/>
+          <w:sz w:val="26"/>
+          <w:szCs w:val="26"/>
           <w:lang w:val="ru-RU" w:eastAsia="uk-UA"/>
         </w:rPr>
         <w:t>), который отвечает за организацию смотра. Он должен иметь достаточный опыт конструирования ПС, чтобы быть готовым принять ответственность за важные технические решения. В эту комиссию включаются два или три ассистента по качеству ПС, один из которых должен быть ответственным за запись решений, сделанных в течение смотра. К смотру обычно привлекаются разработчик исследуемой компоненты или исследуемого документа ПС, а также новые члены коллектива разработчиков в целях их обучения.</w:t>
+      </w:r>
+    </w:p>
+    <w:p>
+      <w:pPr>
+        <w:rPr>
+          <w:rFonts w:ascii="Arial" w:eastAsia="Times New Roman" w:hAnsi="Arial" w:cs="Arial"/>
+          <w:color w:val="000000"/>
+          <w:sz w:val="26"/>
+          <w:szCs w:val="26"/>
+          <w:lang w:val="ru-RU" w:eastAsia="uk-UA"/>
+        </w:rPr>
+      </w:pPr>
+      <w:r>
+        <w:rPr>
+          <w:rFonts w:ascii="Arial" w:eastAsia="Times New Roman" w:hAnsi="Arial" w:cs="Arial"/>
+          <w:color w:val="000000"/>
+          <w:sz w:val="26"/>
+          <w:szCs w:val="26"/>
+          <w:lang w:val="ru-RU" w:eastAsia="uk-UA"/>
+        </w:rPr>
+        <w:br w:type="page"/>
       </w:r>
     </w:p>
     <w:p>
@@ -2115,42 +2863,83 @@
           <w:szCs w:val="30"/>
           <w:lang w:val="ru-RU" w:eastAsia="uk-UA"/>
         </w:rPr>
-        <w:t>14.3. Планирование и составление расписаний по разработке ПС</w:t>
-      </w:r>
-    </w:p>
-    <w:p>
-      <w:pPr>
-        <w:spacing w:before="100" w:beforeAutospacing="1" w:after="100" w:afterAutospacing="1" w:line="240" w:lineRule="auto"/>
-        <w:jc w:val="both"/>
-        <w:rPr>
-          <w:rFonts w:ascii="Arial" w:eastAsia="Times New Roman" w:hAnsi="Arial" w:cs="Arial"/>
-          <w:color w:val="000000"/>
-          <w:sz w:val="24"/>
-          <w:szCs w:val="24"/>
-          <w:lang w:val="ru-RU" w:eastAsia="uk-UA"/>
-        </w:rPr>
-      </w:pPr>
-      <w:r>
-        <w:rPr>
-          <w:rFonts w:ascii="Arial" w:eastAsia="Times New Roman" w:hAnsi="Arial" w:cs="Arial"/>
-          <w:color w:val="000000"/>
-          <w:sz w:val="24"/>
-          <w:szCs w:val="24"/>
-          <w:lang w:val="ru-RU" w:eastAsia="uk-UA"/>
-        </w:rPr>
-        <w:t>Общее представление об этой деятельности можно составить по ее описанию на псевдокоде (см. лекцию 8), приведенном на рис. 14.2 (см. также [14.1]). Это описание показывает, что планирование и составление расписаний по разработке ПС представляет собой итеративный процесс, который заканчивается только после прекращения работ по самому программному проекту.</w:t>
-      </w:r>
-    </w:p>
-    <w:p>
-      <w:pPr>
-        <w:spacing w:after="0" w:line="240" w:lineRule="auto"/>
+        <w:lastRenderedPageBreak/>
+        <w:t>3. Планирование и составление расписаний по разработке ПС</w:t>
+      </w:r>
+    </w:p>
+    <w:p>
+      <w:pPr>
+        <w:spacing w:before="100" w:beforeAutospacing="1" w:after="100" w:afterAutospacing="1" w:line="288" w:lineRule="auto"/>
+        <w:rPr>
+          <w:rFonts w:ascii="Arial" w:eastAsia="Times New Roman" w:hAnsi="Arial" w:cs="Arial"/>
+          <w:color w:val="000000"/>
+          <w:sz w:val="26"/>
+          <w:szCs w:val="26"/>
+          <w:lang w:val="ru-RU" w:eastAsia="uk-UA"/>
+        </w:rPr>
+      </w:pPr>
+      <w:r>
+        <w:rPr>
+          <w:rFonts w:ascii="Arial" w:eastAsia="Times New Roman" w:hAnsi="Arial" w:cs="Arial"/>
+          <w:color w:val="000000"/>
+          <w:sz w:val="26"/>
+          <w:szCs w:val="26"/>
+          <w:lang w:val="ru-RU" w:eastAsia="uk-UA"/>
+        </w:rPr>
+        <w:t>Общее представление об этой деятельности можно составить по ее описанию на псевдокоде</w:t>
+      </w:r>
+      <w:r>
+        <w:rPr>
+          <w:rFonts w:ascii="Arial" w:eastAsia="Times New Roman" w:hAnsi="Arial" w:cs="Arial"/>
+          <w:color w:val="000000"/>
+          <w:sz w:val="26"/>
+          <w:szCs w:val="26"/>
+          <w:lang w:val="ru-RU" w:eastAsia="uk-UA"/>
+        </w:rPr>
+        <w:t xml:space="preserve">, приведенном на рис. </w:t>
+      </w:r>
+      <w:r>
+        <w:rPr>
+          <w:rFonts w:ascii="Arial" w:eastAsia="Times New Roman" w:hAnsi="Arial" w:cs="Arial"/>
+          <w:color w:val="000000"/>
+          <w:sz w:val="26"/>
+          <w:szCs w:val="26"/>
+          <w:lang w:val="ru-RU" w:eastAsia="uk-UA"/>
+        </w:rPr>
+        <w:t xml:space="preserve">2 </w:t>
+      </w:r>
+      <w:r>
+        <w:rPr>
+          <w:rFonts w:ascii="Arial" w:eastAsia="Times New Roman" w:hAnsi="Arial" w:cs="Arial"/>
+          <w:color w:val="000000"/>
+          <w:sz w:val="26"/>
+          <w:szCs w:val="26"/>
+          <w:vertAlign w:val="superscript"/>
+          <w:lang w:val="ru-RU" w:eastAsia="uk-UA"/>
+        </w:rPr>
+        <w:t>[1]</w:t>
+      </w:r>
+      <w:r>
+        <w:rPr>
+          <w:rFonts w:ascii="Arial" w:eastAsia="Times New Roman" w:hAnsi="Arial" w:cs="Arial"/>
+          <w:color w:val="000000"/>
+          <w:sz w:val="26"/>
+          <w:szCs w:val="26"/>
+          <w:lang w:val="ru-RU" w:eastAsia="uk-UA"/>
+        </w:rPr>
+        <w:t>. Это описание показывает, что планирование и составление расписаний по разработке ПС представляет собой итеративный процесс, который заканчивается только после прекращения работ по самому программному проекту.</w:t>
+      </w:r>
+    </w:p>
+    <w:p>
+      <w:pPr>
+        <w:spacing w:after="0" w:line="288" w:lineRule="auto"/>
         <w:ind w:left="720"/>
         <w:jc w:val="center"/>
         <w:rPr>
           <w:rFonts w:ascii="Arial" w:eastAsia="Times New Roman" w:hAnsi="Arial" w:cs="Arial"/>
           <w:color w:val="000000"/>
-          <w:sz w:val="24"/>
-          <w:szCs w:val="24"/>
+          <w:sz w:val="26"/>
+          <w:szCs w:val="26"/>
           <w:lang w:val="ru-RU" w:eastAsia="uk-UA"/>
         </w:rPr>
       </w:pPr>
@@ -2159,11 +2948,10 @@
           <w:rFonts w:ascii="Arial" w:eastAsia="Times New Roman" w:hAnsi="Arial" w:cs="Arial"/>
           <w:noProof/>
           <w:color w:val="000000"/>
-          <w:sz w:val="24"/>
-          <w:szCs w:val="24"/>
-          <w:lang w:val="ru-RU" w:eastAsia="uk-UA"/>
-        </w:rPr>
-        <w:lastRenderedPageBreak/>
+          <w:sz w:val="26"/>
+          <w:szCs w:val="26"/>
+          <w:lang w:eastAsia="uk-UA"/>
+        </w:rPr>
         <w:drawing>
           <wp:inline distT="0" distB="0" distL="0" distR="0">
             <wp:extent cx="4791075" cy="3790950"/>
@@ -2216,12 +3004,490 @@
     </w:p>
     <w:p>
       <w:pPr>
-        <w:spacing w:after="0" w:line="240" w:lineRule="auto"/>
+        <w:spacing w:after="0" w:line="288" w:lineRule="auto"/>
         <w:ind w:left="720"/>
         <w:jc w:val="center"/>
         <w:rPr>
           <w:rFonts w:ascii="Arial" w:eastAsia="Times New Roman" w:hAnsi="Arial" w:cs="Arial"/>
           <w:color w:val="000000"/>
+          <w:sz w:val="26"/>
+          <w:szCs w:val="26"/>
+          <w:lang w:val="ru-RU" w:eastAsia="uk-UA"/>
+        </w:rPr>
+      </w:pPr>
+      <w:r>
+        <w:rPr>
+          <w:rFonts w:ascii="Arial" w:eastAsia="Times New Roman" w:hAnsi="Arial" w:cs="Arial"/>
+          <w:color w:val="000000"/>
+          <w:sz w:val="26"/>
+          <w:szCs w:val="26"/>
+          <w:lang w:val="ru-RU" w:eastAsia="uk-UA"/>
+        </w:rPr>
+        <w:t>Рис. 14.2. Описание на псевдокоде процесса планирования и составления расписаний по разработке ПС.</w:t>
+      </w:r>
+    </w:p>
+    <w:p>
+      <w:pPr>
+        <w:spacing w:before="100" w:beforeAutospacing="1" w:after="100" w:afterAutospacing="1" w:line="288" w:lineRule="auto"/>
+        <w:rPr>
+          <w:rFonts w:ascii="Arial" w:eastAsia="Times New Roman" w:hAnsi="Arial" w:cs="Arial"/>
+          <w:color w:val="000000"/>
+          <w:sz w:val="26"/>
+          <w:szCs w:val="26"/>
+          <w:lang w:val="ru-RU" w:eastAsia="uk-UA"/>
+        </w:rPr>
+      </w:pPr>
+      <w:r>
+        <w:rPr>
+          <w:rFonts w:ascii="Arial" w:eastAsia="Times New Roman" w:hAnsi="Arial" w:cs="Arial"/>
+          <w:color w:val="000000"/>
+          <w:sz w:val="26"/>
+          <w:szCs w:val="26"/>
+          <w:lang w:val="ru-RU" w:eastAsia="uk-UA"/>
+        </w:rPr>
+        <w:t>В начале этого описания оцениваются общий срок разработки ПС, используемые штаты исполнителей, предельный бюджет и другие ограничения (условия) разработки. С учетом этого фиксируются начальные параметры проекта (его структура и распределение функций). Должны быть также определены “вехи развития проекта” и их сроки. </w:t>
+      </w:r>
+      <w:r>
+        <w:rPr>
+          <w:rFonts w:ascii="Arial" w:eastAsia="Times New Roman" w:hAnsi="Arial" w:cs="Arial"/>
+          <w:i/>
+          <w:iCs/>
+          <w:color w:val="000000"/>
+          <w:sz w:val="26"/>
+          <w:szCs w:val="26"/>
+          <w:lang w:val="ru-RU" w:eastAsia="uk-UA"/>
+        </w:rPr>
+        <w:t>Веха развития проекта</w:t>
+      </w:r>
+      <w:r>
+        <w:rPr>
+          <w:rFonts w:ascii="Arial" w:eastAsia="Times New Roman" w:hAnsi="Arial" w:cs="Arial"/>
+          <w:color w:val="000000"/>
+          <w:sz w:val="26"/>
+          <w:szCs w:val="26"/>
+          <w:lang w:val="ru-RU" w:eastAsia="uk-UA"/>
+        </w:rPr>
+        <w:t> (</w:t>
+      </w:r>
+      <w:proofErr w:type="spellStart"/>
+      <w:r>
+        <w:rPr>
+          <w:rFonts w:ascii="Arial" w:eastAsia="Times New Roman" w:hAnsi="Arial" w:cs="Arial"/>
+          <w:i/>
+          <w:iCs/>
+          <w:color w:val="000000"/>
+          <w:sz w:val="26"/>
+          <w:szCs w:val="26"/>
+          <w:lang w:val="ru-RU" w:eastAsia="uk-UA"/>
+        </w:rPr>
+        <w:t>project</w:t>
+      </w:r>
+      <w:proofErr w:type="spellEnd"/>
+      <w:r>
+        <w:rPr>
+          <w:rFonts w:ascii="Arial" w:eastAsia="Times New Roman" w:hAnsi="Arial" w:cs="Arial"/>
+          <w:color w:val="000000"/>
+          <w:sz w:val="26"/>
+          <w:szCs w:val="26"/>
+          <w:lang w:val="ru-RU" w:eastAsia="uk-UA"/>
+        </w:rPr>
+        <w:t> </w:t>
+      </w:r>
+      <w:proofErr w:type="spellStart"/>
+      <w:r>
+        <w:rPr>
+          <w:rFonts w:ascii="Arial" w:eastAsia="Times New Roman" w:hAnsi="Arial" w:cs="Arial"/>
+          <w:i/>
+          <w:iCs/>
+          <w:color w:val="000000"/>
+          <w:sz w:val="26"/>
+          <w:szCs w:val="26"/>
+          <w:lang w:val="ru-RU" w:eastAsia="uk-UA"/>
+        </w:rPr>
+        <w:t>progress</w:t>
+      </w:r>
+      <w:proofErr w:type="spellEnd"/>
+      <w:r>
+        <w:rPr>
+          <w:rFonts w:ascii="Arial" w:eastAsia="Times New Roman" w:hAnsi="Arial" w:cs="Arial"/>
+          <w:i/>
+          <w:iCs/>
+          <w:color w:val="000000"/>
+          <w:sz w:val="26"/>
+          <w:szCs w:val="26"/>
+          <w:lang w:val="ru-RU" w:eastAsia="uk-UA"/>
+        </w:rPr>
+        <w:t xml:space="preserve"> </w:t>
+      </w:r>
+      <w:proofErr w:type="spellStart"/>
+      <w:r>
+        <w:rPr>
+          <w:rFonts w:ascii="Arial" w:eastAsia="Times New Roman" w:hAnsi="Arial" w:cs="Arial"/>
+          <w:i/>
+          <w:iCs/>
+          <w:color w:val="000000"/>
+          <w:sz w:val="26"/>
+          <w:szCs w:val="26"/>
+          <w:lang w:val="ru-RU" w:eastAsia="uk-UA"/>
+        </w:rPr>
+        <w:t>milestone</w:t>
+      </w:r>
+      <w:proofErr w:type="spellEnd"/>
+      <w:r>
+        <w:rPr>
+          <w:rFonts w:ascii="Arial" w:eastAsia="Times New Roman" w:hAnsi="Arial" w:cs="Arial"/>
+          <w:color w:val="000000"/>
+          <w:sz w:val="26"/>
+          <w:szCs w:val="26"/>
+          <w:lang w:val="ru-RU" w:eastAsia="uk-UA"/>
+        </w:rPr>
+        <w:t>) – это конечная точка некоторого этапа или процесса, с которой связывается выдача некоторого промежуточного продукта, представляющего собой некоторый четко определенный документ. Вехи развития проекта обеспечивают возможность контроля развития проекта и возможность модификации расписаний проекта.</w:t>
+      </w:r>
+    </w:p>
+    <w:p>
+      <w:pPr>
+        <w:spacing w:before="100" w:beforeAutospacing="1" w:after="100" w:afterAutospacing="1" w:line="288" w:lineRule="auto"/>
+        <w:rPr>
+          <w:rFonts w:ascii="Arial" w:eastAsia="Times New Roman" w:hAnsi="Arial" w:cs="Arial"/>
+          <w:color w:val="000000"/>
+          <w:sz w:val="26"/>
+          <w:szCs w:val="26"/>
+          <w:lang w:val="ru-RU" w:eastAsia="uk-UA"/>
+        </w:rPr>
+      </w:pPr>
+      <w:r>
+        <w:rPr>
+          <w:rFonts w:ascii="Arial" w:eastAsia="Times New Roman" w:hAnsi="Arial" w:cs="Arial"/>
+          <w:color w:val="000000"/>
+          <w:sz w:val="26"/>
+          <w:szCs w:val="26"/>
+          <w:lang w:val="ru-RU" w:eastAsia="uk-UA"/>
+        </w:rPr>
+        <w:t>Далее начинается итерационный процесс, основу которого составляет повторяющиеся составления расписаний. Составление расписания заключается</w:t>
+      </w:r>
+    </w:p>
+    <w:p>
+      <w:pPr>
+        <w:pStyle w:val="a4"/>
+        <w:numPr>
+          <w:ilvl w:val="0"/>
+          <w:numId w:val="9"/>
+        </w:numPr>
+        <w:spacing w:before="100" w:beforeAutospacing="1" w:after="100" w:afterAutospacing="1" w:line="288" w:lineRule="auto"/>
+        <w:rPr>
+          <w:rFonts w:ascii="Arial" w:eastAsia="Times New Roman" w:hAnsi="Arial" w:cs="Arial"/>
+          <w:color w:val="000000"/>
+          <w:sz w:val="26"/>
+          <w:szCs w:val="26"/>
+          <w:lang w:val="ru-RU" w:eastAsia="uk-UA"/>
+        </w:rPr>
+      </w:pPr>
+      <w:r>
+        <w:rPr>
+          <w:rFonts w:ascii="Arial" w:eastAsia="Times New Roman" w:hAnsi="Arial" w:cs="Arial"/>
+          <w:color w:val="000000"/>
+          <w:sz w:val="26"/>
+          <w:szCs w:val="26"/>
+          <w:lang w:val="ru-RU" w:eastAsia="uk-UA"/>
+        </w:rPr>
+        <w:lastRenderedPageBreak/>
+        <w:t>в разделении всей работы, необходимой для выполнения проекта, на отдельные самостоятельно выполняемые задания;</w:t>
+      </w:r>
+    </w:p>
+    <w:p>
+      <w:pPr>
+        <w:pStyle w:val="a4"/>
+        <w:numPr>
+          <w:ilvl w:val="0"/>
+          <w:numId w:val="9"/>
+        </w:numPr>
+        <w:spacing w:before="100" w:beforeAutospacing="1" w:after="100" w:afterAutospacing="1" w:line="288" w:lineRule="auto"/>
+        <w:rPr>
+          <w:rFonts w:ascii="Arial" w:eastAsia="Times New Roman" w:hAnsi="Arial" w:cs="Arial"/>
+          <w:color w:val="000000"/>
+          <w:sz w:val="26"/>
+          <w:szCs w:val="26"/>
+          <w:lang w:val="ru-RU" w:eastAsia="uk-UA"/>
+        </w:rPr>
+      </w:pPr>
+      <w:r>
+        <w:rPr>
+          <w:rFonts w:ascii="Arial" w:eastAsia="Times New Roman" w:hAnsi="Arial" w:cs="Arial"/>
+          <w:color w:val="000000"/>
+          <w:sz w:val="26"/>
+          <w:szCs w:val="26"/>
+          <w:lang w:val="ru-RU" w:eastAsia="uk-UA"/>
+        </w:rPr>
+        <w:t>в составлении сетевого графика выполнения заданий;</w:t>
+      </w:r>
+    </w:p>
+    <w:p>
+      <w:pPr>
+        <w:pStyle w:val="a4"/>
+        <w:numPr>
+          <w:ilvl w:val="0"/>
+          <w:numId w:val="9"/>
+        </w:numPr>
+        <w:spacing w:before="100" w:beforeAutospacing="1" w:after="100" w:afterAutospacing="1" w:line="288" w:lineRule="auto"/>
+        <w:rPr>
+          <w:rFonts w:ascii="Arial" w:eastAsia="Times New Roman" w:hAnsi="Arial" w:cs="Arial"/>
+          <w:color w:val="000000"/>
+          <w:sz w:val="26"/>
+          <w:szCs w:val="26"/>
+          <w:lang w:val="ru-RU" w:eastAsia="uk-UA"/>
+        </w:rPr>
+      </w:pPr>
+      <w:r>
+        <w:rPr>
+          <w:rFonts w:ascii="Arial" w:eastAsia="Times New Roman" w:hAnsi="Arial" w:cs="Arial"/>
+          <w:color w:val="000000"/>
+          <w:sz w:val="26"/>
+          <w:szCs w:val="26"/>
+          <w:lang w:val="ru-RU" w:eastAsia="uk-UA"/>
+        </w:rPr>
+        <w:t>в составлении гистограммы выполнения заданий;</w:t>
+      </w:r>
+    </w:p>
+    <w:p>
+      <w:pPr>
+        <w:pStyle w:val="a4"/>
+        <w:numPr>
+          <w:ilvl w:val="0"/>
+          <w:numId w:val="9"/>
+        </w:numPr>
+        <w:spacing w:before="100" w:beforeAutospacing="1" w:after="100" w:afterAutospacing="1" w:line="288" w:lineRule="auto"/>
+        <w:rPr>
+          <w:rFonts w:ascii="Arial" w:eastAsia="Times New Roman" w:hAnsi="Arial" w:cs="Arial"/>
+          <w:color w:val="000000"/>
+          <w:sz w:val="26"/>
+          <w:szCs w:val="26"/>
+          <w:lang w:val="ru-RU" w:eastAsia="uk-UA"/>
+        </w:rPr>
+      </w:pPr>
+      <w:r>
+        <w:rPr>
+          <w:rFonts w:ascii="Arial" w:eastAsia="Times New Roman" w:hAnsi="Arial" w:cs="Arial"/>
+          <w:color w:val="000000"/>
+          <w:sz w:val="26"/>
+          <w:szCs w:val="26"/>
+          <w:lang w:val="ru-RU" w:eastAsia="uk-UA"/>
+        </w:rPr>
+        <w:t>в расстановке исполнителей заданий.</w:t>
+      </w:r>
+    </w:p>
+    <w:p>
+      <w:pPr>
+        <w:spacing w:before="100" w:beforeAutospacing="1" w:after="100" w:afterAutospacing="1" w:line="288" w:lineRule="auto"/>
+        <w:rPr>
+          <w:rFonts w:ascii="Arial" w:eastAsia="Times New Roman" w:hAnsi="Arial" w:cs="Arial"/>
+          <w:color w:val="000000"/>
+          <w:sz w:val="26"/>
+          <w:szCs w:val="26"/>
+          <w:lang w:val="ru-RU" w:eastAsia="uk-UA"/>
+        </w:rPr>
+      </w:pPr>
+      <w:r>
+        <w:rPr>
+          <w:rFonts w:ascii="Arial" w:eastAsia="Times New Roman" w:hAnsi="Arial" w:cs="Arial"/>
+          <w:color w:val="000000"/>
+          <w:sz w:val="26"/>
+          <w:szCs w:val="26"/>
+          <w:lang w:val="ru-RU" w:eastAsia="uk-UA"/>
+        </w:rPr>
+        <w:t>При выделении самостоятельных заданий для каждого из них оценивается время его выполнения и его зависимость от других заданий с точки зрения порядка выполнения. С</w:t>
+      </w:r>
+      <w:r>
+        <w:rPr>
+          <w:rFonts w:ascii="Arial" w:eastAsia="Times New Roman" w:hAnsi="Arial" w:cs="Arial"/>
+          <w:i/>
+          <w:iCs/>
+          <w:color w:val="000000"/>
+          <w:sz w:val="26"/>
+          <w:szCs w:val="26"/>
+          <w:lang w:val="ru-RU" w:eastAsia="uk-UA"/>
+        </w:rPr>
+        <w:t>етевой график </w:t>
+      </w:r>
+      <w:r>
+        <w:rPr>
+          <w:rFonts w:ascii="Arial" w:eastAsia="Times New Roman" w:hAnsi="Arial" w:cs="Arial"/>
+          <w:color w:val="000000"/>
+          <w:sz w:val="26"/>
+          <w:szCs w:val="26"/>
+          <w:lang w:val="ru-RU" w:eastAsia="uk-UA"/>
+        </w:rPr>
+        <w:t>представляет собой схему (сеть) путей выполнения заданий с указанием времени выполнения каждого задания и с расстановкой вех развития проекта. В сетевом графике должен быть определен </w:t>
+      </w:r>
+      <w:r>
+        <w:rPr>
+          <w:rFonts w:ascii="Arial" w:eastAsia="Times New Roman" w:hAnsi="Arial" w:cs="Arial"/>
+          <w:i/>
+          <w:iCs/>
+          <w:color w:val="000000"/>
+          <w:sz w:val="26"/>
+          <w:szCs w:val="26"/>
+          <w:lang w:val="ru-RU" w:eastAsia="uk-UA"/>
+        </w:rPr>
+        <w:t>критический путь</w:t>
+      </w:r>
+      <w:r>
+        <w:rPr>
+          <w:rFonts w:ascii="Arial" w:eastAsia="Times New Roman" w:hAnsi="Arial" w:cs="Arial"/>
+          <w:color w:val="000000"/>
+          <w:sz w:val="26"/>
+          <w:szCs w:val="26"/>
+          <w:lang w:val="ru-RU" w:eastAsia="uk-UA"/>
+        </w:rPr>
+        <w:t>, представляющий собой такой путь заданий, суммарное время выполнения которых является наибольшим. </w:t>
+      </w:r>
+      <w:r>
+        <w:rPr>
+          <w:rFonts w:ascii="Arial" w:eastAsia="Times New Roman" w:hAnsi="Arial" w:cs="Arial"/>
+          <w:i/>
+          <w:iCs/>
+          <w:color w:val="000000"/>
+          <w:sz w:val="26"/>
+          <w:szCs w:val="26"/>
+          <w:lang w:val="ru-RU" w:eastAsia="uk-UA"/>
+        </w:rPr>
+        <w:t>Гистограмма выполнения заданий</w:t>
+      </w:r>
+      <w:r>
+        <w:rPr>
+          <w:rFonts w:ascii="Arial" w:eastAsia="Times New Roman" w:hAnsi="Arial" w:cs="Arial"/>
+          <w:color w:val="000000"/>
+          <w:sz w:val="26"/>
+          <w:szCs w:val="26"/>
+          <w:lang w:val="ru-RU" w:eastAsia="uk-UA"/>
+        </w:rPr>
+        <w:t> (</w:t>
+      </w:r>
+      <w:proofErr w:type="spellStart"/>
+      <w:r>
+        <w:rPr>
+          <w:rFonts w:ascii="Arial" w:eastAsia="Times New Roman" w:hAnsi="Arial" w:cs="Arial"/>
+          <w:i/>
+          <w:iCs/>
+          <w:color w:val="000000"/>
+          <w:sz w:val="26"/>
+          <w:szCs w:val="26"/>
+          <w:lang w:val="ru-RU" w:eastAsia="uk-UA"/>
+        </w:rPr>
+        <w:t>activity</w:t>
+      </w:r>
+      <w:proofErr w:type="spellEnd"/>
+      <w:r>
+        <w:rPr>
+          <w:rFonts w:ascii="Arial" w:eastAsia="Times New Roman" w:hAnsi="Arial" w:cs="Arial"/>
+          <w:i/>
+          <w:iCs/>
+          <w:color w:val="000000"/>
+          <w:sz w:val="26"/>
+          <w:szCs w:val="26"/>
+          <w:lang w:val="ru-RU" w:eastAsia="uk-UA"/>
+        </w:rPr>
+        <w:t xml:space="preserve"> </w:t>
+      </w:r>
+      <w:proofErr w:type="spellStart"/>
+      <w:r>
+        <w:rPr>
+          <w:rFonts w:ascii="Arial" w:eastAsia="Times New Roman" w:hAnsi="Arial" w:cs="Arial"/>
+          <w:i/>
+          <w:iCs/>
+          <w:color w:val="000000"/>
+          <w:sz w:val="26"/>
+          <w:szCs w:val="26"/>
+          <w:lang w:val="ru-RU" w:eastAsia="uk-UA"/>
+        </w:rPr>
+        <w:t>bar</w:t>
+      </w:r>
+      <w:proofErr w:type="spellEnd"/>
+      <w:r>
+        <w:rPr>
+          <w:rFonts w:ascii="Arial" w:eastAsia="Times New Roman" w:hAnsi="Arial" w:cs="Arial"/>
+          <w:i/>
+          <w:iCs/>
+          <w:color w:val="000000"/>
+          <w:sz w:val="26"/>
+          <w:szCs w:val="26"/>
+          <w:lang w:val="ru-RU" w:eastAsia="uk-UA"/>
+        </w:rPr>
+        <w:t xml:space="preserve"> </w:t>
+      </w:r>
+      <w:proofErr w:type="spellStart"/>
+      <w:r>
+        <w:rPr>
+          <w:rFonts w:ascii="Arial" w:eastAsia="Times New Roman" w:hAnsi="Arial" w:cs="Arial"/>
+          <w:i/>
+          <w:iCs/>
+          <w:color w:val="000000"/>
+          <w:sz w:val="26"/>
+          <w:szCs w:val="26"/>
+          <w:lang w:val="ru-RU" w:eastAsia="uk-UA"/>
+        </w:rPr>
+        <w:t>chart</w:t>
+      </w:r>
+      <w:proofErr w:type="spellEnd"/>
+      <w:r>
+        <w:rPr>
+          <w:rFonts w:ascii="Arial" w:eastAsia="Times New Roman" w:hAnsi="Arial" w:cs="Arial"/>
+          <w:color w:val="000000"/>
+          <w:sz w:val="26"/>
+          <w:szCs w:val="26"/>
+          <w:lang w:val="ru-RU" w:eastAsia="uk-UA"/>
+        </w:rPr>
+        <w:t xml:space="preserve">) содержит для каждого задания свою </w:t>
+      </w:r>
+      <w:proofErr w:type="spellStart"/>
+      <w:r>
+        <w:rPr>
+          <w:rFonts w:ascii="Arial" w:eastAsia="Times New Roman" w:hAnsi="Arial" w:cs="Arial"/>
+          <w:color w:val="000000"/>
+          <w:sz w:val="26"/>
+          <w:szCs w:val="26"/>
+          <w:lang w:val="ru-RU" w:eastAsia="uk-UA"/>
+        </w:rPr>
+        <w:t>временнэю</w:t>
+      </w:r>
+      <w:proofErr w:type="spellEnd"/>
+      <w:r>
+        <w:rPr>
+          <w:rFonts w:ascii="Arial" w:eastAsia="Times New Roman" w:hAnsi="Arial" w:cs="Arial"/>
+          <w:color w:val="000000"/>
+          <w:sz w:val="26"/>
+          <w:szCs w:val="26"/>
+          <w:lang w:val="ru-RU" w:eastAsia="uk-UA"/>
+        </w:rPr>
+        <w:t xml:space="preserve"> полосу от момента, когда выполнение этого задания может быть начато, и до момента, когда выполнение этого задания должно быть закончено. В такой полосе фиксируется как продолжительность выполнения самого задания, так и возможный запас времени для завершения его выполнения. Это дает возможность модифицировать план развития проекта в определенных рамках без изменения общих сроков выполнения проекта. При расстановке исполнителей оценивается для каждого исполнителя соответствие его квалификации и опыта характеру предлагаемой работы. Особое внимание уделяется расстановке исполнителей заданий, находящихся на критическом пути.</w:t>
+      </w:r>
+    </w:p>
+    <w:p>
+      <w:pPr>
+        <w:spacing w:before="100" w:beforeAutospacing="1" w:after="100" w:afterAutospacing="1" w:line="288" w:lineRule="auto"/>
+        <w:rPr>
+          <w:rFonts w:ascii="Arial" w:eastAsia="Times New Roman" w:hAnsi="Arial" w:cs="Arial"/>
+          <w:color w:val="000000"/>
+          <w:sz w:val="26"/>
+          <w:szCs w:val="26"/>
+          <w:lang w:val="ru-RU" w:eastAsia="uk-UA"/>
+        </w:rPr>
+      </w:pPr>
+      <w:r>
+        <w:rPr>
+          <w:rFonts w:ascii="Arial" w:eastAsia="Times New Roman" w:hAnsi="Arial" w:cs="Arial"/>
+          <w:color w:val="000000"/>
+          <w:sz w:val="26"/>
+          <w:szCs w:val="26"/>
+          <w:lang w:val="ru-RU" w:eastAsia="uk-UA"/>
+        </w:rPr>
+        <w:t>Спустя некоторое время (обычно 2-3 недели) после активизации процессов, указанных в расписании, производится обозрение (просмотр) хода развития проекта и отмечаются возникшие противоречия. С учетом этого производится пересмотр (уточнение) параметров проекта и оценивается влияние измененных параметров на расписание проекта. Если окажется, что эти изменения увеличивают время разработки ПС, необходимо обсудить с заказчиком возможность изменения ограничений проекта и срока его завершения. В том случае, когда заказчик не может пойти на подходящие изменения, производится технический пересмотр проекта с целью поиска альтернативных подходов к разработке ПС.</w:t>
+      </w:r>
+    </w:p>
+    <w:p>
+      <w:pPr>
+        <w:rPr>
+          <w:rFonts w:ascii="Arial" w:eastAsia="Times New Roman" w:hAnsi="Arial" w:cs="Arial"/>
+          <w:color w:val="000000"/>
           <w:sz w:val="24"/>
           <w:szCs w:val="24"/>
           <w:lang w:val="ru-RU" w:eastAsia="uk-UA"/>
@@ -2235,14 +3501,12 @@
           <w:szCs w:val="24"/>
           <w:lang w:val="ru-RU" w:eastAsia="uk-UA"/>
         </w:rPr>
-        <w:t>Рис. 14.2. Описание на псевдокоде процесса планирования и составления расписаний по разработке ПС.</w:t>
+        <w:br w:type="page"/>
       </w:r>
     </w:p>
     <w:p>
       <w:pPr>
         <w:spacing w:before="100" w:beforeAutospacing="1" w:after="100" w:afterAutospacing="1" w:line="240" w:lineRule="auto"/>
-        <w:ind w:left="720"/>
-        <w:jc w:val="both"/>
         <w:rPr>
           <w:rFonts w:ascii="Arial" w:eastAsia="Times New Roman" w:hAnsi="Arial" w:cs="Arial"/>
           <w:color w:val="000000"/>
@@ -2251,366 +3515,10 @@
           <w:lang w:val="ru-RU" w:eastAsia="uk-UA"/>
         </w:rPr>
       </w:pPr>
-      <w:r>
-        <w:rPr>
-          <w:rFonts w:ascii="Arial" w:eastAsia="Times New Roman" w:hAnsi="Arial" w:cs="Arial"/>
-          <w:color w:val="000000"/>
-          <w:sz w:val="24"/>
-          <w:szCs w:val="24"/>
-          <w:lang w:val="ru-RU" w:eastAsia="uk-UA"/>
-        </w:rPr>
-        <w:t>В начале этого описания оцениваются общий срок разработки ПС, используемые штаты исполнителей, предельный бюджет и другие ограничения (условия) разработки. С учетом этого фиксируются начальные параметры проекта (его структура и распределение функций). Должны быть также определены “вехи развития проекта” и их сроки. </w:t>
-      </w:r>
-      <w:r>
-        <w:rPr>
-          <w:rFonts w:ascii="Arial" w:eastAsia="Times New Roman" w:hAnsi="Arial" w:cs="Arial"/>
-          <w:i/>
-          <w:iCs/>
-          <w:color w:val="000000"/>
-          <w:sz w:val="24"/>
-          <w:szCs w:val="24"/>
-          <w:lang w:val="ru-RU" w:eastAsia="uk-UA"/>
-        </w:rPr>
-        <w:t>Веха развития проекта</w:t>
-      </w:r>
-      <w:r>
-        <w:rPr>
-          <w:rFonts w:ascii="Arial" w:eastAsia="Times New Roman" w:hAnsi="Arial" w:cs="Arial"/>
-          <w:color w:val="000000"/>
-          <w:sz w:val="24"/>
-          <w:szCs w:val="24"/>
-          <w:lang w:val="ru-RU" w:eastAsia="uk-UA"/>
-        </w:rPr>
-        <w:t> (</w:t>
-      </w:r>
-      <w:r>
-        <w:rPr>
-          <w:rFonts w:ascii="Arial" w:eastAsia="Times New Roman" w:hAnsi="Arial" w:cs="Arial"/>
-          <w:i/>
-          <w:iCs/>
-          <w:color w:val="000000"/>
-          <w:sz w:val="24"/>
-          <w:szCs w:val="24"/>
-          <w:lang w:val="ru-RU" w:eastAsia="uk-UA"/>
-        </w:rPr>
-        <w:t>project</w:t>
-      </w:r>
-      <w:r>
-        <w:rPr>
-          <w:rFonts w:ascii="Arial" w:eastAsia="Times New Roman" w:hAnsi="Arial" w:cs="Arial"/>
-          <w:color w:val="000000"/>
-          <w:sz w:val="24"/>
-          <w:szCs w:val="24"/>
-          <w:lang w:val="ru-RU" w:eastAsia="uk-UA"/>
-        </w:rPr>
-        <w:t> </w:t>
-      </w:r>
-      <w:r>
-        <w:rPr>
-          <w:rFonts w:ascii="Arial" w:eastAsia="Times New Roman" w:hAnsi="Arial" w:cs="Arial"/>
-          <w:i/>
-          <w:iCs/>
-          <w:color w:val="000000"/>
-          <w:sz w:val="24"/>
-          <w:szCs w:val="24"/>
-          <w:lang w:val="ru-RU" w:eastAsia="uk-UA"/>
-        </w:rPr>
-        <w:t>progress milestone</w:t>
-      </w:r>
-      <w:r>
-        <w:rPr>
-          <w:rFonts w:ascii="Arial" w:eastAsia="Times New Roman" w:hAnsi="Arial" w:cs="Arial"/>
-          <w:color w:val="000000"/>
-          <w:sz w:val="24"/>
-          <w:szCs w:val="24"/>
-          <w:lang w:val="ru-RU" w:eastAsia="uk-UA"/>
-        </w:rPr>
-        <w:t>) – это конечная точка некоторого этапа или процесса, с которой связывается выдача некоторого промежуточного продукта, представляющего собой некоторый четко определенный документ. Вехи развития проекта обеспечивают возможность контроля развития проекта и возможность модификации расписаний проекта.</w:t>
-      </w:r>
     </w:p>
     <w:p>
       <w:pPr>
         <w:spacing w:before="100" w:beforeAutospacing="1" w:after="100" w:afterAutospacing="1" w:line="240" w:lineRule="auto"/>
-        <w:ind w:left="720"/>
-        <w:jc w:val="both"/>
-        <w:rPr>
-          <w:rFonts w:ascii="Arial" w:eastAsia="Times New Roman" w:hAnsi="Arial" w:cs="Arial"/>
-          <w:color w:val="000000"/>
-          <w:sz w:val="24"/>
-          <w:szCs w:val="24"/>
-          <w:lang w:val="ru-RU" w:eastAsia="uk-UA"/>
-        </w:rPr>
-      </w:pPr>
-      <w:r>
-        <w:rPr>
-          <w:rFonts w:ascii="Arial" w:eastAsia="Times New Roman" w:hAnsi="Arial" w:cs="Arial"/>
-          <w:color w:val="000000"/>
-          <w:sz w:val="24"/>
-          <w:szCs w:val="24"/>
-          <w:lang w:val="ru-RU" w:eastAsia="uk-UA"/>
-        </w:rPr>
-        <w:t>Далее начинается итерационный процесс, основу которого составляет повторяющиеся составления расписаний. Составление расписания заключается</w:t>
-      </w:r>
-    </w:p>
-    <w:p>
-      <w:pPr>
-        <w:numPr>
-          <w:ilvl w:val="0"/>
-          <w:numId w:val="7"/>
-        </w:numPr>
-        <w:spacing w:before="100" w:beforeAutospacing="1" w:after="100" w:afterAutospacing="1" w:line="240" w:lineRule="auto"/>
-        <w:ind w:left="1440"/>
-        <w:rPr>
-          <w:rFonts w:ascii="Arial" w:eastAsia="Times New Roman" w:hAnsi="Arial" w:cs="Arial"/>
-          <w:color w:val="000000"/>
-          <w:sz w:val="24"/>
-          <w:szCs w:val="24"/>
-          <w:lang w:val="ru-RU" w:eastAsia="uk-UA"/>
-        </w:rPr>
-      </w:pPr>
-      <w:r>
-        <w:rPr>
-          <w:rFonts w:ascii="Arial" w:eastAsia="Times New Roman" w:hAnsi="Arial" w:cs="Arial"/>
-          <w:color w:val="000000"/>
-          <w:sz w:val="24"/>
-          <w:szCs w:val="24"/>
-          <w:lang w:val="ru-RU" w:eastAsia="uk-UA"/>
-        </w:rPr>
-        <w:t>в разделении всей работы, необходимой для выполнения проекта, на отдельные самостоятельно выполняемые задания;</w:t>
-      </w:r>
-    </w:p>
-    <w:p>
-      <w:pPr>
-        <w:numPr>
-          <w:ilvl w:val="0"/>
-          <w:numId w:val="7"/>
-        </w:numPr>
-        <w:spacing w:before="100" w:beforeAutospacing="1" w:after="100" w:afterAutospacing="1" w:line="240" w:lineRule="auto"/>
-        <w:ind w:left="1440"/>
-        <w:rPr>
-          <w:rFonts w:ascii="Arial" w:eastAsia="Times New Roman" w:hAnsi="Arial" w:cs="Arial"/>
-          <w:color w:val="000000"/>
-          <w:sz w:val="24"/>
-          <w:szCs w:val="24"/>
-          <w:lang w:val="ru-RU" w:eastAsia="uk-UA"/>
-        </w:rPr>
-      </w:pPr>
-      <w:r>
-        <w:rPr>
-          <w:rFonts w:ascii="Arial" w:eastAsia="Times New Roman" w:hAnsi="Arial" w:cs="Arial"/>
-          <w:color w:val="000000"/>
-          <w:sz w:val="24"/>
-          <w:szCs w:val="24"/>
-          <w:lang w:val="ru-RU" w:eastAsia="uk-UA"/>
-        </w:rPr>
-        <w:t>в составлении сетевого графика выполнения заданий;</w:t>
-      </w:r>
-    </w:p>
-    <w:p>
-      <w:pPr>
-        <w:numPr>
-          <w:ilvl w:val="0"/>
-          <w:numId w:val="7"/>
-        </w:numPr>
-        <w:spacing w:before="100" w:beforeAutospacing="1" w:after="100" w:afterAutospacing="1" w:line="240" w:lineRule="auto"/>
-        <w:ind w:left="1440"/>
-        <w:rPr>
-          <w:rFonts w:ascii="Arial" w:eastAsia="Times New Roman" w:hAnsi="Arial" w:cs="Arial"/>
-          <w:color w:val="000000"/>
-          <w:sz w:val="24"/>
-          <w:szCs w:val="24"/>
-          <w:lang w:val="ru-RU" w:eastAsia="uk-UA"/>
-        </w:rPr>
-      </w:pPr>
-      <w:r>
-        <w:rPr>
-          <w:rFonts w:ascii="Arial" w:eastAsia="Times New Roman" w:hAnsi="Arial" w:cs="Arial"/>
-          <w:color w:val="000000"/>
-          <w:sz w:val="24"/>
-          <w:szCs w:val="24"/>
-          <w:lang w:val="ru-RU" w:eastAsia="uk-UA"/>
-        </w:rPr>
-        <w:t>в составлении гистограммы выполнения заданий;</w:t>
-      </w:r>
-    </w:p>
-    <w:p>
-      <w:pPr>
-        <w:numPr>
-          <w:ilvl w:val="0"/>
-          <w:numId w:val="7"/>
-        </w:numPr>
-        <w:spacing w:before="100" w:beforeAutospacing="1" w:after="100" w:afterAutospacing="1" w:line="240" w:lineRule="auto"/>
-        <w:ind w:left="1440"/>
-        <w:rPr>
-          <w:rFonts w:ascii="Arial" w:eastAsia="Times New Roman" w:hAnsi="Arial" w:cs="Arial"/>
-          <w:color w:val="000000"/>
-          <w:sz w:val="24"/>
-          <w:szCs w:val="24"/>
-          <w:lang w:val="ru-RU" w:eastAsia="uk-UA"/>
-        </w:rPr>
-      </w:pPr>
-      <w:r>
-        <w:rPr>
-          <w:rFonts w:ascii="Arial" w:eastAsia="Times New Roman" w:hAnsi="Arial" w:cs="Arial"/>
-          <w:color w:val="000000"/>
-          <w:sz w:val="24"/>
-          <w:szCs w:val="24"/>
-          <w:lang w:val="ru-RU" w:eastAsia="uk-UA"/>
-        </w:rPr>
-        <w:t>в расстановке исполнителей заданий.</w:t>
-      </w:r>
-    </w:p>
-    <w:p>
-      <w:pPr>
-        <w:spacing w:before="100" w:beforeAutospacing="1" w:after="100" w:afterAutospacing="1" w:line="240" w:lineRule="auto"/>
-        <w:ind w:left="720"/>
-        <w:jc w:val="both"/>
-        <w:rPr>
-          <w:rFonts w:ascii="Arial" w:eastAsia="Times New Roman" w:hAnsi="Arial" w:cs="Arial"/>
-          <w:color w:val="000000"/>
-          <w:sz w:val="24"/>
-          <w:szCs w:val="24"/>
-          <w:lang w:val="ru-RU" w:eastAsia="uk-UA"/>
-        </w:rPr>
-      </w:pPr>
-      <w:r>
-        <w:rPr>
-          <w:rFonts w:ascii="Arial" w:eastAsia="Times New Roman" w:hAnsi="Arial" w:cs="Arial"/>
-          <w:color w:val="000000"/>
-          <w:sz w:val="24"/>
-          <w:szCs w:val="24"/>
-          <w:lang w:val="ru-RU" w:eastAsia="uk-UA"/>
-        </w:rPr>
-        <w:t>При выделении самостоятельных заданий для каждого из них оценивается время его выполнения и его зависимость от других заданий с точки зрения порядка выполнения. С</w:t>
-      </w:r>
-      <w:r>
-        <w:rPr>
-          <w:rFonts w:ascii="Arial" w:eastAsia="Times New Roman" w:hAnsi="Arial" w:cs="Arial"/>
-          <w:i/>
-          <w:iCs/>
-          <w:color w:val="000000"/>
-          <w:sz w:val="24"/>
-          <w:szCs w:val="24"/>
-          <w:lang w:val="ru-RU" w:eastAsia="uk-UA"/>
-        </w:rPr>
-        <w:t>етевой график </w:t>
-      </w:r>
-      <w:r>
-        <w:rPr>
-          <w:rFonts w:ascii="Arial" w:eastAsia="Times New Roman" w:hAnsi="Arial" w:cs="Arial"/>
-          <w:color w:val="000000"/>
-          <w:sz w:val="24"/>
-          <w:szCs w:val="24"/>
-          <w:lang w:val="ru-RU" w:eastAsia="uk-UA"/>
-        </w:rPr>
-        <w:t>представляет собой схему (сеть) путей выполнения заданий с указанием времени выполнения каждого задания и с расстановкой вех развития проекта. В сетевом графике должен быть определен </w:t>
-      </w:r>
-      <w:r>
-        <w:rPr>
-          <w:rFonts w:ascii="Arial" w:eastAsia="Times New Roman" w:hAnsi="Arial" w:cs="Arial"/>
-          <w:i/>
-          <w:iCs/>
-          <w:color w:val="000000"/>
-          <w:sz w:val="24"/>
-          <w:szCs w:val="24"/>
-          <w:lang w:val="ru-RU" w:eastAsia="uk-UA"/>
-        </w:rPr>
-        <w:t>критический путь</w:t>
-      </w:r>
-      <w:r>
-        <w:rPr>
-          <w:rFonts w:ascii="Arial" w:eastAsia="Times New Roman" w:hAnsi="Arial" w:cs="Arial"/>
-          <w:color w:val="000000"/>
-          <w:sz w:val="24"/>
-          <w:szCs w:val="24"/>
-          <w:lang w:val="ru-RU" w:eastAsia="uk-UA"/>
-        </w:rPr>
-        <w:t>, представляющий собой такой путь заданий, суммарное время выполнения которых является наибольшим. </w:t>
-      </w:r>
-      <w:r>
-        <w:rPr>
-          <w:rFonts w:ascii="Arial" w:eastAsia="Times New Roman" w:hAnsi="Arial" w:cs="Arial"/>
-          <w:i/>
-          <w:iCs/>
-          <w:color w:val="000000"/>
-          <w:sz w:val="24"/>
-          <w:szCs w:val="24"/>
-          <w:lang w:val="ru-RU" w:eastAsia="uk-UA"/>
-        </w:rPr>
-        <w:t>Гистограмма выполнения заданий</w:t>
-      </w:r>
-      <w:r>
-        <w:rPr>
-          <w:rFonts w:ascii="Arial" w:eastAsia="Times New Roman" w:hAnsi="Arial" w:cs="Arial"/>
-          <w:color w:val="000000"/>
-          <w:sz w:val="24"/>
-          <w:szCs w:val="24"/>
-          <w:lang w:val="ru-RU" w:eastAsia="uk-UA"/>
-        </w:rPr>
-        <w:t> (</w:t>
-      </w:r>
-      <w:r>
-        <w:rPr>
-          <w:rFonts w:ascii="Arial" w:eastAsia="Times New Roman" w:hAnsi="Arial" w:cs="Arial"/>
-          <w:i/>
-          <w:iCs/>
-          <w:color w:val="000000"/>
-          <w:sz w:val="24"/>
-          <w:szCs w:val="24"/>
-          <w:lang w:val="ru-RU" w:eastAsia="uk-UA"/>
-        </w:rPr>
-        <w:t>activity bar chart</w:t>
-      </w:r>
-      <w:r>
-        <w:rPr>
-          <w:rFonts w:ascii="Arial" w:eastAsia="Times New Roman" w:hAnsi="Arial" w:cs="Arial"/>
-          <w:color w:val="000000"/>
-          <w:sz w:val="24"/>
-          <w:szCs w:val="24"/>
-          <w:lang w:val="ru-RU" w:eastAsia="uk-UA"/>
-        </w:rPr>
-        <w:t xml:space="preserve">) содержит для каждого задания свою временнэю полосу от момента, когда выполнение этого задания может быть </w:t>
-      </w:r>
-      <w:r>
-        <w:rPr>
-          <w:rFonts w:ascii="Arial" w:eastAsia="Times New Roman" w:hAnsi="Arial" w:cs="Arial"/>
-          <w:color w:val="000000"/>
-          <w:sz w:val="24"/>
-          <w:szCs w:val="24"/>
-          <w:lang w:val="ru-RU" w:eastAsia="uk-UA"/>
-        </w:rPr>
-        <w:lastRenderedPageBreak/>
-        <w:t>начато, и до момента, когда выполнение этого задания должно быть закончено. В такой полосе фиксируется как продолжительность выполнения самого задания, так и возможный запас времени для завершения его выполнения. Это дает возможность модифицировать план развития проекта в определенных рамках без изменения общих сроков выполнения проекта. При расстановке исполнителей оценивается для каждого исполнителя соответствие его квалификации и опыта характеру предлагаемой работы. Особое внимание уделяется расстановке исполнителей заданий, находящихся на критическом пути.</w:t>
-      </w:r>
-    </w:p>
-    <w:p>
-      <w:pPr>
-        <w:spacing w:before="100" w:beforeAutospacing="1" w:after="100" w:afterAutospacing="1" w:line="240" w:lineRule="auto"/>
-        <w:ind w:left="720"/>
-        <w:jc w:val="both"/>
-        <w:rPr>
-          <w:rFonts w:ascii="Arial" w:eastAsia="Times New Roman" w:hAnsi="Arial" w:cs="Arial"/>
-          <w:color w:val="000000"/>
-          <w:sz w:val="24"/>
-          <w:szCs w:val="24"/>
-          <w:lang w:val="ru-RU" w:eastAsia="uk-UA"/>
-        </w:rPr>
-      </w:pPr>
-      <w:r>
-        <w:rPr>
-          <w:rFonts w:ascii="Arial" w:eastAsia="Times New Roman" w:hAnsi="Arial" w:cs="Arial"/>
-          <w:color w:val="000000"/>
-          <w:sz w:val="24"/>
-          <w:szCs w:val="24"/>
-          <w:lang w:val="ru-RU" w:eastAsia="uk-UA"/>
-        </w:rPr>
-        <w:t>Спустя некоторое время (обычно 2-3 недели) после активизации процессов, указанных в расписании, производится обозрение (просмотр) хода развития проекта и отмечаются возникшие противоречия. С учетом этого производится пересмотр (уточнение) параметров проекта и оценивается влияние измененных параметров на расписание проекта. Если окажется, что эти изменения увеличивают время разработки ПС, необходимо обсудить с заказчиком возможность изменения ограничений проекта и срока его завершения. В том случае, когда заказчик не может пойти на подходящие изменения, производится технический пересмотр проекта с целью поиска альтернативных подходов к разработке ПС.</w:t>
-      </w:r>
-    </w:p>
-    <w:p>
-      <w:pPr>
-        <w:spacing w:before="100" w:beforeAutospacing="1" w:after="100" w:afterAutospacing="1" w:line="240" w:lineRule="auto"/>
-        <w:ind w:left="720"/>
         <w:jc w:val="center"/>
         <w:outlineLvl w:val="1"/>
         <w:rPr>
@@ -2633,28 +3541,50 @@
           <w:szCs w:val="30"/>
           <w:lang w:val="ru-RU" w:eastAsia="uk-UA"/>
         </w:rPr>
-        <w:t>14.4 Аттестации программного средства</w:t>
-      </w:r>
-    </w:p>
-    <w:p>
-      <w:pPr>
-        <w:spacing w:before="100" w:beforeAutospacing="1" w:after="100" w:afterAutospacing="1" w:line="240" w:lineRule="auto"/>
-        <w:ind w:left="720"/>
-        <w:jc w:val="both"/>
-        <w:rPr>
-          <w:rFonts w:ascii="Arial" w:eastAsia="Times New Roman" w:hAnsi="Arial" w:cs="Arial"/>
-          <w:color w:val="000000"/>
-          <w:sz w:val="24"/>
-          <w:szCs w:val="24"/>
-          <w:lang w:val="ru-RU" w:eastAsia="uk-UA"/>
-        </w:rPr>
-      </w:pPr>
-      <w:r>
-        <w:rPr>
-          <w:rFonts w:ascii="Arial" w:eastAsia="Times New Roman" w:hAnsi="Arial" w:cs="Arial"/>
-          <w:color w:val="000000"/>
-          <w:sz w:val="24"/>
-          <w:szCs w:val="24"/>
+        <w:t>4</w:t>
+      </w:r>
+      <w:r>
+        <w:rPr>
+          <w:rFonts w:ascii="Bookman Old Style" w:eastAsia="Times New Roman" w:hAnsi="Bookman Old Style" w:cs="Times New Roman"/>
+          <w:b/>
+          <w:bCs/>
+          <w:color w:val="000080"/>
+          <w:sz w:val="30"/>
+          <w:szCs w:val="30"/>
+          <w:lang w:val="ru-RU" w:eastAsia="uk-UA"/>
+        </w:rPr>
+        <w:t>.</w:t>
+      </w:r>
+      <w:r>
+        <w:rPr>
+          <w:rFonts w:ascii="Bookman Old Style" w:eastAsia="Times New Roman" w:hAnsi="Bookman Old Style" w:cs="Times New Roman"/>
+          <w:b/>
+          <w:bCs/>
+          <w:color w:val="000080"/>
+          <w:sz w:val="30"/>
+          <w:szCs w:val="30"/>
+          <w:lang w:val="ru-RU" w:eastAsia="uk-UA"/>
+        </w:rPr>
+        <w:t xml:space="preserve"> Аттестации программного средства</w:t>
+      </w:r>
+    </w:p>
+    <w:p>
+      <w:pPr>
+        <w:spacing w:before="100" w:beforeAutospacing="1" w:after="100" w:afterAutospacing="1" w:line="288" w:lineRule="auto"/>
+        <w:rPr>
+          <w:rFonts w:ascii="Arial" w:eastAsia="Times New Roman" w:hAnsi="Arial" w:cs="Arial"/>
+          <w:color w:val="000000"/>
+          <w:sz w:val="26"/>
+          <w:szCs w:val="26"/>
+          <w:lang w:val="ru-RU" w:eastAsia="uk-UA"/>
+        </w:rPr>
+      </w:pPr>
+      <w:r>
+        <w:rPr>
+          <w:rFonts w:ascii="Arial" w:eastAsia="Times New Roman" w:hAnsi="Arial" w:cs="Arial"/>
+          <w:color w:val="000000"/>
+          <w:sz w:val="26"/>
+          <w:szCs w:val="26"/>
           <w:lang w:val="ru-RU" w:eastAsia="uk-UA"/>
         </w:rPr>
         <w:t>Завершающим этапом разработки ПС является аттестация ПС, подводящая итог всей разработке. </w:t>
@@ -2665,8 +3595,8 @@
           <w:i/>
           <w:iCs/>
           <w:color w:val="000000"/>
-          <w:sz w:val="24"/>
-          <w:szCs w:val="24"/>
+          <w:sz w:val="26"/>
+          <w:szCs w:val="26"/>
           <w:lang w:val="ru-RU" w:eastAsia="uk-UA"/>
         </w:rPr>
         <w:t>Аттестация</w:t>
@@ -2675,42 +3605,86 @@
         <w:rPr>
           <w:rFonts w:ascii="Arial" w:eastAsia="Times New Roman" w:hAnsi="Arial" w:cs="Arial"/>
           <w:color w:val="000000"/>
-          <w:sz w:val="24"/>
-          <w:szCs w:val="24"/>
+          <w:sz w:val="26"/>
+          <w:szCs w:val="26"/>
           <w:lang w:val="ru-RU" w:eastAsia="uk-UA"/>
         </w:rPr>
         <w:t> (</w:t>
       </w:r>
-      <w:r>
-        <w:rPr>
-          <w:rFonts w:ascii="Arial" w:eastAsia="Times New Roman" w:hAnsi="Arial" w:cs="Arial"/>
-          <w:i/>
-          <w:iCs/>
-          <w:color w:val="000000"/>
-          <w:sz w:val="24"/>
-          <w:szCs w:val="24"/>
+      <w:proofErr w:type="spellStart"/>
+      <w:r>
+        <w:rPr>
+          <w:rFonts w:ascii="Arial" w:eastAsia="Times New Roman" w:hAnsi="Arial" w:cs="Arial"/>
+          <w:i/>
+          <w:iCs/>
+          <w:color w:val="000000"/>
+          <w:sz w:val="26"/>
+          <w:szCs w:val="26"/>
           <w:lang w:val="ru-RU" w:eastAsia="uk-UA"/>
         </w:rPr>
         <w:t>certification</w:t>
       </w:r>
-      <w:r>
-        <w:rPr>
-          <w:rFonts w:ascii="Arial" w:eastAsia="Times New Roman" w:hAnsi="Arial" w:cs="Arial"/>
-          <w:color w:val="000000"/>
-          <w:sz w:val="24"/>
-          <w:szCs w:val="24"/>
-          <w:lang w:val="ru-RU" w:eastAsia="uk-UA"/>
-        </w:rPr>
-        <w:t>) ПС - это авторитетное подтверждение качества ПС [14.5, 14.6]. Обычно для аттестации ПС создается аттестационная комиссия из экспертов, представителей заказчика и представителей разработчика. Эта комиссия проводит </w:t>
-      </w:r>
-      <w:r>
-        <w:rPr>
-          <w:rFonts w:ascii="Arial" w:eastAsia="Times New Roman" w:hAnsi="Arial" w:cs="Arial"/>
-          <w:i/>
-          <w:iCs/>
-          <w:color w:val="000000"/>
-          <w:sz w:val="24"/>
-          <w:szCs w:val="24"/>
+      <w:proofErr w:type="spellEnd"/>
+      <w:r>
+        <w:rPr>
+          <w:rFonts w:ascii="Arial" w:eastAsia="Times New Roman" w:hAnsi="Arial" w:cs="Arial"/>
+          <w:color w:val="000000"/>
+          <w:sz w:val="26"/>
+          <w:szCs w:val="26"/>
+          <w:lang w:val="ru-RU" w:eastAsia="uk-UA"/>
+        </w:rPr>
+        <w:t>) ПС - это авторитетно</w:t>
+      </w:r>
+      <w:r>
+        <w:rPr>
+          <w:rFonts w:ascii="Arial" w:eastAsia="Times New Roman" w:hAnsi="Arial" w:cs="Arial"/>
+          <w:color w:val="000000"/>
+          <w:sz w:val="26"/>
+          <w:szCs w:val="26"/>
+          <w:lang w:val="ru-RU" w:eastAsia="uk-UA"/>
+        </w:rPr>
+        <w:t>е подтверждение качества ПС </w:t>
+      </w:r>
+      <w:r>
+        <w:rPr>
+          <w:rFonts w:ascii="Arial" w:eastAsia="Times New Roman" w:hAnsi="Arial" w:cs="Arial"/>
+          <w:color w:val="000000"/>
+          <w:sz w:val="26"/>
+          <w:szCs w:val="26"/>
+          <w:vertAlign w:val="superscript"/>
+          <w:lang w:val="ru-RU" w:eastAsia="uk-UA"/>
+        </w:rPr>
+        <w:t xml:space="preserve">[5, </w:t>
+      </w:r>
+      <w:r>
+        <w:rPr>
+          <w:rFonts w:ascii="Arial" w:eastAsia="Times New Roman" w:hAnsi="Arial" w:cs="Arial"/>
+          <w:color w:val="000000"/>
+          <w:sz w:val="26"/>
+          <w:szCs w:val="26"/>
+          <w:vertAlign w:val="superscript"/>
+          <w:lang w:val="ru-RU" w:eastAsia="uk-UA"/>
+        </w:rPr>
+        <w:t>6]</w:t>
+      </w:r>
+      <w:r>
+        <w:rPr>
+          <w:rFonts w:ascii="Arial" w:eastAsia="Times New Roman" w:hAnsi="Arial" w:cs="Arial"/>
+          <w:color w:val="000000"/>
+          <w:sz w:val="26"/>
+          <w:szCs w:val="26"/>
+          <w:lang w:val="ru-RU" w:eastAsia="uk-UA"/>
+        </w:rPr>
+        <w:t>. Обычно для аттестации ПС создается аттестационная комиссия из экспертов, представителей заказчика и представителей разработчика. Эта комиссия проводит </w:t>
+      </w:r>
+      <w:r>
+        <w:rPr>
+          <w:rFonts w:ascii="Arial" w:eastAsia="Times New Roman" w:hAnsi="Arial" w:cs="Arial"/>
+          <w:i/>
+          <w:iCs/>
+          <w:color w:val="000000"/>
+          <w:sz w:val="26"/>
+          <w:szCs w:val="26"/>
           <w:lang w:val="ru-RU" w:eastAsia="uk-UA"/>
         </w:rPr>
         <w:t>приемо-сдаточные</w:t>
@@ -2719,8 +3693,8 @@
         <w:rPr>
           <w:rFonts w:ascii="Arial" w:eastAsia="Times New Roman" w:hAnsi="Arial" w:cs="Arial"/>
           <w:color w:val="000000"/>
-          <w:sz w:val="24"/>
-          <w:szCs w:val="24"/>
+          <w:sz w:val="26"/>
+          <w:szCs w:val="26"/>
           <w:lang w:val="ru-RU" w:eastAsia="uk-UA"/>
         </w:rPr>
         <w:t> </w:t>
@@ -2731,8 +3705,8 @@
           <w:i/>
           <w:iCs/>
           <w:color w:val="000000"/>
-          <w:sz w:val="24"/>
-          <w:szCs w:val="24"/>
+          <w:sz w:val="26"/>
+          <w:szCs w:val="26"/>
           <w:lang w:val="ru-RU" w:eastAsia="uk-UA"/>
         </w:rPr>
         <w:t>испытания </w:t>
@@ -2741,8 +3715,8 @@
         <w:rPr>
           <w:rFonts w:ascii="Arial" w:eastAsia="Times New Roman" w:hAnsi="Arial" w:cs="Arial"/>
           <w:color w:val="000000"/>
-          <w:sz w:val="24"/>
-          <w:szCs w:val="24"/>
+          <w:sz w:val="26"/>
+          <w:szCs w:val="26"/>
           <w:lang w:val="ru-RU" w:eastAsia="uk-UA"/>
         </w:rPr>
         <w:t>ПС с целью получения необходимой информации для оценки его качества. Под </w:t>
@@ -2753,8 +3727,8 @@
           <w:i/>
           <w:iCs/>
           <w:color w:val="000000"/>
-          <w:sz w:val="24"/>
-          <w:szCs w:val="24"/>
+          <w:sz w:val="26"/>
+          <w:szCs w:val="26"/>
           <w:lang w:val="ru-RU" w:eastAsia="uk-UA"/>
         </w:rPr>
         <w:t>испытанием </w:t>
@@ -2763,35 +3737,65 @@
         <w:rPr>
           <w:rFonts w:ascii="Arial" w:eastAsia="Times New Roman" w:hAnsi="Arial" w:cs="Arial"/>
           <w:color w:val="000000"/>
-          <w:sz w:val="24"/>
-          <w:szCs w:val="24"/>
-          <w:lang w:val="ru-RU" w:eastAsia="uk-UA"/>
-        </w:rPr>
-        <w:t>ПС здесь понимают [14.6, 14.7] процесс проведения комплекса мероприятий, исследующих пригодность ПС для успешной его эксплуатации (применения и сопровождения) в соответствии с требованиями заказчика. В этом процессе проверяется полнота и исследуется качество представленной программной документации, производится необходимое тестирование программ, входящих в состав ПС, а также исследуются и другие свойства ПС, декларированные в его спецификации качества. На основе полученной информации комиссия должна установить, в какой степени ПС выполняет декларированные функции и в какой степени ПС обладает декларированными примитивами и критериями качества. Решение аттестационной комиссии о произведенной оценке качества ПС фиксируется в соответствующем документе (сертификате), который подписывается членами комиссии.</w:t>
-      </w:r>
-    </w:p>
-    <w:p>
-      <w:pPr>
-        <w:spacing w:before="100" w:beforeAutospacing="1" w:after="100" w:afterAutospacing="1" w:line="240" w:lineRule="auto"/>
-        <w:ind w:left="720"/>
-        <w:jc w:val="both"/>
-        <w:rPr>
-          <w:rFonts w:ascii="Arial" w:eastAsia="Times New Roman" w:hAnsi="Arial" w:cs="Arial"/>
-          <w:color w:val="000000"/>
-          <w:sz w:val="24"/>
-          <w:szCs w:val="24"/>
-          <w:lang w:val="ru-RU" w:eastAsia="uk-UA"/>
-        </w:rPr>
-      </w:pPr>
-      <w:r>
-        <w:rPr>
-          <w:rFonts w:ascii="Arial" w:eastAsia="Times New Roman" w:hAnsi="Arial" w:cs="Arial"/>
-          <w:color w:val="000000"/>
-          <w:sz w:val="24"/>
-          <w:szCs w:val="24"/>
-          <w:lang w:val="ru-RU" w:eastAsia="uk-UA"/>
-        </w:rPr>
-        <w:t>Таким образом, оценка качества ПС является основным содержанием процесса аттестации. Прежде всего, следует отметить, что оценка качества ПС производится по предъявленной спецификации его качества, т.е. оценивается только декларированное разработчиками качество ПС. При этом оценка качества ПС по каждому из критериев сводится к оценке каждого из примитивов качества, связанному с этим критерием качества ПС, в соответствии с их конкретизацией в спецификации качества этого ПС (см. лекцию 4). Различают следующие группы методов оценки примитивов качества ПС:</w:t>
+          <w:sz w:val="26"/>
+          <w:szCs w:val="26"/>
+          <w:lang w:val="ru-RU" w:eastAsia="uk-UA"/>
+        </w:rPr>
+        <w:t xml:space="preserve">ПС здесь понимают </w:t>
+      </w:r>
+      <w:r>
+        <w:rPr>
+          <w:rFonts w:ascii="Arial" w:eastAsia="Times New Roman" w:hAnsi="Arial" w:cs="Arial"/>
+          <w:color w:val="000000"/>
+          <w:sz w:val="26"/>
+          <w:szCs w:val="26"/>
+          <w:vertAlign w:val="superscript"/>
+          <w:lang w:val="ru-RU" w:eastAsia="uk-UA"/>
+        </w:rPr>
+        <w:t xml:space="preserve">[6, </w:t>
+      </w:r>
+      <w:r>
+        <w:rPr>
+          <w:rFonts w:ascii="Arial" w:eastAsia="Times New Roman" w:hAnsi="Arial" w:cs="Arial"/>
+          <w:color w:val="000000"/>
+          <w:sz w:val="26"/>
+          <w:szCs w:val="26"/>
+          <w:vertAlign w:val="superscript"/>
+          <w:lang w:val="ru-RU" w:eastAsia="uk-UA"/>
+        </w:rPr>
+        <w:t>7]</w:t>
+      </w:r>
+      <w:r>
+        <w:rPr>
+          <w:rFonts w:ascii="Arial" w:eastAsia="Times New Roman" w:hAnsi="Arial" w:cs="Arial"/>
+          <w:color w:val="000000"/>
+          <w:sz w:val="26"/>
+          <w:szCs w:val="26"/>
+          <w:lang w:val="ru-RU" w:eastAsia="uk-UA"/>
+        </w:rPr>
+        <w:t xml:space="preserve"> процесс проведения комплекса мероприятий, исследующих пригодность ПС для успешной его эксплуатации (применения и сопровождения) в соответствии с требованиями заказчика. В этом процессе проверяется полнота и исследуется качество представленной программной документации, производится необходимое тестирование программ, входящих в состав ПС, а также исследуются и другие свойства ПС, декларированные в его спецификации качества. На основе полученной информации комиссия должна установить, в какой степени ПС выполняет декларированные функции и в какой степени ПС обладает декларированными примитивами и критериями качества. Решение аттестационной комиссии о произведенной оценке качества ПС фиксируется в соответствующем документе (сертификате), который подписывается членами комиссии.</w:t>
+      </w:r>
+    </w:p>
+    <w:p>
+      <w:pPr>
+        <w:spacing w:before="100" w:beforeAutospacing="1" w:after="100" w:afterAutospacing="1" w:line="288" w:lineRule="auto"/>
+        <w:rPr>
+          <w:rFonts w:ascii="Arial" w:eastAsia="Times New Roman" w:hAnsi="Arial" w:cs="Arial"/>
+          <w:color w:val="000000"/>
+          <w:sz w:val="26"/>
+          <w:szCs w:val="26"/>
+          <w:lang w:val="ru-RU" w:eastAsia="uk-UA"/>
+        </w:rPr>
+      </w:pPr>
+      <w:r>
+        <w:rPr>
+          <w:rFonts w:ascii="Arial" w:eastAsia="Times New Roman" w:hAnsi="Arial" w:cs="Arial"/>
+          <w:color w:val="000000"/>
+          <w:sz w:val="26"/>
+          <w:szCs w:val="26"/>
+          <w:lang w:val="ru-RU" w:eastAsia="uk-UA"/>
+        </w:rPr>
+        <w:t>Таким образом, оценка качества ПС является основным содержанием процесса аттестации. Прежде всего, следует отметить, что оценка качества ПС производится по предъявленной спецификации его качества, т.е. оценивается только декларированное разработчиками качество ПС. При этом оценка качества ПС по каждому из критериев сводится к оценке каждого из примитивов качества, связанному с этим критерием качества ПС, в соответствии с их конкретизацией в спецификации качества этого ПС. Различают следующие группы методов оценки примитивов качества ПС:</w:t>
       </w:r>
     </w:p>
     <w:p>
@@ -2800,22 +3804,25 @@
           <w:ilvl w:val="0"/>
           <w:numId w:val="8"/>
         </w:numPr>
-        <w:spacing w:before="100" w:beforeAutospacing="1" w:after="100" w:afterAutospacing="1" w:line="240" w:lineRule="auto"/>
-        <w:ind w:left="1440"/>
-        <w:rPr>
-          <w:rFonts w:ascii="Arial" w:eastAsia="Times New Roman" w:hAnsi="Arial" w:cs="Arial"/>
-          <w:color w:val="000000"/>
-          <w:sz w:val="24"/>
-          <w:szCs w:val="24"/>
-          <w:lang w:val="ru-RU" w:eastAsia="uk-UA"/>
-        </w:rPr>
-      </w:pPr>
-      <w:r>
-        <w:rPr>
-          <w:rFonts w:ascii="Arial" w:eastAsia="Times New Roman" w:hAnsi="Arial" w:cs="Arial"/>
-          <w:color w:val="000000"/>
-          <w:sz w:val="24"/>
-          <w:szCs w:val="24"/>
+        <w:tabs>
+          <w:tab w:val="clear" w:pos="720"/>
+          <w:tab w:val="num" w:pos="0"/>
+        </w:tabs>
+        <w:spacing w:before="100" w:beforeAutospacing="1" w:after="100" w:afterAutospacing="1" w:line="288" w:lineRule="auto"/>
+        <w:rPr>
+          <w:rFonts w:ascii="Arial" w:eastAsia="Times New Roman" w:hAnsi="Arial" w:cs="Arial"/>
+          <w:color w:val="000000"/>
+          <w:sz w:val="26"/>
+          <w:szCs w:val="26"/>
+          <w:lang w:val="ru-RU" w:eastAsia="uk-UA"/>
+        </w:rPr>
+      </w:pPr>
+      <w:r>
+        <w:rPr>
+          <w:rFonts w:ascii="Arial" w:eastAsia="Times New Roman" w:hAnsi="Arial" w:cs="Arial"/>
+          <w:color w:val="000000"/>
+          <w:sz w:val="26"/>
+          <w:szCs w:val="26"/>
           <w:lang w:val="ru-RU" w:eastAsia="uk-UA"/>
         </w:rPr>
         <w:t>непосредственное измерение показателей примитива качества;</w:t>
@@ -2827,22 +3834,25 @@
           <w:ilvl w:val="0"/>
           <w:numId w:val="8"/>
         </w:numPr>
-        <w:spacing w:before="100" w:beforeAutospacing="1" w:after="100" w:afterAutospacing="1" w:line="240" w:lineRule="auto"/>
-        <w:ind w:left="1440"/>
-        <w:rPr>
-          <w:rFonts w:ascii="Arial" w:eastAsia="Times New Roman" w:hAnsi="Arial" w:cs="Arial"/>
-          <w:color w:val="000000"/>
-          <w:sz w:val="24"/>
-          <w:szCs w:val="24"/>
-          <w:lang w:val="ru-RU" w:eastAsia="uk-UA"/>
-        </w:rPr>
-      </w:pPr>
-      <w:r>
-        <w:rPr>
-          <w:rFonts w:ascii="Arial" w:eastAsia="Times New Roman" w:hAnsi="Arial" w:cs="Arial"/>
-          <w:color w:val="000000"/>
-          <w:sz w:val="24"/>
-          <w:szCs w:val="24"/>
+        <w:tabs>
+          <w:tab w:val="clear" w:pos="720"/>
+          <w:tab w:val="num" w:pos="0"/>
+        </w:tabs>
+        <w:spacing w:before="100" w:beforeAutospacing="1" w:after="100" w:afterAutospacing="1" w:line="288" w:lineRule="auto"/>
+        <w:rPr>
+          <w:rFonts w:ascii="Arial" w:eastAsia="Times New Roman" w:hAnsi="Arial" w:cs="Arial"/>
+          <w:color w:val="000000"/>
+          <w:sz w:val="26"/>
+          <w:szCs w:val="26"/>
+          <w:lang w:val="ru-RU" w:eastAsia="uk-UA"/>
+        </w:rPr>
+      </w:pPr>
+      <w:r>
+        <w:rPr>
+          <w:rFonts w:ascii="Arial" w:eastAsia="Times New Roman" w:hAnsi="Arial" w:cs="Arial"/>
+          <w:color w:val="000000"/>
+          <w:sz w:val="26"/>
+          <w:szCs w:val="26"/>
           <w:lang w:val="ru-RU" w:eastAsia="uk-UA"/>
         </w:rPr>
         <w:t>тестирование программ ПС;</w:t>
@@ -2854,8 +3864,347 @@
           <w:ilvl w:val="0"/>
           <w:numId w:val="8"/>
         </w:numPr>
-        <w:spacing w:before="100" w:beforeAutospacing="1" w:after="100" w:afterAutospacing="1" w:line="240" w:lineRule="auto"/>
-        <w:ind w:left="1440"/>
+        <w:tabs>
+          <w:tab w:val="clear" w:pos="720"/>
+          <w:tab w:val="num" w:pos="0"/>
+        </w:tabs>
+        <w:spacing w:before="100" w:beforeAutospacing="1" w:after="100" w:afterAutospacing="1" w:line="288" w:lineRule="auto"/>
+        <w:rPr>
+          <w:rFonts w:ascii="Arial" w:eastAsia="Times New Roman" w:hAnsi="Arial" w:cs="Arial"/>
+          <w:color w:val="000000"/>
+          <w:sz w:val="26"/>
+          <w:szCs w:val="26"/>
+          <w:lang w:val="ru-RU" w:eastAsia="uk-UA"/>
+        </w:rPr>
+      </w:pPr>
+      <w:r>
+        <w:rPr>
+          <w:rFonts w:ascii="Arial" w:eastAsia="Times New Roman" w:hAnsi="Arial" w:cs="Arial"/>
+          <w:color w:val="000000"/>
+          <w:sz w:val="26"/>
+          <w:szCs w:val="26"/>
+          <w:lang w:val="ru-RU" w:eastAsia="uk-UA"/>
+        </w:rPr>
+        <w:t>экспертная оценка на основании изучения программ и документации ПС.</w:t>
+      </w:r>
+    </w:p>
+    <w:p>
+      <w:pPr>
+        <w:spacing w:before="100" w:beforeAutospacing="1" w:after="100" w:afterAutospacing="1" w:line="288" w:lineRule="auto"/>
+        <w:rPr>
+          <w:rFonts w:ascii="Arial" w:eastAsia="Times New Roman" w:hAnsi="Arial" w:cs="Arial"/>
+          <w:color w:val="000000"/>
+          <w:sz w:val="26"/>
+          <w:szCs w:val="26"/>
+          <w:lang w:val="ru-RU" w:eastAsia="uk-UA"/>
+        </w:rPr>
+      </w:pPr>
+      <w:r>
+        <w:rPr>
+          <w:rFonts w:ascii="Arial" w:eastAsia="Times New Roman" w:hAnsi="Arial" w:cs="Arial"/>
+          <w:i/>
+          <w:iCs/>
+          <w:color w:val="000000"/>
+          <w:sz w:val="26"/>
+          <w:szCs w:val="26"/>
+          <w:lang w:val="ru-RU" w:eastAsia="uk-UA"/>
+        </w:rPr>
+        <w:t>Непосредственное измерение</w:t>
+      </w:r>
+      <w:r>
+        <w:rPr>
+          <w:rFonts w:ascii="Arial" w:eastAsia="Times New Roman" w:hAnsi="Arial" w:cs="Arial"/>
+          <w:color w:val="000000"/>
+          <w:sz w:val="26"/>
+          <w:szCs w:val="26"/>
+          <w:lang w:val="ru-RU" w:eastAsia="uk-UA"/>
+        </w:rPr>
+        <w:t xml:space="preserve"> показателей примитива качества производится путем проверки соответствия предъявленной документации (включая тексты программ на языке программирования) стандартам или явным требованиям, указанным в спецификации качества ПС, а также путем измерения времени работы различных устройств и используемых ресурсов при выполнении контрольных (тестовых) задач. Например, некоторым показателем </w:t>
+      </w:r>
+      <w:r>
+        <w:rPr>
+          <w:rFonts w:ascii="Arial" w:eastAsia="Times New Roman" w:hAnsi="Arial" w:cs="Arial"/>
+          <w:color w:val="000000"/>
+          <w:sz w:val="26"/>
+          <w:szCs w:val="26"/>
+          <w:lang w:val="ru-RU" w:eastAsia="uk-UA"/>
+        </w:rPr>
+        <w:lastRenderedPageBreak/>
+        <w:t>эффективности по памяти может быть число строк программы на языке программирования, а некоторым показателем временн</w:t>
+      </w:r>
+      <w:r>
+        <w:rPr>
+          <w:rFonts w:ascii="Arial" w:eastAsia="Times New Roman" w:hAnsi="Arial" w:cs="Arial"/>
+          <w:color w:val="000000"/>
+          <w:sz w:val="26"/>
+          <w:szCs w:val="26"/>
+          <w:lang w:val="ru-RU" w:eastAsia="uk-UA"/>
+        </w:rPr>
+        <w:t>о</w:t>
+      </w:r>
+      <w:r>
+        <w:rPr>
+          <w:rFonts w:ascii="Arial" w:eastAsia="Times New Roman" w:hAnsi="Arial" w:cs="Arial"/>
+          <w:color w:val="000000"/>
+          <w:sz w:val="26"/>
+          <w:szCs w:val="26"/>
+          <w:lang w:val="ru-RU" w:eastAsia="uk-UA"/>
+        </w:rPr>
+        <w:t>й эффективности может быть время ответа на запрос пользователя.</w:t>
+      </w:r>
+    </w:p>
+    <w:p>
+      <w:pPr>
+        <w:spacing w:before="100" w:beforeAutospacing="1" w:after="100" w:afterAutospacing="1" w:line="288" w:lineRule="auto"/>
+        <w:rPr>
+          <w:rFonts w:ascii="Arial" w:eastAsia="Times New Roman" w:hAnsi="Arial" w:cs="Arial"/>
+          <w:color w:val="000000"/>
+          <w:sz w:val="26"/>
+          <w:szCs w:val="26"/>
+          <w:lang w:val="ru-RU" w:eastAsia="uk-UA"/>
+        </w:rPr>
+      </w:pPr>
+      <w:r>
+        <w:rPr>
+          <w:rFonts w:ascii="Arial" w:eastAsia="Times New Roman" w:hAnsi="Arial" w:cs="Arial"/>
+          <w:color w:val="000000"/>
+          <w:sz w:val="26"/>
+          <w:szCs w:val="26"/>
+          <w:lang w:val="ru-RU" w:eastAsia="uk-UA"/>
+        </w:rPr>
+        <w:t>Для оценки некоторых примитивов качества ПС используется </w:t>
+      </w:r>
+      <w:r>
+        <w:rPr>
+          <w:rFonts w:ascii="Arial" w:eastAsia="Times New Roman" w:hAnsi="Arial" w:cs="Arial"/>
+          <w:i/>
+          <w:iCs/>
+          <w:color w:val="000000"/>
+          <w:sz w:val="26"/>
+          <w:szCs w:val="26"/>
+          <w:lang w:val="ru-RU" w:eastAsia="uk-UA"/>
+        </w:rPr>
+        <w:t>тестирование </w:t>
+      </w:r>
+      <w:r>
+        <w:rPr>
+          <w:rFonts w:ascii="Arial" w:eastAsia="Times New Roman" w:hAnsi="Arial" w:cs="Arial"/>
+          <w:color w:val="000000"/>
+          <w:sz w:val="26"/>
+          <w:szCs w:val="26"/>
+          <w:vertAlign w:val="superscript"/>
+          <w:lang w:val="ru-RU" w:eastAsia="uk-UA"/>
+        </w:rPr>
+        <w:t>[5-8]</w:t>
+      </w:r>
+      <w:r>
+        <w:rPr>
+          <w:rFonts w:ascii="Arial" w:eastAsia="Times New Roman" w:hAnsi="Arial" w:cs="Arial"/>
+          <w:color w:val="000000"/>
+          <w:sz w:val="26"/>
+          <w:szCs w:val="26"/>
+          <w:lang w:val="ru-RU" w:eastAsia="uk-UA"/>
+        </w:rPr>
+        <w:t>. К таким примитивам относятся, прежде всего, завершенность ПС, а также его точность, устойчивость, защищенность и другие примитивы качества. Однако, во время приемо-сдаточных испытаний нет необходимости проведения тестирование ПС в полном объеме (это может слишком дорого стоить). Аттестационная комиссия должна, прежде всего, изучить предъявленную документацию по проведенному разработчиками тестированию ПС и лишь выборочно пропустить предъявленные тесты. Дополнительные тесты составляются, если у комиссии возникают определенные сомнения в полноте тестирования, проведенного разработчиками. Кроме того, обычно работоспособность и некоторые показатели качества ПС демонстрируются на решении контрольных задач, предъявляемых заказчиком.</w:t>
+      </w:r>
+    </w:p>
+    <w:p>
+      <w:pPr>
+        <w:spacing w:before="100" w:beforeAutospacing="1" w:after="100" w:afterAutospacing="1" w:line="288" w:lineRule="auto"/>
+        <w:rPr>
+          <w:rFonts w:ascii="Arial" w:eastAsia="Times New Roman" w:hAnsi="Arial" w:cs="Arial"/>
+          <w:color w:val="000000"/>
+          <w:sz w:val="26"/>
+          <w:szCs w:val="26"/>
+          <w:lang w:val="ru-RU" w:eastAsia="uk-UA"/>
+        </w:rPr>
+      </w:pPr>
+      <w:r>
+        <w:rPr>
+          <w:rFonts w:ascii="Arial" w:eastAsia="Times New Roman" w:hAnsi="Arial" w:cs="Arial"/>
+          <w:color w:val="000000"/>
+          <w:sz w:val="26"/>
+          <w:szCs w:val="26"/>
+          <w:lang w:val="ru-RU" w:eastAsia="uk-UA"/>
+        </w:rPr>
+        <w:t>В некоторых случаях для оценки качества ПС проводятся дополнительные полев</w:t>
+      </w:r>
+      <w:r>
+        <w:rPr>
+          <w:rFonts w:ascii="Arial" w:eastAsia="Times New Roman" w:hAnsi="Arial" w:cs="Arial"/>
+          <w:color w:val="000000"/>
+          <w:sz w:val="26"/>
+          <w:szCs w:val="26"/>
+          <w:lang w:val="ru-RU" w:eastAsia="uk-UA"/>
+        </w:rPr>
+        <w:t xml:space="preserve">ые или промышленные испытания </w:t>
+      </w:r>
+      <w:r>
+        <w:rPr>
+          <w:rFonts w:ascii="Arial" w:eastAsia="Times New Roman" w:hAnsi="Arial" w:cs="Arial"/>
+          <w:color w:val="000000"/>
+          <w:sz w:val="26"/>
+          <w:szCs w:val="26"/>
+          <w:vertAlign w:val="superscript"/>
+          <w:lang w:val="ru-RU" w:eastAsia="uk-UA"/>
+        </w:rPr>
+        <w:t xml:space="preserve">[8, </w:t>
+      </w:r>
+      <w:r>
+        <w:rPr>
+          <w:rFonts w:ascii="Arial" w:eastAsia="Times New Roman" w:hAnsi="Arial" w:cs="Arial"/>
+          <w:color w:val="000000"/>
+          <w:sz w:val="26"/>
+          <w:szCs w:val="26"/>
+          <w:vertAlign w:val="superscript"/>
+          <w:lang w:val="ru-RU" w:eastAsia="uk-UA"/>
+        </w:rPr>
+        <w:t>9]</w:t>
+      </w:r>
+      <w:r>
+        <w:rPr>
+          <w:rFonts w:ascii="Arial" w:eastAsia="Times New Roman" w:hAnsi="Arial" w:cs="Arial"/>
+          <w:color w:val="000000"/>
+          <w:sz w:val="26"/>
+          <w:szCs w:val="26"/>
+          <w:lang w:val="ru-RU" w:eastAsia="uk-UA"/>
+        </w:rPr>
+        <w:t>. </w:t>
+      </w:r>
+      <w:r>
+        <w:rPr>
+          <w:rFonts w:ascii="Arial" w:eastAsia="Times New Roman" w:hAnsi="Arial" w:cs="Arial"/>
+          <w:i/>
+          <w:iCs/>
+          <w:color w:val="000000"/>
+          <w:sz w:val="26"/>
+          <w:szCs w:val="26"/>
+          <w:lang w:val="ru-RU" w:eastAsia="uk-UA"/>
+        </w:rPr>
+        <w:t>Полевые</w:t>
+      </w:r>
+      <w:r>
+        <w:rPr>
+          <w:rFonts w:ascii="Arial" w:eastAsia="Times New Roman" w:hAnsi="Arial" w:cs="Arial"/>
+          <w:color w:val="000000"/>
+          <w:sz w:val="26"/>
+          <w:szCs w:val="26"/>
+          <w:lang w:val="ru-RU" w:eastAsia="uk-UA"/>
+        </w:rPr>
+        <w:t> испытания ПС – это демонстрация ПС вместе с технической системой, которой управляет эта ПС, с обеспечением тщательного наблюдения за поведением ПС. Заказчикам должна быть предоставлена возможность задания собственных контрольных примеров, в частности, с выходом в критические режимы работы технической системы, а также с вызовом в ней аварийных ситуаций. </w:t>
+      </w:r>
+      <w:r>
+        <w:rPr>
+          <w:rFonts w:ascii="Arial" w:eastAsia="Times New Roman" w:hAnsi="Arial" w:cs="Arial"/>
+          <w:i/>
+          <w:iCs/>
+          <w:color w:val="000000"/>
+          <w:sz w:val="26"/>
+          <w:szCs w:val="26"/>
+          <w:lang w:val="ru-RU" w:eastAsia="uk-UA"/>
+        </w:rPr>
+        <w:t>Промышленные</w:t>
+      </w:r>
+      <w:r>
+        <w:rPr>
+          <w:rFonts w:ascii="Arial" w:eastAsia="Times New Roman" w:hAnsi="Arial" w:cs="Arial"/>
+          <w:color w:val="000000"/>
+          <w:sz w:val="26"/>
+          <w:szCs w:val="26"/>
+          <w:lang w:val="ru-RU" w:eastAsia="uk-UA"/>
+        </w:rPr>
+        <w:t> испытания ПС – это процесс передачи ПС в постоянную эксплуатацию пользователям, представляющий собой опытную эксплуатацию ПС пользователями со сбором информации об особенностях поведения ПС и ее эксплуатационных характеристиках.</w:t>
+      </w:r>
+    </w:p>
+    <w:p>
+      <w:pPr>
+        <w:spacing w:before="100" w:beforeAutospacing="1" w:after="100" w:afterAutospacing="1" w:line="288" w:lineRule="auto"/>
+        <w:rPr>
+          <w:rFonts w:ascii="Arial" w:eastAsia="Times New Roman" w:hAnsi="Arial" w:cs="Arial"/>
+          <w:color w:val="000000"/>
+          <w:sz w:val="26"/>
+          <w:szCs w:val="26"/>
+          <w:lang w:val="ru-RU" w:eastAsia="uk-UA"/>
+        </w:rPr>
+      </w:pPr>
+      <w:r>
+        <w:rPr>
+          <w:rFonts w:ascii="Arial" w:eastAsia="Times New Roman" w:hAnsi="Arial" w:cs="Arial"/>
+          <w:color w:val="000000"/>
+          <w:sz w:val="26"/>
+          <w:szCs w:val="26"/>
+          <w:lang w:val="ru-RU" w:eastAsia="uk-UA"/>
+        </w:rPr>
+        <w:t>Многие примитивы качества ПС трудно уловимы с точки зрения их (объективной) оценки. В этих случаях иногда применяют </w:t>
+      </w:r>
+      <w:r>
+        <w:rPr>
+          <w:rFonts w:ascii="Arial" w:eastAsia="Times New Roman" w:hAnsi="Arial" w:cs="Arial"/>
+          <w:i/>
+          <w:iCs/>
+          <w:color w:val="000000"/>
+          <w:sz w:val="26"/>
+          <w:szCs w:val="26"/>
+          <w:lang w:val="ru-RU" w:eastAsia="uk-UA"/>
+        </w:rPr>
+        <w:t>метод экспертных оценок</w:t>
+      </w:r>
+      <w:r>
+        <w:rPr>
+          <w:rFonts w:ascii="Arial" w:eastAsia="Times New Roman" w:hAnsi="Arial" w:cs="Arial"/>
+          <w:color w:val="000000"/>
+          <w:sz w:val="26"/>
+          <w:szCs w:val="26"/>
+          <w:lang w:val="ru-RU" w:eastAsia="uk-UA"/>
+        </w:rPr>
+        <w:t xml:space="preserve">. Этот метод заключается в следующем. Назначается группа экспертов и каждый из этих экспертов в результате изучения представленной документации составляет свое мнение об обладании ПС требуемым примитивом качества. Затем голосованием членов этой группы устанавливается оценка требуемого примитива качества ПС, т.е. получаемая оценка является некоторым усреднением совокупности субъективных оценок. Эта оценка может производиться как по двухбалльной системе ("обладает" - "не обладает"), так и учитывать степень обладания ПС этим примитивом качества </w:t>
+      </w:r>
+      <w:r>
+        <w:rPr>
+          <w:rFonts w:ascii="Arial" w:eastAsia="Times New Roman" w:hAnsi="Arial" w:cs="Arial"/>
+          <w:color w:val="000000"/>
+          <w:sz w:val="26"/>
+          <w:szCs w:val="26"/>
+          <w:lang w:val="ru-RU" w:eastAsia="uk-UA"/>
+        </w:rPr>
+        <w:t xml:space="preserve">(например, производиться по </w:t>
+      </w:r>
+      <w:proofErr w:type="spellStart"/>
+      <w:r>
+        <w:rPr>
+          <w:rFonts w:ascii="Arial" w:eastAsia="Times New Roman" w:hAnsi="Arial" w:cs="Arial"/>
+          <w:color w:val="000000"/>
+          <w:sz w:val="26"/>
+          <w:szCs w:val="26"/>
+          <w:lang w:val="ru-RU" w:eastAsia="uk-UA"/>
+        </w:rPr>
+        <w:t>пяти</w:t>
+      </w:r>
+      <w:r>
+        <w:rPr>
+          <w:rFonts w:ascii="Arial" w:eastAsia="Times New Roman" w:hAnsi="Arial" w:cs="Arial"/>
+          <w:color w:val="000000"/>
+          <w:sz w:val="26"/>
+          <w:szCs w:val="26"/>
+          <w:lang w:val="ru-RU" w:eastAsia="uk-UA"/>
+        </w:rPr>
+        <w:t>бальной</w:t>
+      </w:r>
+      <w:proofErr w:type="spellEnd"/>
+      <w:r>
+        <w:rPr>
+          <w:rFonts w:ascii="Arial" w:eastAsia="Times New Roman" w:hAnsi="Arial" w:cs="Arial"/>
+          <w:color w:val="000000"/>
+          <w:sz w:val="26"/>
+          <w:szCs w:val="26"/>
+          <w:lang w:val="ru-RU" w:eastAsia="uk-UA"/>
+        </w:rPr>
+        <w:t xml:space="preserve"> системе) в соответствии с требованиями относительно этого примитива, сформулированными в спецификации качества аттестуемого ПС.</w:t>
+      </w:r>
+    </w:p>
+    <w:p>
+      <w:pPr>
+        <w:spacing w:before="100" w:beforeAutospacing="1" w:after="100" w:afterAutospacing="1" w:line="288" w:lineRule="auto"/>
         <w:rPr>
           <w:rFonts w:ascii="Arial" w:eastAsia="Times New Roman" w:hAnsi="Arial" w:cs="Arial"/>
           <w:color w:val="000000"/>
@@ -2868,273 +4217,1494 @@
         <w:rPr>
           <w:rFonts w:ascii="Arial" w:eastAsia="Times New Roman" w:hAnsi="Arial" w:cs="Arial"/>
           <w:color w:val="000000"/>
+          <w:sz w:val="26"/>
+          <w:szCs w:val="26"/>
+          <w:lang w:val="ru-RU" w:eastAsia="uk-UA"/>
+        </w:rPr>
+        <w:lastRenderedPageBreak/>
+        <w:t>Аттестация ПС похожа на смотр различных компонент ПС в процессе управления качеством ПС, однако, имею</w:t>
+      </w:r>
+      <w:r>
+        <w:rPr>
+          <w:rFonts w:ascii="Arial" w:eastAsia="Times New Roman" w:hAnsi="Arial" w:cs="Arial"/>
+          <w:color w:val="000000"/>
+          <w:sz w:val="26"/>
+          <w:szCs w:val="26"/>
+          <w:lang w:val="ru-RU" w:eastAsia="uk-UA"/>
+        </w:rPr>
+        <w:t xml:space="preserve">тся и существенные различия </w:t>
+      </w:r>
+      <w:r>
+        <w:rPr>
+          <w:rFonts w:ascii="Arial" w:eastAsia="Times New Roman" w:hAnsi="Arial" w:cs="Arial"/>
+          <w:color w:val="000000"/>
+          <w:sz w:val="26"/>
+          <w:szCs w:val="26"/>
+          <w:vertAlign w:val="superscript"/>
+          <w:lang w:val="ru-RU" w:eastAsia="uk-UA"/>
+        </w:rPr>
+        <w:t>[</w:t>
+      </w:r>
+      <w:r>
+        <w:rPr>
+          <w:rFonts w:ascii="Arial" w:eastAsia="Times New Roman" w:hAnsi="Arial" w:cs="Arial"/>
+          <w:color w:val="000000"/>
+          <w:sz w:val="26"/>
+          <w:szCs w:val="26"/>
+          <w:vertAlign w:val="superscript"/>
+          <w:lang w:val="ru-RU" w:eastAsia="uk-UA"/>
+        </w:rPr>
+        <w:t>1]</w:t>
+      </w:r>
+      <w:r>
+        <w:rPr>
+          <w:rFonts w:ascii="Arial" w:eastAsia="Times New Roman" w:hAnsi="Arial" w:cs="Arial"/>
+          <w:color w:val="000000"/>
+          <w:sz w:val="26"/>
+          <w:szCs w:val="26"/>
+          <w:lang w:val="ru-RU" w:eastAsia="uk-UA"/>
+        </w:rPr>
+        <w:t>. Во-первых, смотр проводится менее представительной группой специалистов. Во-вторых, в процессе смотра не производится полной оценки качества ПС, а выявляются лишь отдельные просчеты и нарушения требований относительно качества ПС, связанные с обозреваемой компонентой (документом), при этом не требуется немедленного устранения выявленных недостатков, если они не мешают проведения последующих работ. </w:t>
+      </w:r>
+      <w:r>
+        <w:rPr>
+          <w:rFonts w:ascii="Arial" w:eastAsia="Times New Roman" w:hAnsi="Arial" w:cs="Arial"/>
+          <w:i/>
+          <w:iCs/>
+          <w:color w:val="000000"/>
+          <w:sz w:val="26"/>
+          <w:szCs w:val="26"/>
+          <w:lang w:val="ru-RU" w:eastAsia="uk-UA"/>
+        </w:rPr>
+        <w:t>Целью </w:t>
+      </w:r>
+      <w:r>
+        <w:rPr>
+          <w:rFonts w:ascii="Arial" w:eastAsia="Times New Roman" w:hAnsi="Arial" w:cs="Arial"/>
+          <w:color w:val="000000"/>
+          <w:sz w:val="26"/>
+          <w:szCs w:val="26"/>
+          <w:lang w:val="ru-RU" w:eastAsia="uk-UA"/>
+        </w:rPr>
+        <w:t xml:space="preserve">же аттестации является проверка и фиксация реальных показателей </w:t>
+      </w:r>
+      <w:proofErr w:type="gramStart"/>
+      <w:r>
+        <w:rPr>
+          <w:rFonts w:ascii="Arial" w:eastAsia="Times New Roman" w:hAnsi="Arial" w:cs="Arial"/>
+          <w:color w:val="000000"/>
+          <w:sz w:val="26"/>
+          <w:szCs w:val="26"/>
+          <w:lang w:val="ru-RU" w:eastAsia="uk-UA"/>
+        </w:rPr>
+        <w:t>качества</w:t>
+      </w:r>
+      <w:proofErr w:type="gramEnd"/>
+      <w:r>
+        <w:rPr>
+          <w:rFonts w:ascii="Arial" w:eastAsia="Times New Roman" w:hAnsi="Arial" w:cs="Arial"/>
+          <w:color w:val="000000"/>
+          <w:sz w:val="26"/>
+          <w:szCs w:val="26"/>
+          <w:lang w:val="ru-RU" w:eastAsia="uk-UA"/>
+        </w:rPr>
+        <w:t xml:space="preserve"> предъявленного ПС </w:t>
+      </w:r>
+      <w:r>
+        <w:rPr>
+          <w:rFonts w:ascii="Arial" w:eastAsia="Times New Roman" w:hAnsi="Arial" w:cs="Arial"/>
+          <w:color w:val="000000"/>
+          <w:sz w:val="26"/>
+          <w:szCs w:val="26"/>
+          <w:vertAlign w:val="superscript"/>
+          <w:lang w:val="ru-RU" w:eastAsia="uk-UA"/>
+        </w:rPr>
+        <w:t>[7]</w:t>
+      </w:r>
+      <w:r>
+        <w:rPr>
+          <w:rFonts w:ascii="Arial" w:eastAsia="Times New Roman" w:hAnsi="Arial" w:cs="Arial"/>
+          <w:color w:val="000000"/>
+          <w:sz w:val="26"/>
+          <w:szCs w:val="26"/>
+          <w:lang w:val="ru-RU" w:eastAsia="uk-UA"/>
+        </w:rPr>
+        <w:t xml:space="preserve">. Если аттестационная комиссия подтверждает, что предъявленное ПС соответствует всем требованиям относительно его качества, сформулированным во внешнем описании этого ПС, то считается, что его разработка завершена успешно и заказчик обязан принять это ПС. Если же будут обнаружены отступления от этих требований, то должны приниматься определенные решения о продолжении или прекращении разработки предъявленного ПС, но это уже вопрос взаимоотношений между заказчиком и разработчиками. Таким образом, аттестационная комиссия, подписывая документ о произведенной оценке качества ПС, принимает на себя определенную ответственность за гарантию качества этого ПС. Но здесь имеются определенные правовые </w:t>
+      </w:r>
+      <w:bookmarkStart w:id="0" w:name="_GoBack"/>
+      <w:bookmarkEnd w:id="0"/>
+      <w:r>
+        <w:rPr>
+          <w:rFonts w:ascii="Arial" w:eastAsia="Times New Roman" w:hAnsi="Arial" w:cs="Arial"/>
+          <w:color w:val="000000"/>
+          <w:sz w:val="26"/>
+          <w:szCs w:val="26"/>
+          <w:lang w:val="ru-RU" w:eastAsia="uk-UA"/>
+        </w:rPr>
+        <w:t>проблемы, обсуждение которых выходит за рамки темы этой лекции.</w:t>
+      </w:r>
+    </w:p>
+    <w:p>
+      <w:pPr>
+        <w:rPr>
+          <w:lang w:val="ru-RU"/>
+        </w:rPr>
+      </w:pPr>
+      <w:r>
+        <w:rPr>
+          <w:lang w:val="ru-RU"/>
+        </w:rPr>
+        <w:br w:type="page"/>
+      </w:r>
+    </w:p>
+    <w:p>
+      <w:pPr>
+        <w:jc w:val="center"/>
+        <w:rPr>
+          <w:rFonts w:ascii="Bookman Old Style" w:hAnsi="Bookman Old Style"/>
+          <w:b/>
+          <w:sz w:val="30"/>
+          <w:szCs w:val="30"/>
+          <w:lang w:val="en-US"/>
+        </w:rPr>
+      </w:pPr>
+      <w:r>
+        <w:rPr>
+          <w:rFonts w:ascii="Bookman Old Style" w:hAnsi="Bookman Old Style"/>
+          <w:b/>
+          <w:sz w:val="30"/>
+          <w:szCs w:val="30"/>
+          <w:lang w:val="ru-RU"/>
+        </w:rPr>
+        <w:lastRenderedPageBreak/>
+        <w:t>Список</w:t>
+      </w:r>
+      <w:r>
+        <w:rPr>
+          <w:rFonts w:ascii="Bookman Old Style" w:hAnsi="Bookman Old Style"/>
+          <w:b/>
+          <w:sz w:val="30"/>
+          <w:szCs w:val="30"/>
+          <w:lang w:val="en-US"/>
+        </w:rPr>
+        <w:t xml:space="preserve"> </w:t>
+      </w:r>
+      <w:r>
+        <w:rPr>
+          <w:rFonts w:ascii="Bookman Old Style" w:hAnsi="Bookman Old Style"/>
+          <w:b/>
+          <w:sz w:val="30"/>
+          <w:szCs w:val="30"/>
+          <w:lang w:val="ru-RU"/>
+        </w:rPr>
+        <w:t>литературы</w:t>
+      </w:r>
+    </w:p>
+    <w:p>
+      <w:pPr>
+        <w:pStyle w:val="a3"/>
+        <w:spacing w:line="288" w:lineRule="auto"/>
+        <w:rPr>
+          <w:rFonts w:ascii="Arial" w:hAnsi="Arial" w:cs="Arial"/>
+          <w:color w:val="000000"/>
+          <w:sz w:val="26"/>
+          <w:szCs w:val="26"/>
+        </w:rPr>
+      </w:pPr>
+      <w:r>
+        <w:rPr>
+          <w:rFonts w:ascii="Arial" w:hAnsi="Arial" w:cs="Arial"/>
+          <w:color w:val="000000"/>
+          <w:sz w:val="26"/>
+          <w:szCs w:val="26"/>
+        </w:rPr>
+        <w:t xml:space="preserve">1. </w:t>
+      </w:r>
+      <w:proofErr w:type="spellStart"/>
+      <w:r>
+        <w:rPr>
+          <w:rFonts w:ascii="Arial" w:hAnsi="Arial" w:cs="Arial"/>
+          <w:color w:val="000000"/>
+          <w:sz w:val="26"/>
+          <w:szCs w:val="26"/>
+        </w:rPr>
+        <w:t>Ian</w:t>
+      </w:r>
+      <w:proofErr w:type="spellEnd"/>
+      <w:r>
+        <w:rPr>
+          <w:rFonts w:ascii="Arial" w:hAnsi="Arial" w:cs="Arial"/>
+          <w:color w:val="000000"/>
+          <w:sz w:val="26"/>
+          <w:szCs w:val="26"/>
+        </w:rPr>
+        <w:t xml:space="preserve"> </w:t>
+      </w:r>
+      <w:proofErr w:type="spellStart"/>
+      <w:r>
+        <w:rPr>
+          <w:rFonts w:ascii="Arial" w:hAnsi="Arial" w:cs="Arial"/>
+          <w:color w:val="000000"/>
+          <w:sz w:val="26"/>
+          <w:szCs w:val="26"/>
+        </w:rPr>
+        <w:t>Sommerville</w:t>
+      </w:r>
+      <w:proofErr w:type="spellEnd"/>
+      <w:r>
+        <w:rPr>
+          <w:rFonts w:ascii="Arial" w:hAnsi="Arial" w:cs="Arial"/>
+          <w:color w:val="000000"/>
+          <w:sz w:val="26"/>
+          <w:szCs w:val="26"/>
+        </w:rPr>
+        <w:t xml:space="preserve">. </w:t>
+      </w:r>
+      <w:proofErr w:type="spellStart"/>
+      <w:r>
+        <w:rPr>
+          <w:rFonts w:ascii="Arial" w:hAnsi="Arial" w:cs="Arial"/>
+          <w:color w:val="000000"/>
+          <w:sz w:val="26"/>
+          <w:szCs w:val="26"/>
+        </w:rPr>
+        <w:t>Software</w:t>
+      </w:r>
+      <w:proofErr w:type="spellEnd"/>
+      <w:r>
+        <w:rPr>
+          <w:rFonts w:ascii="Arial" w:hAnsi="Arial" w:cs="Arial"/>
+          <w:color w:val="000000"/>
+          <w:sz w:val="26"/>
+          <w:szCs w:val="26"/>
+        </w:rPr>
+        <w:t xml:space="preserve"> </w:t>
+      </w:r>
+      <w:proofErr w:type="spellStart"/>
+      <w:r>
+        <w:rPr>
+          <w:rFonts w:ascii="Arial" w:hAnsi="Arial" w:cs="Arial"/>
+          <w:color w:val="000000"/>
+          <w:sz w:val="26"/>
+          <w:szCs w:val="26"/>
+        </w:rPr>
+        <w:t>Engineering</w:t>
+      </w:r>
+      <w:proofErr w:type="spellEnd"/>
+      <w:r>
+        <w:rPr>
+          <w:rFonts w:ascii="Arial" w:hAnsi="Arial" w:cs="Arial"/>
+          <w:color w:val="000000"/>
+          <w:sz w:val="26"/>
+          <w:szCs w:val="26"/>
+        </w:rPr>
+        <w:t xml:space="preserve">. – </w:t>
+      </w:r>
+      <w:proofErr w:type="spellStart"/>
+      <w:r>
+        <w:rPr>
+          <w:rFonts w:ascii="Arial" w:hAnsi="Arial" w:cs="Arial"/>
+          <w:color w:val="000000"/>
+          <w:sz w:val="26"/>
+          <w:szCs w:val="26"/>
+        </w:rPr>
+        <w:t>Addison-Wesley</w:t>
+      </w:r>
+      <w:proofErr w:type="spellEnd"/>
+      <w:r>
+        <w:rPr>
+          <w:rFonts w:ascii="Arial" w:hAnsi="Arial" w:cs="Arial"/>
+          <w:color w:val="000000"/>
+          <w:sz w:val="26"/>
+          <w:szCs w:val="26"/>
+        </w:rPr>
+        <w:t xml:space="preserve"> </w:t>
+      </w:r>
+      <w:proofErr w:type="spellStart"/>
+      <w:r>
+        <w:rPr>
+          <w:rFonts w:ascii="Arial" w:hAnsi="Arial" w:cs="Arial"/>
+          <w:color w:val="000000"/>
+          <w:sz w:val="26"/>
+          <w:szCs w:val="26"/>
+        </w:rPr>
+        <w:t>Publishing</w:t>
+      </w:r>
+      <w:proofErr w:type="spellEnd"/>
+      <w:r>
+        <w:rPr>
+          <w:rFonts w:ascii="Arial" w:hAnsi="Arial" w:cs="Arial"/>
+          <w:color w:val="000000"/>
+          <w:sz w:val="26"/>
+          <w:szCs w:val="26"/>
+        </w:rPr>
+        <w:t xml:space="preserve"> </w:t>
+      </w:r>
+      <w:proofErr w:type="spellStart"/>
+      <w:r>
+        <w:rPr>
+          <w:rFonts w:ascii="Arial" w:hAnsi="Arial" w:cs="Arial"/>
+          <w:color w:val="000000"/>
+          <w:sz w:val="26"/>
+          <w:szCs w:val="26"/>
+        </w:rPr>
+        <w:t>Company</w:t>
+      </w:r>
+      <w:proofErr w:type="spellEnd"/>
+      <w:r>
+        <w:rPr>
+          <w:rFonts w:ascii="Arial" w:hAnsi="Arial" w:cs="Arial"/>
+          <w:color w:val="000000"/>
+          <w:sz w:val="26"/>
+          <w:szCs w:val="26"/>
+        </w:rPr>
+        <w:t>, 1992. – P. 479-493.</w:t>
+      </w:r>
+    </w:p>
+    <w:p>
+      <w:pPr>
+        <w:pStyle w:val="a3"/>
+        <w:spacing w:line="288" w:lineRule="auto"/>
+        <w:rPr>
+          <w:rFonts w:ascii="Arial" w:hAnsi="Arial" w:cs="Arial"/>
+          <w:color w:val="000000"/>
+          <w:sz w:val="26"/>
+          <w:szCs w:val="26"/>
+        </w:rPr>
+      </w:pPr>
+      <w:r>
+        <w:rPr>
+          <w:rFonts w:ascii="Arial" w:hAnsi="Arial" w:cs="Arial"/>
+          <w:color w:val="000000"/>
+          <w:sz w:val="26"/>
+          <w:szCs w:val="26"/>
+        </w:rPr>
+        <w:t xml:space="preserve">2. В.В. </w:t>
+      </w:r>
+      <w:proofErr w:type="spellStart"/>
+      <w:r>
+        <w:rPr>
+          <w:rFonts w:ascii="Arial" w:hAnsi="Arial" w:cs="Arial"/>
+          <w:color w:val="000000"/>
+          <w:sz w:val="26"/>
+          <w:szCs w:val="26"/>
+        </w:rPr>
+        <w:t>Липаев</w:t>
+      </w:r>
+      <w:proofErr w:type="spellEnd"/>
+      <w:r>
+        <w:rPr>
+          <w:rFonts w:ascii="Arial" w:hAnsi="Arial" w:cs="Arial"/>
+          <w:color w:val="000000"/>
+          <w:sz w:val="26"/>
+          <w:szCs w:val="26"/>
+        </w:rPr>
+        <w:t xml:space="preserve">. </w:t>
+      </w:r>
+      <w:proofErr w:type="spellStart"/>
+      <w:r>
+        <w:rPr>
+          <w:rFonts w:ascii="Arial" w:hAnsi="Arial" w:cs="Arial"/>
+          <w:color w:val="000000"/>
+          <w:sz w:val="26"/>
+          <w:szCs w:val="26"/>
+        </w:rPr>
+        <w:t>Управление</w:t>
+      </w:r>
+      <w:proofErr w:type="spellEnd"/>
+      <w:r>
+        <w:rPr>
+          <w:rFonts w:ascii="Arial" w:hAnsi="Arial" w:cs="Arial"/>
+          <w:color w:val="000000"/>
+          <w:sz w:val="26"/>
+          <w:szCs w:val="26"/>
+        </w:rPr>
+        <w:t xml:space="preserve"> </w:t>
+      </w:r>
+      <w:proofErr w:type="spellStart"/>
+      <w:r>
+        <w:rPr>
+          <w:rFonts w:ascii="Arial" w:hAnsi="Arial" w:cs="Arial"/>
+          <w:color w:val="000000"/>
+          <w:sz w:val="26"/>
+          <w:szCs w:val="26"/>
+        </w:rPr>
+        <w:t>разработкой</w:t>
+      </w:r>
+      <w:proofErr w:type="spellEnd"/>
+      <w:r>
+        <w:rPr>
+          <w:rFonts w:ascii="Arial" w:hAnsi="Arial" w:cs="Arial"/>
+          <w:color w:val="000000"/>
+          <w:sz w:val="26"/>
+          <w:szCs w:val="26"/>
+        </w:rPr>
+        <w:t xml:space="preserve"> </w:t>
+      </w:r>
+      <w:proofErr w:type="spellStart"/>
+      <w:r>
+        <w:rPr>
+          <w:rFonts w:ascii="Arial" w:hAnsi="Arial" w:cs="Arial"/>
+          <w:color w:val="000000"/>
+          <w:sz w:val="26"/>
+          <w:szCs w:val="26"/>
+        </w:rPr>
+        <w:t>программных</w:t>
+      </w:r>
+      <w:proofErr w:type="spellEnd"/>
+      <w:r>
+        <w:rPr>
+          <w:rFonts w:ascii="Arial" w:hAnsi="Arial" w:cs="Arial"/>
+          <w:color w:val="000000"/>
+          <w:sz w:val="26"/>
+          <w:szCs w:val="26"/>
+        </w:rPr>
+        <w:t xml:space="preserve"> </w:t>
+      </w:r>
+      <w:proofErr w:type="spellStart"/>
+      <w:r>
+        <w:rPr>
+          <w:rFonts w:ascii="Arial" w:hAnsi="Arial" w:cs="Arial"/>
+          <w:color w:val="000000"/>
+          <w:sz w:val="26"/>
+          <w:szCs w:val="26"/>
+        </w:rPr>
+        <w:t>средств</w:t>
+      </w:r>
+      <w:proofErr w:type="spellEnd"/>
+      <w:r>
+        <w:rPr>
+          <w:rFonts w:ascii="Arial" w:hAnsi="Arial" w:cs="Arial"/>
+          <w:color w:val="000000"/>
+          <w:sz w:val="26"/>
+          <w:szCs w:val="26"/>
+        </w:rPr>
+        <w:t xml:space="preserve">. </w:t>
+      </w:r>
+      <w:proofErr w:type="spellStart"/>
+      <w:r>
+        <w:rPr>
+          <w:rFonts w:ascii="Arial" w:hAnsi="Arial" w:cs="Arial"/>
+          <w:color w:val="000000"/>
+          <w:sz w:val="26"/>
+          <w:szCs w:val="26"/>
+        </w:rPr>
+        <w:t>Методы</w:t>
+      </w:r>
+      <w:proofErr w:type="spellEnd"/>
+      <w:r>
+        <w:rPr>
+          <w:rFonts w:ascii="Arial" w:hAnsi="Arial" w:cs="Arial"/>
+          <w:color w:val="000000"/>
+          <w:sz w:val="26"/>
+          <w:szCs w:val="26"/>
+        </w:rPr>
+        <w:t xml:space="preserve">, </w:t>
+      </w:r>
+      <w:proofErr w:type="spellStart"/>
+      <w:r>
+        <w:rPr>
+          <w:rFonts w:ascii="Arial" w:hAnsi="Arial" w:cs="Arial"/>
+          <w:color w:val="000000"/>
+          <w:sz w:val="26"/>
+          <w:szCs w:val="26"/>
+        </w:rPr>
+        <w:t>стандарты</w:t>
+      </w:r>
+      <w:proofErr w:type="spellEnd"/>
+      <w:r>
+        <w:rPr>
+          <w:rFonts w:ascii="Arial" w:hAnsi="Arial" w:cs="Arial"/>
+          <w:color w:val="000000"/>
+          <w:sz w:val="26"/>
+          <w:szCs w:val="26"/>
+        </w:rPr>
+        <w:t xml:space="preserve">, </w:t>
+      </w:r>
+      <w:proofErr w:type="spellStart"/>
+      <w:r>
+        <w:rPr>
+          <w:rFonts w:ascii="Arial" w:hAnsi="Arial" w:cs="Arial"/>
+          <w:color w:val="000000"/>
+          <w:sz w:val="26"/>
+          <w:szCs w:val="26"/>
+        </w:rPr>
+        <w:t>технология</w:t>
+      </w:r>
+      <w:proofErr w:type="spellEnd"/>
+      <w:r>
+        <w:rPr>
+          <w:rFonts w:ascii="Arial" w:hAnsi="Arial" w:cs="Arial"/>
+          <w:color w:val="000000"/>
+          <w:sz w:val="26"/>
+          <w:szCs w:val="26"/>
+        </w:rPr>
+        <w:t xml:space="preserve">. – М.: </w:t>
+      </w:r>
+      <w:proofErr w:type="spellStart"/>
+      <w:r>
+        <w:rPr>
+          <w:rFonts w:ascii="Arial" w:hAnsi="Arial" w:cs="Arial"/>
+          <w:color w:val="000000"/>
+          <w:sz w:val="26"/>
+          <w:szCs w:val="26"/>
+        </w:rPr>
+        <w:t>Финансы</w:t>
+      </w:r>
+      <w:proofErr w:type="spellEnd"/>
+      <w:r>
+        <w:rPr>
+          <w:rFonts w:ascii="Arial" w:hAnsi="Arial" w:cs="Arial"/>
+          <w:color w:val="000000"/>
+          <w:sz w:val="26"/>
+          <w:szCs w:val="26"/>
+        </w:rPr>
+        <w:t xml:space="preserve"> и статистика, 1993.</w:t>
+      </w:r>
+    </w:p>
+    <w:p>
+      <w:pPr>
+        <w:pStyle w:val="a3"/>
+        <w:spacing w:line="288" w:lineRule="auto"/>
+        <w:rPr>
+          <w:rFonts w:ascii="Arial" w:hAnsi="Arial" w:cs="Arial"/>
+          <w:color w:val="000000"/>
+          <w:sz w:val="26"/>
+          <w:szCs w:val="26"/>
+        </w:rPr>
+      </w:pPr>
+      <w:r>
+        <w:rPr>
+          <w:rFonts w:ascii="Arial" w:hAnsi="Arial" w:cs="Arial"/>
+          <w:color w:val="000000"/>
+          <w:sz w:val="26"/>
+          <w:szCs w:val="26"/>
+        </w:rPr>
+        <w:t xml:space="preserve">3. Б. </w:t>
+      </w:r>
+      <w:proofErr w:type="spellStart"/>
+      <w:r>
+        <w:rPr>
+          <w:rFonts w:ascii="Arial" w:hAnsi="Arial" w:cs="Arial"/>
+          <w:color w:val="000000"/>
+          <w:sz w:val="26"/>
+          <w:szCs w:val="26"/>
+        </w:rPr>
+        <w:t>Шнейдерман</w:t>
+      </w:r>
+      <w:proofErr w:type="spellEnd"/>
+      <w:r>
+        <w:rPr>
+          <w:rFonts w:ascii="Arial" w:hAnsi="Arial" w:cs="Arial"/>
+          <w:color w:val="000000"/>
+          <w:sz w:val="26"/>
+          <w:szCs w:val="26"/>
+        </w:rPr>
+        <w:t xml:space="preserve">. </w:t>
+      </w:r>
+      <w:proofErr w:type="spellStart"/>
+      <w:r>
+        <w:rPr>
+          <w:rFonts w:ascii="Arial" w:hAnsi="Arial" w:cs="Arial"/>
+          <w:color w:val="000000"/>
+          <w:sz w:val="26"/>
+          <w:szCs w:val="26"/>
+        </w:rPr>
+        <w:t>Психология</w:t>
+      </w:r>
+      <w:proofErr w:type="spellEnd"/>
+      <w:r>
+        <w:rPr>
+          <w:rFonts w:ascii="Arial" w:hAnsi="Arial" w:cs="Arial"/>
+          <w:color w:val="000000"/>
+          <w:sz w:val="26"/>
+          <w:szCs w:val="26"/>
+        </w:rPr>
+        <w:t xml:space="preserve"> </w:t>
+      </w:r>
+      <w:proofErr w:type="spellStart"/>
+      <w:r>
+        <w:rPr>
+          <w:rFonts w:ascii="Arial" w:hAnsi="Arial" w:cs="Arial"/>
+          <w:color w:val="000000"/>
+          <w:sz w:val="26"/>
+          <w:szCs w:val="26"/>
+        </w:rPr>
+        <w:t>программирования</w:t>
+      </w:r>
+      <w:proofErr w:type="spellEnd"/>
+      <w:r>
+        <w:rPr>
+          <w:rFonts w:ascii="Arial" w:hAnsi="Arial" w:cs="Arial"/>
+          <w:color w:val="000000"/>
+          <w:sz w:val="26"/>
+          <w:szCs w:val="26"/>
+        </w:rPr>
+        <w:t xml:space="preserve">. – М.: </w:t>
+      </w:r>
+      <w:proofErr w:type="spellStart"/>
+      <w:r>
+        <w:rPr>
+          <w:rFonts w:ascii="Arial" w:hAnsi="Arial" w:cs="Arial"/>
+          <w:color w:val="000000"/>
+          <w:sz w:val="26"/>
+          <w:szCs w:val="26"/>
+        </w:rPr>
+        <w:t>Радио</w:t>
+      </w:r>
+      <w:proofErr w:type="spellEnd"/>
+      <w:r>
+        <w:rPr>
+          <w:rFonts w:ascii="Arial" w:hAnsi="Arial" w:cs="Arial"/>
+          <w:color w:val="000000"/>
+          <w:sz w:val="26"/>
+          <w:szCs w:val="26"/>
+        </w:rPr>
+        <w:t xml:space="preserve"> и </w:t>
+      </w:r>
+      <w:proofErr w:type="spellStart"/>
+      <w:r>
+        <w:rPr>
+          <w:rFonts w:ascii="Arial" w:hAnsi="Arial" w:cs="Arial"/>
+          <w:color w:val="000000"/>
+          <w:sz w:val="26"/>
+          <w:szCs w:val="26"/>
+        </w:rPr>
+        <w:t>связь</w:t>
+      </w:r>
+      <w:proofErr w:type="spellEnd"/>
+      <w:r>
+        <w:rPr>
+          <w:rFonts w:ascii="Arial" w:hAnsi="Arial" w:cs="Arial"/>
+          <w:color w:val="000000"/>
+          <w:sz w:val="26"/>
+          <w:szCs w:val="26"/>
+        </w:rPr>
+        <w:t>, 1984. – С. 128-146.</w:t>
+      </w:r>
+    </w:p>
+    <w:p>
+      <w:pPr>
+        <w:pStyle w:val="a3"/>
+        <w:spacing w:line="288" w:lineRule="auto"/>
+        <w:rPr>
+          <w:rFonts w:ascii="Arial" w:hAnsi="Arial" w:cs="Arial"/>
+          <w:color w:val="000000"/>
+          <w:sz w:val="26"/>
+          <w:szCs w:val="26"/>
+        </w:rPr>
+      </w:pPr>
+      <w:r>
+        <w:rPr>
+          <w:rFonts w:ascii="Arial" w:hAnsi="Arial" w:cs="Arial"/>
+          <w:color w:val="000000"/>
+          <w:sz w:val="26"/>
+          <w:szCs w:val="26"/>
+        </w:rPr>
+        <w:t xml:space="preserve">4. Ф.П. </w:t>
+      </w:r>
+      <w:proofErr w:type="spellStart"/>
+      <w:r>
+        <w:rPr>
+          <w:rFonts w:ascii="Arial" w:hAnsi="Arial" w:cs="Arial"/>
+          <w:color w:val="000000"/>
+          <w:sz w:val="26"/>
+          <w:szCs w:val="26"/>
+        </w:rPr>
+        <w:t>Брукс</w:t>
+      </w:r>
+      <w:proofErr w:type="spellEnd"/>
+      <w:r>
+        <w:rPr>
+          <w:rFonts w:ascii="Arial" w:hAnsi="Arial" w:cs="Arial"/>
+          <w:color w:val="000000"/>
+          <w:sz w:val="26"/>
+          <w:szCs w:val="26"/>
+        </w:rPr>
+        <w:t xml:space="preserve">, мл. </w:t>
+      </w:r>
+      <w:proofErr w:type="spellStart"/>
+      <w:r>
+        <w:rPr>
+          <w:rFonts w:ascii="Arial" w:hAnsi="Arial" w:cs="Arial"/>
+          <w:color w:val="000000"/>
+          <w:sz w:val="26"/>
+          <w:szCs w:val="26"/>
+        </w:rPr>
+        <w:t>Как</w:t>
+      </w:r>
+      <w:proofErr w:type="spellEnd"/>
+      <w:r>
+        <w:rPr>
+          <w:rFonts w:ascii="Arial" w:hAnsi="Arial" w:cs="Arial"/>
+          <w:color w:val="000000"/>
+          <w:sz w:val="26"/>
+          <w:szCs w:val="26"/>
+        </w:rPr>
+        <w:t xml:space="preserve"> </w:t>
+      </w:r>
+      <w:proofErr w:type="spellStart"/>
+      <w:r>
+        <w:rPr>
+          <w:rFonts w:ascii="Arial" w:hAnsi="Arial" w:cs="Arial"/>
+          <w:color w:val="000000"/>
+          <w:sz w:val="26"/>
+          <w:szCs w:val="26"/>
+        </w:rPr>
+        <w:t>проектируются</w:t>
+      </w:r>
+      <w:proofErr w:type="spellEnd"/>
+      <w:r>
+        <w:rPr>
+          <w:rFonts w:ascii="Arial" w:hAnsi="Arial" w:cs="Arial"/>
+          <w:color w:val="000000"/>
+          <w:sz w:val="26"/>
+          <w:szCs w:val="26"/>
+        </w:rPr>
+        <w:t xml:space="preserve"> и </w:t>
+      </w:r>
+      <w:proofErr w:type="spellStart"/>
+      <w:r>
+        <w:rPr>
+          <w:rFonts w:ascii="Arial" w:hAnsi="Arial" w:cs="Arial"/>
+          <w:color w:val="000000"/>
+          <w:sz w:val="26"/>
+          <w:szCs w:val="26"/>
+        </w:rPr>
+        <w:t>создаются</w:t>
+      </w:r>
+      <w:proofErr w:type="spellEnd"/>
+      <w:r>
+        <w:rPr>
+          <w:rFonts w:ascii="Arial" w:hAnsi="Arial" w:cs="Arial"/>
+          <w:color w:val="000000"/>
+          <w:sz w:val="26"/>
+          <w:szCs w:val="26"/>
+        </w:rPr>
+        <w:t xml:space="preserve"> </w:t>
+      </w:r>
+      <w:proofErr w:type="spellStart"/>
+      <w:r>
+        <w:rPr>
+          <w:rFonts w:ascii="Arial" w:hAnsi="Arial" w:cs="Arial"/>
+          <w:color w:val="000000"/>
+          <w:sz w:val="26"/>
+          <w:szCs w:val="26"/>
+        </w:rPr>
+        <w:t>программные</w:t>
+      </w:r>
+      <w:proofErr w:type="spellEnd"/>
+      <w:r>
+        <w:rPr>
+          <w:rFonts w:ascii="Arial" w:hAnsi="Arial" w:cs="Arial"/>
+          <w:color w:val="000000"/>
+          <w:sz w:val="26"/>
+          <w:szCs w:val="26"/>
+        </w:rPr>
+        <w:t xml:space="preserve"> </w:t>
+      </w:r>
+      <w:proofErr w:type="spellStart"/>
+      <w:r>
+        <w:rPr>
+          <w:rFonts w:ascii="Arial" w:hAnsi="Arial" w:cs="Arial"/>
+          <w:color w:val="000000"/>
+          <w:sz w:val="26"/>
+          <w:szCs w:val="26"/>
+        </w:rPr>
+        <w:t>комплексы</w:t>
+      </w:r>
+      <w:proofErr w:type="spellEnd"/>
+      <w:r>
+        <w:rPr>
+          <w:rFonts w:ascii="Arial" w:hAnsi="Arial" w:cs="Arial"/>
+          <w:color w:val="000000"/>
+          <w:sz w:val="26"/>
+          <w:szCs w:val="26"/>
+        </w:rPr>
+        <w:t>. – М.: Наука, 1979.</w:t>
+      </w:r>
+    </w:p>
+    <w:p>
+      <w:pPr>
+        <w:pStyle w:val="a3"/>
+        <w:spacing w:line="288" w:lineRule="auto"/>
+        <w:rPr>
+          <w:rFonts w:ascii="Arial" w:hAnsi="Arial" w:cs="Arial"/>
+          <w:color w:val="000000"/>
+          <w:sz w:val="26"/>
+          <w:szCs w:val="26"/>
+        </w:rPr>
+      </w:pPr>
+      <w:r>
+        <w:rPr>
+          <w:rFonts w:ascii="Arial" w:hAnsi="Arial" w:cs="Arial"/>
+          <w:color w:val="000000"/>
+          <w:sz w:val="26"/>
+          <w:szCs w:val="26"/>
+        </w:rPr>
+        <w:t xml:space="preserve">5. Г. </w:t>
+      </w:r>
+      <w:proofErr w:type="spellStart"/>
+      <w:r>
+        <w:rPr>
+          <w:rFonts w:ascii="Arial" w:hAnsi="Arial" w:cs="Arial"/>
+          <w:color w:val="000000"/>
+          <w:sz w:val="26"/>
+          <w:szCs w:val="26"/>
+        </w:rPr>
+        <w:t>Майерс</w:t>
+      </w:r>
+      <w:proofErr w:type="spellEnd"/>
+      <w:r>
+        <w:rPr>
+          <w:rFonts w:ascii="Arial" w:hAnsi="Arial" w:cs="Arial"/>
+          <w:color w:val="000000"/>
+          <w:sz w:val="26"/>
+          <w:szCs w:val="26"/>
+        </w:rPr>
+        <w:t xml:space="preserve">. </w:t>
+      </w:r>
+      <w:proofErr w:type="spellStart"/>
+      <w:r>
+        <w:rPr>
+          <w:rFonts w:ascii="Arial" w:hAnsi="Arial" w:cs="Arial"/>
+          <w:color w:val="000000"/>
+          <w:sz w:val="26"/>
+          <w:szCs w:val="26"/>
+        </w:rPr>
+        <w:t>Надежность</w:t>
+      </w:r>
+      <w:proofErr w:type="spellEnd"/>
+      <w:r>
+        <w:rPr>
+          <w:rFonts w:ascii="Arial" w:hAnsi="Arial" w:cs="Arial"/>
+          <w:color w:val="000000"/>
+          <w:sz w:val="26"/>
+          <w:szCs w:val="26"/>
+        </w:rPr>
+        <w:t xml:space="preserve"> </w:t>
+      </w:r>
+      <w:proofErr w:type="spellStart"/>
+      <w:r>
+        <w:rPr>
+          <w:rFonts w:ascii="Arial" w:hAnsi="Arial" w:cs="Arial"/>
+          <w:color w:val="000000"/>
+          <w:sz w:val="26"/>
+          <w:szCs w:val="26"/>
+        </w:rPr>
+        <w:t>программного</w:t>
+      </w:r>
+      <w:proofErr w:type="spellEnd"/>
+      <w:r>
+        <w:rPr>
+          <w:rFonts w:ascii="Arial" w:hAnsi="Arial" w:cs="Arial"/>
+          <w:color w:val="000000"/>
+          <w:sz w:val="26"/>
+          <w:szCs w:val="26"/>
+        </w:rPr>
+        <w:t xml:space="preserve"> </w:t>
+      </w:r>
+      <w:proofErr w:type="spellStart"/>
+      <w:r>
+        <w:rPr>
+          <w:rFonts w:ascii="Arial" w:hAnsi="Arial" w:cs="Arial"/>
+          <w:color w:val="000000"/>
+          <w:sz w:val="26"/>
+          <w:szCs w:val="26"/>
+        </w:rPr>
+        <w:t>обеспечения</w:t>
+      </w:r>
+      <w:proofErr w:type="spellEnd"/>
+      <w:r>
+        <w:rPr>
+          <w:rFonts w:ascii="Arial" w:hAnsi="Arial" w:cs="Arial"/>
+          <w:color w:val="000000"/>
+          <w:sz w:val="26"/>
+          <w:szCs w:val="26"/>
+        </w:rPr>
+        <w:t>. – М.: Мир,1980. - С. 174-175.</w:t>
+      </w:r>
+    </w:p>
+    <w:p>
+      <w:pPr>
+        <w:pStyle w:val="a3"/>
+        <w:spacing w:line="288" w:lineRule="auto"/>
+        <w:rPr>
+          <w:rFonts w:ascii="Arial" w:hAnsi="Arial" w:cs="Arial"/>
+          <w:color w:val="000000"/>
+          <w:sz w:val="26"/>
+          <w:szCs w:val="26"/>
+        </w:rPr>
+      </w:pPr>
+      <w:r>
+        <w:rPr>
+          <w:rFonts w:ascii="Arial" w:hAnsi="Arial" w:cs="Arial"/>
+          <w:color w:val="000000"/>
+          <w:sz w:val="26"/>
+          <w:szCs w:val="26"/>
+        </w:rPr>
+        <w:t xml:space="preserve">6. Е.А. </w:t>
+      </w:r>
+      <w:proofErr w:type="spellStart"/>
+      <w:r>
+        <w:rPr>
+          <w:rFonts w:ascii="Arial" w:hAnsi="Arial" w:cs="Arial"/>
+          <w:color w:val="000000"/>
+          <w:sz w:val="26"/>
+          <w:szCs w:val="26"/>
+        </w:rPr>
+        <w:t>Жоголев</w:t>
+      </w:r>
+      <w:proofErr w:type="spellEnd"/>
+      <w:r>
+        <w:rPr>
+          <w:rFonts w:ascii="Arial" w:hAnsi="Arial" w:cs="Arial"/>
+          <w:color w:val="000000"/>
+          <w:sz w:val="26"/>
+          <w:szCs w:val="26"/>
+        </w:rPr>
+        <w:t xml:space="preserve">. </w:t>
+      </w:r>
+      <w:proofErr w:type="spellStart"/>
+      <w:r>
+        <w:rPr>
+          <w:rFonts w:ascii="Arial" w:hAnsi="Arial" w:cs="Arial"/>
+          <w:color w:val="000000"/>
+          <w:sz w:val="26"/>
+          <w:szCs w:val="26"/>
+        </w:rPr>
+        <w:t>Введение</w:t>
+      </w:r>
+      <w:proofErr w:type="spellEnd"/>
+      <w:r>
+        <w:rPr>
+          <w:rFonts w:ascii="Arial" w:hAnsi="Arial" w:cs="Arial"/>
+          <w:color w:val="000000"/>
+          <w:sz w:val="26"/>
+          <w:szCs w:val="26"/>
+        </w:rPr>
+        <w:t xml:space="preserve"> в </w:t>
+      </w:r>
+      <w:proofErr w:type="spellStart"/>
+      <w:r>
+        <w:rPr>
+          <w:rFonts w:ascii="Arial" w:hAnsi="Arial" w:cs="Arial"/>
+          <w:color w:val="000000"/>
+          <w:sz w:val="26"/>
+          <w:szCs w:val="26"/>
+        </w:rPr>
+        <w:t>технологию</w:t>
+      </w:r>
+      <w:proofErr w:type="spellEnd"/>
+      <w:r>
+        <w:rPr>
+          <w:rFonts w:ascii="Arial" w:hAnsi="Arial" w:cs="Arial"/>
+          <w:color w:val="000000"/>
+          <w:sz w:val="26"/>
+          <w:szCs w:val="26"/>
+        </w:rPr>
+        <w:t xml:space="preserve"> </w:t>
+      </w:r>
+      <w:proofErr w:type="spellStart"/>
+      <w:r>
+        <w:rPr>
+          <w:rFonts w:ascii="Arial" w:hAnsi="Arial" w:cs="Arial"/>
+          <w:color w:val="000000"/>
+          <w:sz w:val="26"/>
+          <w:szCs w:val="26"/>
+        </w:rPr>
+        <w:t>программирования</w:t>
+      </w:r>
+      <w:proofErr w:type="spellEnd"/>
+      <w:r>
+        <w:rPr>
+          <w:rFonts w:ascii="Arial" w:hAnsi="Arial" w:cs="Arial"/>
+          <w:color w:val="000000"/>
+          <w:sz w:val="26"/>
+          <w:szCs w:val="26"/>
+        </w:rPr>
+        <w:t xml:space="preserve"> (конспект </w:t>
+      </w:r>
+      <w:proofErr w:type="spellStart"/>
+      <w:r>
+        <w:rPr>
+          <w:rFonts w:ascii="Arial" w:hAnsi="Arial" w:cs="Arial"/>
+          <w:color w:val="000000"/>
+          <w:sz w:val="26"/>
+          <w:szCs w:val="26"/>
+        </w:rPr>
+        <w:t>лекций</w:t>
+      </w:r>
+      <w:proofErr w:type="spellEnd"/>
+      <w:r>
+        <w:rPr>
+          <w:rFonts w:ascii="Arial" w:hAnsi="Arial" w:cs="Arial"/>
+          <w:color w:val="000000"/>
+          <w:sz w:val="26"/>
+          <w:szCs w:val="26"/>
+        </w:rPr>
+        <w:t>). – М.: "ДИАЛОГ-МГУ", 1994.</w:t>
+      </w:r>
+    </w:p>
+    <w:p>
+      <w:pPr>
+        <w:pStyle w:val="a3"/>
+        <w:spacing w:line="288" w:lineRule="auto"/>
+        <w:rPr>
+          <w:rFonts w:ascii="Arial" w:hAnsi="Arial" w:cs="Arial"/>
+          <w:color w:val="000000"/>
+          <w:sz w:val="26"/>
+          <w:szCs w:val="26"/>
+        </w:rPr>
+      </w:pPr>
+      <w:r>
+        <w:rPr>
+          <w:rFonts w:ascii="Arial" w:hAnsi="Arial" w:cs="Arial"/>
+          <w:color w:val="000000"/>
+          <w:sz w:val="26"/>
+          <w:szCs w:val="26"/>
+        </w:rPr>
+        <w:t xml:space="preserve">7. В.В. </w:t>
+      </w:r>
+      <w:proofErr w:type="spellStart"/>
+      <w:r>
+        <w:rPr>
+          <w:rFonts w:ascii="Arial" w:hAnsi="Arial" w:cs="Arial"/>
+          <w:color w:val="000000"/>
+          <w:sz w:val="26"/>
+          <w:szCs w:val="26"/>
+        </w:rPr>
+        <w:t>Липаев</w:t>
+      </w:r>
+      <w:proofErr w:type="spellEnd"/>
+      <w:r>
+        <w:rPr>
+          <w:rFonts w:ascii="Arial" w:hAnsi="Arial" w:cs="Arial"/>
+          <w:color w:val="000000"/>
+          <w:sz w:val="26"/>
+          <w:szCs w:val="26"/>
+        </w:rPr>
+        <w:t xml:space="preserve">, Е.Н. </w:t>
+      </w:r>
+      <w:proofErr w:type="spellStart"/>
+      <w:r>
+        <w:rPr>
+          <w:rFonts w:ascii="Arial" w:hAnsi="Arial" w:cs="Arial"/>
+          <w:color w:val="000000"/>
+          <w:sz w:val="26"/>
+          <w:szCs w:val="26"/>
+        </w:rPr>
+        <w:t>Филинов</w:t>
+      </w:r>
+      <w:proofErr w:type="spellEnd"/>
+      <w:r>
+        <w:rPr>
+          <w:rFonts w:ascii="Arial" w:hAnsi="Arial" w:cs="Arial"/>
+          <w:color w:val="000000"/>
+          <w:sz w:val="26"/>
+          <w:szCs w:val="26"/>
+        </w:rPr>
+        <w:t xml:space="preserve">. </w:t>
+      </w:r>
+      <w:proofErr w:type="spellStart"/>
+      <w:r>
+        <w:rPr>
+          <w:rFonts w:ascii="Arial" w:hAnsi="Arial" w:cs="Arial"/>
+          <w:color w:val="000000"/>
+          <w:sz w:val="26"/>
+          <w:szCs w:val="26"/>
+        </w:rPr>
+        <w:t>Мобильность</w:t>
+      </w:r>
+      <w:proofErr w:type="spellEnd"/>
+      <w:r>
+        <w:rPr>
+          <w:rFonts w:ascii="Arial" w:hAnsi="Arial" w:cs="Arial"/>
+          <w:color w:val="000000"/>
+          <w:sz w:val="26"/>
+          <w:szCs w:val="26"/>
+        </w:rPr>
+        <w:t xml:space="preserve"> </w:t>
+      </w:r>
+      <w:proofErr w:type="spellStart"/>
+      <w:r>
+        <w:rPr>
+          <w:rFonts w:ascii="Arial" w:hAnsi="Arial" w:cs="Arial"/>
+          <w:color w:val="000000"/>
+          <w:sz w:val="26"/>
+          <w:szCs w:val="26"/>
+        </w:rPr>
+        <w:t>программ</w:t>
+      </w:r>
+      <w:proofErr w:type="spellEnd"/>
+      <w:r>
+        <w:rPr>
+          <w:rFonts w:ascii="Arial" w:hAnsi="Arial" w:cs="Arial"/>
+          <w:color w:val="000000"/>
+          <w:sz w:val="26"/>
+          <w:szCs w:val="26"/>
+        </w:rPr>
+        <w:t xml:space="preserve"> и </w:t>
+      </w:r>
+      <w:proofErr w:type="spellStart"/>
+      <w:r>
+        <w:rPr>
+          <w:rFonts w:ascii="Arial" w:hAnsi="Arial" w:cs="Arial"/>
+          <w:color w:val="000000"/>
+          <w:sz w:val="26"/>
+          <w:szCs w:val="26"/>
+        </w:rPr>
+        <w:t>данных</w:t>
+      </w:r>
+      <w:proofErr w:type="spellEnd"/>
+      <w:r>
+        <w:rPr>
+          <w:rFonts w:ascii="Arial" w:hAnsi="Arial" w:cs="Arial"/>
+          <w:color w:val="000000"/>
+          <w:sz w:val="26"/>
+          <w:szCs w:val="26"/>
+        </w:rPr>
+        <w:t xml:space="preserve"> в </w:t>
+      </w:r>
+      <w:proofErr w:type="spellStart"/>
+      <w:r>
+        <w:rPr>
+          <w:rFonts w:ascii="Arial" w:hAnsi="Arial" w:cs="Arial"/>
+          <w:color w:val="000000"/>
+          <w:sz w:val="26"/>
+          <w:szCs w:val="26"/>
+        </w:rPr>
+        <w:t>открытых</w:t>
+      </w:r>
+      <w:proofErr w:type="spellEnd"/>
+      <w:r>
+        <w:rPr>
+          <w:rFonts w:ascii="Arial" w:hAnsi="Arial" w:cs="Arial"/>
+          <w:color w:val="000000"/>
+          <w:sz w:val="26"/>
+          <w:szCs w:val="26"/>
+        </w:rPr>
+        <w:t xml:space="preserve"> </w:t>
+      </w:r>
+      <w:proofErr w:type="spellStart"/>
+      <w:r>
+        <w:rPr>
+          <w:rFonts w:ascii="Arial" w:hAnsi="Arial" w:cs="Arial"/>
+          <w:color w:val="000000"/>
+          <w:sz w:val="26"/>
+          <w:szCs w:val="26"/>
+        </w:rPr>
+        <w:t>информационных</w:t>
+      </w:r>
+      <w:proofErr w:type="spellEnd"/>
+      <w:r>
+        <w:rPr>
+          <w:rFonts w:ascii="Arial" w:hAnsi="Arial" w:cs="Arial"/>
+          <w:color w:val="000000"/>
+          <w:sz w:val="26"/>
+          <w:szCs w:val="26"/>
+        </w:rPr>
+        <w:t xml:space="preserve"> системах. – М.: </w:t>
+      </w:r>
+      <w:proofErr w:type="spellStart"/>
+      <w:r>
+        <w:rPr>
+          <w:rFonts w:ascii="Arial" w:hAnsi="Arial" w:cs="Arial"/>
+          <w:color w:val="000000"/>
+          <w:sz w:val="26"/>
+          <w:szCs w:val="26"/>
+        </w:rPr>
+        <w:t>Научная</w:t>
+      </w:r>
+      <w:proofErr w:type="spellEnd"/>
+      <w:r>
+        <w:rPr>
+          <w:rFonts w:ascii="Arial" w:hAnsi="Arial" w:cs="Arial"/>
+          <w:color w:val="000000"/>
+          <w:sz w:val="26"/>
+          <w:szCs w:val="26"/>
+        </w:rPr>
+        <w:t xml:space="preserve"> книга, 1997. – С. 252-268.</w:t>
+      </w:r>
+    </w:p>
+    <w:p>
+      <w:pPr>
+        <w:pStyle w:val="a3"/>
+        <w:spacing w:line="288" w:lineRule="auto"/>
+        <w:rPr>
+          <w:rFonts w:ascii="Arial" w:hAnsi="Arial" w:cs="Arial"/>
+          <w:color w:val="000000"/>
+          <w:sz w:val="26"/>
+          <w:szCs w:val="26"/>
+        </w:rPr>
+      </w:pPr>
+      <w:r>
+        <w:rPr>
+          <w:rFonts w:ascii="Arial" w:hAnsi="Arial" w:cs="Arial"/>
+          <w:color w:val="000000"/>
+          <w:sz w:val="26"/>
+          <w:szCs w:val="26"/>
+        </w:rPr>
+        <w:t xml:space="preserve">8. В.В. </w:t>
+      </w:r>
+      <w:proofErr w:type="spellStart"/>
+      <w:r>
+        <w:rPr>
+          <w:rFonts w:ascii="Arial" w:hAnsi="Arial" w:cs="Arial"/>
+          <w:color w:val="000000"/>
+          <w:sz w:val="26"/>
+          <w:szCs w:val="26"/>
+        </w:rPr>
+        <w:t>Липаев</w:t>
+      </w:r>
+      <w:proofErr w:type="spellEnd"/>
+      <w:r>
+        <w:rPr>
+          <w:rFonts w:ascii="Arial" w:hAnsi="Arial" w:cs="Arial"/>
+          <w:color w:val="000000"/>
+          <w:sz w:val="26"/>
+          <w:szCs w:val="26"/>
+        </w:rPr>
+        <w:t xml:space="preserve">. </w:t>
+      </w:r>
+      <w:proofErr w:type="spellStart"/>
+      <w:r>
+        <w:rPr>
+          <w:rFonts w:ascii="Arial" w:hAnsi="Arial" w:cs="Arial"/>
+          <w:color w:val="000000"/>
+          <w:sz w:val="26"/>
+          <w:szCs w:val="26"/>
+        </w:rPr>
+        <w:t>Тестирование</w:t>
+      </w:r>
+      <w:proofErr w:type="spellEnd"/>
+      <w:r>
+        <w:rPr>
+          <w:rFonts w:ascii="Arial" w:hAnsi="Arial" w:cs="Arial"/>
+          <w:color w:val="000000"/>
+          <w:sz w:val="26"/>
+          <w:szCs w:val="26"/>
+        </w:rPr>
+        <w:t xml:space="preserve"> </w:t>
+      </w:r>
+      <w:proofErr w:type="spellStart"/>
+      <w:r>
+        <w:rPr>
+          <w:rFonts w:ascii="Arial" w:hAnsi="Arial" w:cs="Arial"/>
+          <w:color w:val="000000"/>
+          <w:sz w:val="26"/>
+          <w:szCs w:val="26"/>
+        </w:rPr>
+        <w:t>программ</w:t>
+      </w:r>
+      <w:proofErr w:type="spellEnd"/>
+      <w:r>
+        <w:rPr>
+          <w:rFonts w:ascii="Arial" w:hAnsi="Arial" w:cs="Arial"/>
+          <w:color w:val="000000"/>
+          <w:sz w:val="26"/>
+          <w:szCs w:val="26"/>
+        </w:rPr>
+        <w:t xml:space="preserve">. – М.: </w:t>
+      </w:r>
+      <w:proofErr w:type="spellStart"/>
+      <w:r>
+        <w:rPr>
+          <w:rFonts w:ascii="Arial" w:hAnsi="Arial" w:cs="Arial"/>
+          <w:color w:val="000000"/>
+          <w:sz w:val="26"/>
+          <w:szCs w:val="26"/>
+        </w:rPr>
+        <w:t>Радио</w:t>
+      </w:r>
+      <w:proofErr w:type="spellEnd"/>
+      <w:r>
+        <w:rPr>
+          <w:rFonts w:ascii="Arial" w:hAnsi="Arial" w:cs="Arial"/>
+          <w:color w:val="000000"/>
+          <w:sz w:val="26"/>
+          <w:szCs w:val="26"/>
+        </w:rPr>
+        <w:t xml:space="preserve"> и </w:t>
+      </w:r>
+      <w:proofErr w:type="spellStart"/>
+      <w:r>
+        <w:rPr>
+          <w:rFonts w:ascii="Arial" w:hAnsi="Arial" w:cs="Arial"/>
+          <w:color w:val="000000"/>
+          <w:sz w:val="26"/>
+          <w:szCs w:val="26"/>
+        </w:rPr>
+        <w:t>связь</w:t>
+      </w:r>
+      <w:proofErr w:type="spellEnd"/>
+      <w:r>
+        <w:rPr>
+          <w:rFonts w:ascii="Arial" w:hAnsi="Arial" w:cs="Arial"/>
+          <w:color w:val="000000"/>
+          <w:sz w:val="26"/>
+          <w:szCs w:val="26"/>
+        </w:rPr>
+        <w:t>, 1986. – С. 231-245.</w:t>
+      </w:r>
+    </w:p>
+    <w:p>
+      <w:pPr>
+        <w:pStyle w:val="a3"/>
+        <w:spacing w:line="288" w:lineRule="auto"/>
+        <w:rPr>
+          <w:rFonts w:ascii="Arial" w:hAnsi="Arial" w:cs="Arial"/>
+          <w:color w:val="000000"/>
+          <w:sz w:val="26"/>
+          <w:szCs w:val="26"/>
+        </w:rPr>
+      </w:pPr>
+      <w:r>
+        <w:rPr>
+          <w:rFonts w:ascii="Arial" w:hAnsi="Arial" w:cs="Arial"/>
+          <w:color w:val="000000"/>
+          <w:sz w:val="26"/>
+          <w:szCs w:val="26"/>
+        </w:rPr>
+        <w:t xml:space="preserve">9. Д. Ван </w:t>
+      </w:r>
+      <w:proofErr w:type="spellStart"/>
+      <w:r>
+        <w:rPr>
+          <w:rFonts w:ascii="Arial" w:hAnsi="Arial" w:cs="Arial"/>
+          <w:color w:val="000000"/>
+          <w:sz w:val="26"/>
+          <w:szCs w:val="26"/>
+        </w:rPr>
+        <w:t>Тассел</w:t>
+      </w:r>
+      <w:proofErr w:type="spellEnd"/>
+      <w:r>
+        <w:rPr>
+          <w:rFonts w:ascii="Arial" w:hAnsi="Arial" w:cs="Arial"/>
+          <w:color w:val="000000"/>
+          <w:sz w:val="26"/>
+          <w:szCs w:val="26"/>
+        </w:rPr>
+        <w:t xml:space="preserve">. Стиль, </w:t>
+      </w:r>
+      <w:proofErr w:type="spellStart"/>
+      <w:r>
+        <w:rPr>
+          <w:rFonts w:ascii="Arial" w:hAnsi="Arial" w:cs="Arial"/>
+          <w:color w:val="000000"/>
+          <w:sz w:val="26"/>
+          <w:szCs w:val="26"/>
+        </w:rPr>
+        <w:t>разработка</w:t>
+      </w:r>
+      <w:proofErr w:type="spellEnd"/>
+      <w:r>
+        <w:rPr>
+          <w:rFonts w:ascii="Arial" w:hAnsi="Arial" w:cs="Arial"/>
+          <w:color w:val="000000"/>
+          <w:sz w:val="26"/>
+          <w:szCs w:val="26"/>
+        </w:rPr>
+        <w:t xml:space="preserve">, </w:t>
+      </w:r>
+      <w:proofErr w:type="spellStart"/>
+      <w:r>
+        <w:rPr>
+          <w:rFonts w:ascii="Arial" w:hAnsi="Arial" w:cs="Arial"/>
+          <w:color w:val="000000"/>
+          <w:sz w:val="26"/>
+          <w:szCs w:val="26"/>
+        </w:rPr>
+        <w:t>эффективность</w:t>
+      </w:r>
+      <w:proofErr w:type="spellEnd"/>
+      <w:r>
+        <w:rPr>
+          <w:rFonts w:ascii="Arial" w:hAnsi="Arial" w:cs="Arial"/>
+          <w:color w:val="000000"/>
+          <w:sz w:val="26"/>
+          <w:szCs w:val="26"/>
+        </w:rPr>
+        <w:t xml:space="preserve">, </w:t>
+      </w:r>
+      <w:proofErr w:type="spellStart"/>
+      <w:r>
+        <w:rPr>
+          <w:rFonts w:ascii="Arial" w:hAnsi="Arial" w:cs="Arial"/>
+          <w:color w:val="000000"/>
+          <w:sz w:val="26"/>
+          <w:szCs w:val="26"/>
+        </w:rPr>
+        <w:t>отладка</w:t>
+      </w:r>
+      <w:proofErr w:type="spellEnd"/>
+      <w:r>
+        <w:rPr>
+          <w:rFonts w:ascii="Arial" w:hAnsi="Arial" w:cs="Arial"/>
+          <w:color w:val="000000"/>
+          <w:sz w:val="26"/>
+          <w:szCs w:val="26"/>
+        </w:rPr>
+        <w:t xml:space="preserve"> и</w:t>
+      </w:r>
+      <w:r>
+        <w:rPr>
+          <w:rFonts w:ascii="Arial" w:hAnsi="Arial" w:cs="Arial"/>
+          <w:color w:val="000000"/>
+          <w:sz w:val="26"/>
+          <w:szCs w:val="26"/>
+          <w:lang w:val="ru-RU"/>
+        </w:rPr>
+        <w:t xml:space="preserve"> </w:t>
+      </w:r>
+      <w:proofErr w:type="spellStart"/>
+      <w:r>
+        <w:rPr>
+          <w:rFonts w:ascii="Arial" w:hAnsi="Arial" w:cs="Arial"/>
+          <w:color w:val="000000"/>
+          <w:sz w:val="26"/>
+          <w:szCs w:val="26"/>
+        </w:rPr>
+        <w:t>испытание</w:t>
+      </w:r>
+      <w:proofErr w:type="spellEnd"/>
+      <w:r>
+        <w:rPr>
+          <w:rFonts w:ascii="Arial" w:hAnsi="Arial" w:cs="Arial"/>
+          <w:color w:val="000000"/>
+          <w:sz w:val="26"/>
+          <w:szCs w:val="26"/>
+        </w:rPr>
+        <w:t xml:space="preserve"> </w:t>
+      </w:r>
+      <w:proofErr w:type="spellStart"/>
+      <w:r>
+        <w:rPr>
+          <w:rFonts w:ascii="Arial" w:hAnsi="Arial" w:cs="Arial"/>
+          <w:color w:val="000000"/>
+          <w:sz w:val="26"/>
+          <w:szCs w:val="26"/>
+        </w:rPr>
+        <w:t>программ</w:t>
+      </w:r>
+      <w:proofErr w:type="spellEnd"/>
+      <w:r>
+        <w:rPr>
+          <w:rFonts w:ascii="Arial" w:hAnsi="Arial" w:cs="Arial"/>
+          <w:color w:val="000000"/>
+          <w:sz w:val="26"/>
+          <w:szCs w:val="26"/>
+        </w:rPr>
+        <w:t>. – М.: Мир, 1985. – С. 281-283.</w:t>
+      </w:r>
+    </w:p>
+    <w:p>
+      <w:pPr>
+        <w:rPr>
+          <w:rFonts w:ascii="Arial" w:hAnsi="Arial" w:cs="Arial"/>
           <w:sz w:val="24"/>
           <w:szCs w:val="24"/>
-          <w:lang w:val="ru-RU" w:eastAsia="uk-UA"/>
-        </w:rPr>
-        <w:lastRenderedPageBreak/>
-        <w:t>экспертная оценка на основании изучения программ и документации ПС.</w:t>
-      </w:r>
-    </w:p>
-    <w:p>
-      <w:pPr>
-        <w:spacing w:before="100" w:beforeAutospacing="1" w:after="100" w:afterAutospacing="1" w:line="240" w:lineRule="auto"/>
-        <w:ind w:left="720"/>
-        <w:jc w:val="both"/>
-        <w:rPr>
-          <w:rFonts w:ascii="Arial" w:eastAsia="Times New Roman" w:hAnsi="Arial" w:cs="Arial"/>
-          <w:color w:val="000000"/>
-          <w:sz w:val="24"/>
-          <w:szCs w:val="24"/>
-          <w:lang w:val="ru-RU" w:eastAsia="uk-UA"/>
-        </w:rPr>
-      </w:pPr>
-      <w:r>
-        <w:rPr>
-          <w:rFonts w:ascii="Arial" w:eastAsia="Times New Roman" w:hAnsi="Arial" w:cs="Arial"/>
-          <w:i/>
-          <w:iCs/>
-          <w:color w:val="000000"/>
-          <w:sz w:val="24"/>
-          <w:szCs w:val="24"/>
-          <w:lang w:val="ru-RU" w:eastAsia="uk-UA"/>
-        </w:rPr>
-        <w:t>Непосредственное измерение</w:t>
-      </w:r>
-      <w:r>
-        <w:rPr>
-          <w:rFonts w:ascii="Arial" w:eastAsia="Times New Roman" w:hAnsi="Arial" w:cs="Arial"/>
-          <w:color w:val="000000"/>
-          <w:sz w:val="24"/>
-          <w:szCs w:val="24"/>
-          <w:lang w:val="ru-RU" w:eastAsia="uk-UA"/>
-        </w:rPr>
-        <w:t> показателей примитива качества производится путем проверки соответствия предъявленной документации (включая тексты программ на языке программирования) стандартам или явным требованиям, указанным в спецификации качества ПС, а также путем измерения времени работы различных устройств и используемых ресурсов при выполнении контрольных (тестовых) задач. Например, некоторым показателем эффективности по памяти может быть число строк программы на языке программирования, а некоторым показателем временнуй эффективности может быть время ответа на запрос пользователя.</w:t>
-      </w:r>
-    </w:p>
-    <w:p>
-      <w:pPr>
-        <w:spacing w:before="100" w:beforeAutospacing="1" w:after="100" w:afterAutospacing="1" w:line="240" w:lineRule="auto"/>
-        <w:ind w:left="720"/>
-        <w:jc w:val="both"/>
-        <w:rPr>
-          <w:rFonts w:ascii="Arial" w:eastAsia="Times New Roman" w:hAnsi="Arial" w:cs="Arial"/>
-          <w:color w:val="000000"/>
-          <w:sz w:val="24"/>
-          <w:szCs w:val="24"/>
-          <w:lang w:val="ru-RU" w:eastAsia="uk-UA"/>
-        </w:rPr>
-      </w:pPr>
-      <w:r>
-        <w:rPr>
-          <w:rFonts w:ascii="Arial" w:eastAsia="Times New Roman" w:hAnsi="Arial" w:cs="Arial"/>
-          <w:color w:val="000000"/>
-          <w:sz w:val="24"/>
-          <w:szCs w:val="24"/>
-          <w:lang w:val="ru-RU" w:eastAsia="uk-UA"/>
-        </w:rPr>
-        <w:t>Для оценки некоторых примитивов качества ПС используется </w:t>
-      </w:r>
-      <w:r>
-        <w:rPr>
-          <w:rFonts w:ascii="Arial" w:eastAsia="Times New Roman" w:hAnsi="Arial" w:cs="Arial"/>
-          <w:i/>
-          <w:iCs/>
-          <w:color w:val="000000"/>
-          <w:sz w:val="24"/>
-          <w:szCs w:val="24"/>
-          <w:lang w:val="ru-RU" w:eastAsia="uk-UA"/>
-        </w:rPr>
-        <w:t>тестирование </w:t>
-      </w:r>
-      <w:r>
-        <w:rPr>
-          <w:rFonts w:ascii="Arial" w:eastAsia="Times New Roman" w:hAnsi="Arial" w:cs="Arial"/>
-          <w:color w:val="000000"/>
-          <w:sz w:val="24"/>
-          <w:szCs w:val="24"/>
-          <w:lang w:val="ru-RU" w:eastAsia="uk-UA"/>
-        </w:rPr>
-        <w:t>[14.5-14.8]. К таким примитивам относятся, прежде всего, завершенность ПС, а также его точность, устойчивость, защищенность и другие примитивы качества. Этот вопрос уже обсуждался в лекции 10. Однако, во время приемо-сдаточных испытаний нет необходимости проведения тестирование ПС в полном объеме (это может слишком дорого стоить). Аттестационная комиссия должна, прежде всего, изучить предъявленную документацию по проведенному разработчиками тестированию ПС и лишь выборочно пропустить предъявленные тесты. Дополнительные тесты составляются, если у комиссии возникают определенные сомнения в полноте тестирования, проведенного разработчиками. Кроме того, обычно работоспособность и некоторые показатели качества ПС демонстрируются на решении контрольных задач, предъявляемых заказчиком.</w:t>
-      </w:r>
-    </w:p>
-    <w:p>
-      <w:pPr>
-        <w:spacing w:before="100" w:beforeAutospacing="1" w:after="100" w:afterAutospacing="1" w:line="240" w:lineRule="auto"/>
-        <w:ind w:left="720"/>
-        <w:jc w:val="both"/>
-        <w:rPr>
-          <w:rFonts w:ascii="Arial" w:eastAsia="Times New Roman" w:hAnsi="Arial" w:cs="Arial"/>
-          <w:color w:val="000000"/>
-          <w:sz w:val="24"/>
-          <w:szCs w:val="24"/>
-          <w:lang w:val="ru-RU" w:eastAsia="uk-UA"/>
-        </w:rPr>
-      </w:pPr>
-      <w:r>
-        <w:rPr>
-          <w:rFonts w:ascii="Arial" w:eastAsia="Times New Roman" w:hAnsi="Arial" w:cs="Arial"/>
-          <w:color w:val="000000"/>
-          <w:sz w:val="24"/>
-          <w:szCs w:val="24"/>
-          <w:lang w:val="ru-RU" w:eastAsia="uk-UA"/>
-        </w:rPr>
-        <w:t>В некоторых случаях для оценки качества ПС проводятся дополнительные полевые или промышленные испытания [14.8, 14.9]. </w:t>
-      </w:r>
-      <w:r>
-        <w:rPr>
-          <w:rFonts w:ascii="Arial" w:eastAsia="Times New Roman" w:hAnsi="Arial" w:cs="Arial"/>
-          <w:i/>
-          <w:iCs/>
-          <w:color w:val="000000"/>
-          <w:sz w:val="24"/>
-          <w:szCs w:val="24"/>
-          <w:lang w:val="ru-RU" w:eastAsia="uk-UA"/>
-        </w:rPr>
-        <w:t>Полевые</w:t>
-      </w:r>
-      <w:r>
-        <w:rPr>
-          <w:rFonts w:ascii="Arial" w:eastAsia="Times New Roman" w:hAnsi="Arial" w:cs="Arial"/>
-          <w:color w:val="000000"/>
-          <w:sz w:val="24"/>
-          <w:szCs w:val="24"/>
-          <w:lang w:val="ru-RU" w:eastAsia="uk-UA"/>
-        </w:rPr>
-        <w:t> испытания ПС – это демонстрация ПС вместе с технической системой, которой управляет эта ПС, с обеспечением тщательного наблюдения за поведением ПС. Заказчикам должна быть предоставлена возможность задания собственных контрольных примеров, в частности, с выходом в критические режимы работы технической системы, а также с вызовом в ней аварийных ситуаций. </w:t>
-      </w:r>
-      <w:r>
-        <w:rPr>
-          <w:rFonts w:ascii="Arial" w:eastAsia="Times New Roman" w:hAnsi="Arial" w:cs="Arial"/>
-          <w:i/>
-          <w:iCs/>
-          <w:color w:val="000000"/>
-          <w:sz w:val="24"/>
-          <w:szCs w:val="24"/>
-          <w:lang w:val="ru-RU" w:eastAsia="uk-UA"/>
-        </w:rPr>
-        <w:t>Промышленные</w:t>
-      </w:r>
-      <w:r>
-        <w:rPr>
-          <w:rFonts w:ascii="Arial" w:eastAsia="Times New Roman" w:hAnsi="Arial" w:cs="Arial"/>
-          <w:color w:val="000000"/>
-          <w:sz w:val="24"/>
-          <w:szCs w:val="24"/>
-          <w:lang w:val="ru-RU" w:eastAsia="uk-UA"/>
-        </w:rPr>
-        <w:t> испытания ПС – это процесс пере</w:t>
-      </w:r>
-      <w:bookmarkStart w:id="0" w:name="_GoBack"/>
-      <w:bookmarkEnd w:id="0"/>
-      <w:r>
-        <w:rPr>
-          <w:rFonts w:ascii="Arial" w:eastAsia="Times New Roman" w:hAnsi="Arial" w:cs="Arial"/>
-          <w:color w:val="000000"/>
-          <w:sz w:val="24"/>
-          <w:szCs w:val="24"/>
-          <w:lang w:val="ru-RU" w:eastAsia="uk-UA"/>
-        </w:rPr>
-        <w:t>дачи ПС в постоянную эксплуатацию пользователям, представляющий собой опытную эксплуатацию ПС (см. лекцию 10) пользователями со сбором информации об особенностях поведения ПС и ее эксплуатационных характеристиках.</w:t>
-      </w:r>
-    </w:p>
-    <w:p>
-      <w:pPr>
-        <w:spacing w:before="100" w:beforeAutospacing="1" w:after="100" w:afterAutospacing="1" w:line="240" w:lineRule="auto"/>
-        <w:ind w:left="720"/>
-        <w:jc w:val="both"/>
-        <w:rPr>
-          <w:rFonts w:ascii="Arial" w:eastAsia="Times New Roman" w:hAnsi="Arial" w:cs="Arial"/>
-          <w:color w:val="000000"/>
-          <w:sz w:val="24"/>
-          <w:szCs w:val="24"/>
-          <w:lang w:val="ru-RU" w:eastAsia="uk-UA"/>
-        </w:rPr>
-      </w:pPr>
-      <w:r>
-        <w:rPr>
-          <w:rFonts w:ascii="Arial" w:eastAsia="Times New Roman" w:hAnsi="Arial" w:cs="Arial"/>
-          <w:color w:val="000000"/>
-          <w:sz w:val="24"/>
-          <w:szCs w:val="24"/>
-          <w:lang w:val="ru-RU" w:eastAsia="uk-UA"/>
-        </w:rPr>
-        <w:t>Многие примитивы качества ПС трудно уловимы с точки зрения их (объективной) оценки. В этих случаях иногда применяют </w:t>
-      </w:r>
-      <w:r>
-        <w:rPr>
-          <w:rFonts w:ascii="Arial" w:eastAsia="Times New Roman" w:hAnsi="Arial" w:cs="Arial"/>
-          <w:i/>
-          <w:iCs/>
-          <w:color w:val="000000"/>
-          <w:sz w:val="24"/>
-          <w:szCs w:val="24"/>
-          <w:lang w:val="ru-RU" w:eastAsia="uk-UA"/>
-        </w:rPr>
-        <w:t>метод экспертных оценок</w:t>
-      </w:r>
-      <w:r>
-        <w:rPr>
-          <w:rFonts w:ascii="Arial" w:eastAsia="Times New Roman" w:hAnsi="Arial" w:cs="Arial"/>
-          <w:color w:val="000000"/>
-          <w:sz w:val="24"/>
-          <w:szCs w:val="24"/>
-          <w:lang w:val="ru-RU" w:eastAsia="uk-UA"/>
-        </w:rPr>
-        <w:t>. Этот метод заключается в следующем. Назначается группа экспертов и каждый из этих экспертов в результате изучения представленной документации составляет свое мнение об обладании ПС требуемым примитивом качества. Затем голосованием членов этой группы устанавливается оценка требуемого примитива качества ПС, т.е. получаемая оценка является некоторым усреднением совокупности субъективных оценок. Эта оценка может производиться как по двухбалльной системе ("обладает" - "не обладает"), так и учитывать степень обладания ПС этим примитивом качества (например, производиться по пятибальной системе) в соответствии с требованиями относительно этого примитива, сформулированными в спецификации качества аттестуемого ПС.</w:t>
-      </w:r>
-    </w:p>
-    <w:p>
-      <w:pPr>
-        <w:spacing w:before="100" w:beforeAutospacing="1" w:after="100" w:afterAutospacing="1" w:line="240" w:lineRule="auto"/>
-        <w:ind w:left="720"/>
-        <w:jc w:val="both"/>
-        <w:rPr>
-          <w:rFonts w:ascii="Arial" w:eastAsia="Times New Roman" w:hAnsi="Arial" w:cs="Arial"/>
-          <w:color w:val="000000"/>
-          <w:sz w:val="24"/>
-          <w:szCs w:val="24"/>
-          <w:lang w:val="ru-RU" w:eastAsia="uk-UA"/>
-        </w:rPr>
-      </w:pPr>
-      <w:r>
-        <w:rPr>
-          <w:rFonts w:ascii="Arial" w:eastAsia="Times New Roman" w:hAnsi="Arial" w:cs="Arial"/>
-          <w:color w:val="000000"/>
-          <w:sz w:val="24"/>
-          <w:szCs w:val="24"/>
-          <w:lang w:val="ru-RU" w:eastAsia="uk-UA"/>
-        </w:rPr>
-        <w:lastRenderedPageBreak/>
-        <w:t>Аттестация ПС похожа на смотр различных компонент ПС в процессе управления качеством ПС, однако, имеются и существенные различия [14.1]. Во-первых, смотр проводится менее представительной группой специалистов. Во-вторых, в процессе смотра не производится полной оценки качества ПС, а выявляются лишь отдельные просчеты и нарушения требований относительно качества ПС, связанные с обозреваемой компонентой (документом), при этом не требуется немедленного устранения выявленных недостатков, если они не мешают проведения последующих работ. </w:t>
-      </w:r>
-      <w:r>
-        <w:rPr>
-          <w:rFonts w:ascii="Arial" w:eastAsia="Times New Roman" w:hAnsi="Arial" w:cs="Arial"/>
-          <w:i/>
-          <w:iCs/>
-          <w:color w:val="000000"/>
-          <w:sz w:val="24"/>
-          <w:szCs w:val="24"/>
-          <w:lang w:val="ru-RU" w:eastAsia="uk-UA"/>
-        </w:rPr>
-        <w:t>Целью </w:t>
-      </w:r>
-      <w:r>
-        <w:rPr>
-          <w:rFonts w:ascii="Arial" w:eastAsia="Times New Roman" w:hAnsi="Arial" w:cs="Arial"/>
-          <w:color w:val="000000"/>
-          <w:sz w:val="24"/>
-          <w:szCs w:val="24"/>
-          <w:lang w:val="ru-RU" w:eastAsia="uk-UA"/>
-        </w:rPr>
-        <w:t>же аттестации является проверка и фиксация реальных показателей качества предъявленного ПС [14.7]. Если аттестационная комиссия подтверждает, что предъявленное ПС соответствует всем требованиям относительно его качества, сформулированным во внешнем описании этого ПС, то считается, что его разработка завершена успешно и заказчик обязан принять это ПС. Если же будут обнаружены отступления от этих требований, то должны приниматься определенные решения о продолжении или прекращении разработки предъявленного ПС, но это уже вопрос взаимоотношений между заказчиком и разработчиками. Таким образом, аттестационная комиссия, подписывая документ о произведенной оценке качества ПС, принимает на себя определенную ответственность за гарантию качества этого ПС. Но здесь имеются определенные правовые проблемы, обсуждение которых выходит за рамки темы этой лекции.</w:t>
-      </w:r>
-    </w:p>
-    <w:p>
-      <w:pPr>
-        <w:rPr>
-          <w:lang w:val="ru-RU"/>
         </w:rPr>
       </w:pPr>
     </w:p>
@@ -3161,9 +5731,9 @@
       <w:lvlJc w:val="left"/>
       <w:pPr>
         <w:tabs>
-          <w:tab w:val="num" w:pos="720"/>
+          <w:tab w:val="num" w:pos="-24"/>
         </w:tabs>
-        <w:ind w:left="720" w:hanging="360"/>
+        <w:ind w:left="-24" w:hanging="360"/>
       </w:pPr>
       <w:rPr>
         <w:rFonts w:ascii="Symbol" w:hAnsi="Symbol" w:hint="default"/>
@@ -3177,9 +5747,9 @@
       <w:lvlJc w:val="left"/>
       <w:pPr>
         <w:tabs>
-          <w:tab w:val="num" w:pos="1440"/>
+          <w:tab w:val="num" w:pos="696"/>
         </w:tabs>
-        <w:ind w:left="1440" w:hanging="360"/>
+        <w:ind w:left="696" w:hanging="360"/>
       </w:pPr>
       <w:rPr>
         <w:rFonts w:ascii="Courier New" w:hAnsi="Courier New" w:hint="default"/>
@@ -3193,9 +5763,9 @@
       <w:lvlJc w:val="left"/>
       <w:pPr>
         <w:tabs>
-          <w:tab w:val="num" w:pos="2160"/>
+          <w:tab w:val="num" w:pos="1416"/>
         </w:tabs>
-        <w:ind w:left="2160" w:hanging="360"/>
+        <w:ind w:left="1416" w:hanging="360"/>
       </w:pPr>
       <w:rPr>
         <w:rFonts w:ascii="Wingdings" w:hAnsi="Wingdings" w:hint="default"/>
@@ -3209,9 +5779,9 @@
       <w:lvlJc w:val="left"/>
       <w:pPr>
         <w:tabs>
-          <w:tab w:val="num" w:pos="2880"/>
+          <w:tab w:val="num" w:pos="2136"/>
         </w:tabs>
-        <w:ind w:left="2880" w:hanging="360"/>
+        <w:ind w:left="2136" w:hanging="360"/>
       </w:pPr>
       <w:rPr>
         <w:rFonts w:ascii="Wingdings" w:hAnsi="Wingdings" w:hint="default"/>
@@ -3225,9 +5795,9 @@
       <w:lvlJc w:val="left"/>
       <w:pPr>
         <w:tabs>
-          <w:tab w:val="num" w:pos="3600"/>
+          <w:tab w:val="num" w:pos="2856"/>
         </w:tabs>
-        <w:ind w:left="3600" w:hanging="360"/>
+        <w:ind w:left="2856" w:hanging="360"/>
       </w:pPr>
       <w:rPr>
         <w:rFonts w:ascii="Wingdings" w:hAnsi="Wingdings" w:hint="default"/>
@@ -3241,9 +5811,9 @@
       <w:lvlJc w:val="left"/>
       <w:pPr>
         <w:tabs>
-          <w:tab w:val="num" w:pos="4320"/>
+          <w:tab w:val="num" w:pos="3576"/>
         </w:tabs>
-        <w:ind w:left="4320" w:hanging="360"/>
+        <w:ind w:left="3576" w:hanging="360"/>
       </w:pPr>
       <w:rPr>
         <w:rFonts w:ascii="Wingdings" w:hAnsi="Wingdings" w:hint="default"/>
@@ -3257,9 +5827,9 @@
       <w:lvlJc w:val="left"/>
       <w:pPr>
         <w:tabs>
-          <w:tab w:val="num" w:pos="5040"/>
+          <w:tab w:val="num" w:pos="4296"/>
         </w:tabs>
-        <w:ind w:left="5040" w:hanging="360"/>
+        <w:ind w:left="4296" w:hanging="360"/>
       </w:pPr>
       <w:rPr>
         <w:rFonts w:ascii="Wingdings" w:hAnsi="Wingdings" w:hint="default"/>
@@ -3273,9 +5843,9 @@
       <w:lvlJc w:val="left"/>
       <w:pPr>
         <w:tabs>
-          <w:tab w:val="num" w:pos="5760"/>
+          <w:tab w:val="num" w:pos="5016"/>
         </w:tabs>
-        <w:ind w:left="5760" w:hanging="360"/>
+        <w:ind w:left="5016" w:hanging="360"/>
       </w:pPr>
       <w:rPr>
         <w:rFonts w:ascii="Wingdings" w:hAnsi="Wingdings" w:hint="default"/>
@@ -3289,9 +5859,9 @@
       <w:lvlJc w:val="left"/>
       <w:pPr>
         <w:tabs>
-          <w:tab w:val="num" w:pos="6480"/>
+          <w:tab w:val="num" w:pos="5736"/>
         </w:tabs>
-        <w:ind w:left="6480" w:hanging="360"/>
+        <w:ind w:left="5736" w:hanging="360"/>
       </w:pPr>
       <w:rPr>
         <w:rFonts w:ascii="Wingdings" w:hAnsi="Wingdings" w:hint="default"/>
@@ -4194,6 +6764,119 @@
     </w:lvl>
   </w:abstractNum>
   <w:abstractNum w:abstractNumId="7" w15:restartNumberingAfterBreak="0">
+    <w:nsid w:val="799F28C0"/>
+    <w:multiLevelType w:val="hybridMultilevel"/>
+    <w:tmpl w:val="F686323E"/>
+    <w:lvl w:ilvl="0" w:tplc="04220001">
+      <w:start w:val="1"/>
+      <w:numFmt w:val="bullet"/>
+      <w:lvlText w:val=""/>
+      <w:lvlJc w:val="left"/>
+      <w:pPr>
+        <w:ind w:left="720" w:hanging="360"/>
+      </w:pPr>
+      <w:rPr>
+        <w:rFonts w:ascii="Symbol" w:hAnsi="Symbol" w:hint="default"/>
+      </w:rPr>
+    </w:lvl>
+    <w:lvl w:ilvl="1" w:tplc="04220003" w:tentative="1">
+      <w:start w:val="1"/>
+      <w:numFmt w:val="bullet"/>
+      <w:lvlText w:val="o"/>
+      <w:lvlJc w:val="left"/>
+      <w:pPr>
+        <w:ind w:left="1440" w:hanging="360"/>
+      </w:pPr>
+      <w:rPr>
+        <w:rFonts w:ascii="Courier New" w:hAnsi="Courier New" w:cs="Courier New" w:hint="default"/>
+      </w:rPr>
+    </w:lvl>
+    <w:lvl w:ilvl="2" w:tplc="04220005" w:tentative="1">
+      <w:start w:val="1"/>
+      <w:numFmt w:val="bullet"/>
+      <w:lvlText w:val=""/>
+      <w:lvlJc w:val="left"/>
+      <w:pPr>
+        <w:ind w:left="2160" w:hanging="360"/>
+      </w:pPr>
+      <w:rPr>
+        <w:rFonts w:ascii="Wingdings" w:hAnsi="Wingdings" w:hint="default"/>
+      </w:rPr>
+    </w:lvl>
+    <w:lvl w:ilvl="3" w:tplc="04220001" w:tentative="1">
+      <w:start w:val="1"/>
+      <w:numFmt w:val="bullet"/>
+      <w:lvlText w:val=""/>
+      <w:lvlJc w:val="left"/>
+      <w:pPr>
+        <w:ind w:left="2880" w:hanging="360"/>
+      </w:pPr>
+      <w:rPr>
+        <w:rFonts w:ascii="Symbol" w:hAnsi="Symbol" w:hint="default"/>
+      </w:rPr>
+    </w:lvl>
+    <w:lvl w:ilvl="4" w:tplc="04220003" w:tentative="1">
+      <w:start w:val="1"/>
+      <w:numFmt w:val="bullet"/>
+      <w:lvlText w:val="o"/>
+      <w:lvlJc w:val="left"/>
+      <w:pPr>
+        <w:ind w:left="3600" w:hanging="360"/>
+      </w:pPr>
+      <w:rPr>
+        <w:rFonts w:ascii="Courier New" w:hAnsi="Courier New" w:cs="Courier New" w:hint="default"/>
+      </w:rPr>
+    </w:lvl>
+    <w:lvl w:ilvl="5" w:tplc="04220005" w:tentative="1">
+      <w:start w:val="1"/>
+      <w:numFmt w:val="bullet"/>
+      <w:lvlText w:val=""/>
+      <w:lvlJc w:val="left"/>
+      <w:pPr>
+        <w:ind w:left="4320" w:hanging="360"/>
+      </w:pPr>
+      <w:rPr>
+        <w:rFonts w:ascii="Wingdings" w:hAnsi="Wingdings" w:hint="default"/>
+      </w:rPr>
+    </w:lvl>
+    <w:lvl w:ilvl="6" w:tplc="04220001" w:tentative="1">
+      <w:start w:val="1"/>
+      <w:numFmt w:val="bullet"/>
+      <w:lvlText w:val=""/>
+      <w:lvlJc w:val="left"/>
+      <w:pPr>
+        <w:ind w:left="5040" w:hanging="360"/>
+      </w:pPr>
+      <w:rPr>
+        <w:rFonts w:ascii="Symbol" w:hAnsi="Symbol" w:hint="default"/>
+      </w:rPr>
+    </w:lvl>
+    <w:lvl w:ilvl="7" w:tplc="04220003" w:tentative="1">
+      <w:start w:val="1"/>
+      <w:numFmt w:val="bullet"/>
+      <w:lvlText w:val="o"/>
+      <w:lvlJc w:val="left"/>
+      <w:pPr>
+        <w:ind w:left="5760" w:hanging="360"/>
+      </w:pPr>
+      <w:rPr>
+        <w:rFonts w:ascii="Courier New" w:hAnsi="Courier New" w:cs="Courier New" w:hint="default"/>
+      </w:rPr>
+    </w:lvl>
+    <w:lvl w:ilvl="8" w:tplc="04220005" w:tentative="1">
+      <w:start w:val="1"/>
+      <w:numFmt w:val="bullet"/>
+      <w:lvlText w:val=""/>
+      <w:lvlJc w:val="left"/>
+      <w:pPr>
+        <w:ind w:left="6480" w:hanging="360"/>
+      </w:pPr>
+      <w:rPr>
+        <w:rFonts w:ascii="Wingdings" w:hAnsi="Wingdings" w:hint="default"/>
+      </w:rPr>
+    </w:lvl>
+  </w:abstractNum>
+  <w:abstractNum w:abstractNumId="8" w15:restartNumberingAfterBreak="0">
     <w:nsid w:val="7CF773FE"/>
     <w:multiLevelType w:val="multilevel"/>
     <w:tmpl w:val="538815F4"/>
@@ -4355,7 +7038,7 @@
     <w:abstractNumId w:val="6"/>
   </w:num>
   <w:num w:numId="5">
-    <w:abstractNumId w:val="7"/>
+    <w:abstractNumId w:val="8"/>
   </w:num>
   <w:num w:numId="6">
     <w:abstractNumId w:val="2"/>
@@ -4365,6 +7048,9 @@
   </w:num>
   <w:num w:numId="8">
     <w:abstractNumId w:val="4"/>
+  </w:num>
+  <w:num w:numId="9">
+    <w:abstractNumId w:val="7"/>
   </w:num>
 </w:numbering>
 </file>
@@ -4783,6 +7469,29 @@
       <w:lang w:eastAsia="uk-UA"/>
     </w:rPr>
   </w:style>
+  <w:style w:type="paragraph" w:styleId="3">
+    <w:name w:val="heading 3"/>
+    <w:basedOn w:val="a"/>
+    <w:next w:val="a"/>
+    <w:link w:val="30"/>
+    <w:uiPriority w:val="9"/>
+    <w:semiHidden/>
+    <w:unhideWhenUsed/>
+    <w:qFormat/>
+    <w:rsid w:val="00B41277"/>
+    <w:pPr>
+      <w:keepNext/>
+      <w:keepLines/>
+      <w:spacing w:before="40" w:after="0"/>
+      <w:outlineLvl w:val="2"/>
+    </w:pPr>
+    <w:rPr>
+      <w:rFonts w:asciiTheme="majorHAnsi" w:eastAsiaTheme="majorEastAsia" w:hAnsiTheme="majorHAnsi" w:cstheme="majorBidi"/>
+      <w:color w:val="1F4D78" w:themeColor="accent1" w:themeShade="7F"/>
+      <w:sz w:val="24"/>
+      <w:szCs w:val="24"/>
+    </w:rPr>
+  </w:style>
   <w:style w:type="character" w:default="1" w:styleId="a0">
     <w:name w:val="Default Paragraph Font"/>
     <w:uiPriority w:val="1"/>
@@ -4841,6 +7550,31 @@
       <w:szCs w:val="24"/>
       <w:lang w:eastAsia="uk-UA"/>
     </w:rPr>
+  </w:style>
+  <w:style w:type="character" w:customStyle="1" w:styleId="30">
+    <w:name w:val="Заголовок 3 Знак"/>
+    <w:basedOn w:val="a0"/>
+    <w:link w:val="3"/>
+    <w:uiPriority w:val="9"/>
+    <w:semiHidden/>
+    <w:rsid w:val="00B41277"/>
+    <w:rPr>
+      <w:rFonts w:asciiTheme="majorHAnsi" w:eastAsiaTheme="majorEastAsia" w:hAnsiTheme="majorHAnsi" w:cstheme="majorBidi"/>
+      <w:color w:val="1F4D78" w:themeColor="accent1" w:themeShade="7F"/>
+      <w:sz w:val="24"/>
+      <w:szCs w:val="24"/>
+    </w:rPr>
+  </w:style>
+  <w:style w:type="paragraph" w:styleId="a4">
+    <w:name w:val="List Paragraph"/>
+    <w:basedOn w:val="a"/>
+    <w:uiPriority w:val="34"/>
+    <w:qFormat/>
+    <w:rsid w:val="00402FF8"/>
+    <w:pPr>
+      <w:ind w:left="720"/>
+      <w:contextualSpacing/>
+    </w:pPr>
   </w:style>
 </w:styles>
 </file>
